--- a/9.2.docx
+++ b/9.2.docx
@@ -582,6 +582,7 @@
         </w:rPr>
         <w:t>C</w:t>
       </w:r>
+      <w:proofErr w:type="spellStart"/>
       <w:r>
         <w:rPr>
           <w:rFonts w:ascii="Times New Roman" w:hAnsi="Times New Roman" w:cs="Times New Roman"/>
@@ -590,7 +591,18 @@
           <w:sz w:val="28"/>
           <w:szCs w:val="28"/>
         </w:rPr>
-        <w:t>ортировка слиянием</w:t>
+        <w:t>ортировка</w:t>
+      </w:r>
+      <w:proofErr w:type="spellEnd"/>
+      <w:r>
+        <w:rPr>
+          <w:rFonts w:ascii="Times New Roman" w:hAnsi="Times New Roman" w:cs="Times New Roman"/>
+          <w:b/>
+          <w:bCs/>
+          <w:sz w:val="28"/>
+          <w:szCs w:val="28"/>
+        </w:rPr>
+        <w:t xml:space="preserve"> слиянием</w:t>
       </w:r>
     </w:p>
     <w:p>
@@ -623,7 +635,23 @@
           <w:rFonts w:ascii="Consolas" w:hAnsi="Consolas" w:cs="Courier New"/>
           <w:lang w:val="en-US"/>
         </w:rPr>
-        <w:t xml:space="preserve">int arr[], int l, int m, int r) </w:t>
+        <w:t xml:space="preserve">int </w:t>
+      </w:r>
+      <w:proofErr w:type="spellStart"/>
+      <w:r>
+        <w:rPr>
+          <w:rFonts w:ascii="Consolas" w:hAnsi="Consolas" w:cs="Courier New"/>
+          <w:lang w:val="en-US"/>
+        </w:rPr>
+        <w:t>arr</w:t>
+      </w:r>
+      <w:proofErr w:type="spellEnd"/>
+      <w:r>
+        <w:rPr>
+          <w:rFonts w:ascii="Consolas" w:hAnsi="Consolas" w:cs="Courier New"/>
+          <w:lang w:val="en-US"/>
+        </w:rPr>
+        <w:t xml:space="preserve">[], int l, int m, int r) </w:t>
       </w:r>
     </w:p>
     <w:p>
@@ -657,7 +685,23 @@
           <w:rFonts w:ascii="Consolas" w:hAnsi="Consolas" w:cs="Courier New"/>
           <w:lang w:val="en-US"/>
         </w:rPr>
-        <w:t xml:space="preserve">    int i, j, </w:t>
+        <w:t xml:space="preserve">    int </w:t>
+      </w:r>
+      <w:proofErr w:type="spellStart"/>
+      <w:r>
+        <w:rPr>
+          <w:rFonts w:ascii="Consolas" w:hAnsi="Consolas" w:cs="Courier New"/>
+          <w:lang w:val="en-US"/>
+        </w:rPr>
+        <w:t>i</w:t>
+      </w:r>
+      <w:proofErr w:type="spellEnd"/>
+      <w:r>
+        <w:rPr>
+          <w:rFonts w:ascii="Consolas" w:hAnsi="Consolas" w:cs="Courier New"/>
+          <w:lang w:val="en-US"/>
+        </w:rPr>
+        <w:t xml:space="preserve">, j, </w:t>
       </w:r>
       <w:proofErr w:type="gramStart"/>
       <w:r>
@@ -823,32 +867,105 @@
           <w:rFonts w:ascii="Consolas" w:hAnsi="Consolas" w:cs="Courier New"/>
           <w:lang w:val="en-US"/>
         </w:rPr>
-        <w:t xml:space="preserve">    for (i = 0; i &lt; n1; i++) </w:t>
-      </w:r>
-    </w:p>
-    <w:p>
-      <w:pPr>
-        <w:spacing w:after="0" w:line="10" w:lineRule="atLeast"/>
-        <w:jc w:val="both"/>
-        <w:rPr>
-          <w:rFonts w:ascii="Consolas" w:hAnsi="Consolas" w:cs="Courier New"/>
-          <w:lang w:val="en-US"/>
-        </w:rPr>
-      </w:pPr>
-      <w:r>
-        <w:rPr>
-          <w:rFonts w:ascii="Consolas" w:hAnsi="Consolas" w:cs="Courier New"/>
-          <w:lang w:val="en-US"/>
-        </w:rPr>
-        <w:t xml:space="preserve">        L[i] = </w:t>
-      </w:r>
+        <w:t xml:space="preserve">    for (</w:t>
+      </w:r>
+      <w:proofErr w:type="spellStart"/>
+      <w:r>
+        <w:rPr>
+          <w:rFonts w:ascii="Consolas" w:hAnsi="Consolas" w:cs="Courier New"/>
+          <w:lang w:val="en-US"/>
+        </w:rPr>
+        <w:t>i</w:t>
+      </w:r>
+      <w:proofErr w:type="spellEnd"/>
+      <w:r>
+        <w:rPr>
+          <w:rFonts w:ascii="Consolas" w:hAnsi="Consolas" w:cs="Courier New"/>
+          <w:lang w:val="en-US"/>
+        </w:rPr>
+        <w:t xml:space="preserve"> = 0; </w:t>
+      </w:r>
+      <w:proofErr w:type="spellStart"/>
+      <w:r>
+        <w:rPr>
+          <w:rFonts w:ascii="Consolas" w:hAnsi="Consolas" w:cs="Courier New"/>
+          <w:lang w:val="en-US"/>
+        </w:rPr>
+        <w:t>i</w:t>
+      </w:r>
+      <w:proofErr w:type="spellEnd"/>
+      <w:r>
+        <w:rPr>
+          <w:rFonts w:ascii="Consolas" w:hAnsi="Consolas" w:cs="Courier New"/>
+          <w:lang w:val="en-US"/>
+        </w:rPr>
+        <w:t xml:space="preserve"> &lt; n1; </w:t>
+      </w:r>
+      <w:proofErr w:type="spellStart"/>
+      <w:r>
+        <w:rPr>
+          <w:rFonts w:ascii="Consolas" w:hAnsi="Consolas" w:cs="Courier New"/>
+          <w:lang w:val="en-US"/>
+        </w:rPr>
+        <w:t>i</w:t>
+      </w:r>
+      <w:proofErr w:type="spellEnd"/>
+      <w:r>
+        <w:rPr>
+          <w:rFonts w:ascii="Consolas" w:hAnsi="Consolas" w:cs="Courier New"/>
+          <w:lang w:val="en-US"/>
+        </w:rPr>
+        <w:t xml:space="preserve">++) </w:t>
+      </w:r>
+    </w:p>
+    <w:p>
+      <w:pPr>
+        <w:spacing w:after="0" w:line="10" w:lineRule="atLeast"/>
+        <w:jc w:val="both"/>
+        <w:rPr>
+          <w:rFonts w:ascii="Consolas" w:hAnsi="Consolas" w:cs="Courier New"/>
+          <w:lang w:val="en-US"/>
+        </w:rPr>
+      </w:pPr>
+      <w:r>
+        <w:rPr>
+          <w:rFonts w:ascii="Consolas" w:hAnsi="Consolas" w:cs="Courier New"/>
+          <w:lang w:val="en-US"/>
+        </w:rPr>
+        <w:t xml:space="preserve">        L[</w:t>
+      </w:r>
+      <w:proofErr w:type="spellStart"/>
+      <w:r>
+        <w:rPr>
+          <w:rFonts w:ascii="Consolas" w:hAnsi="Consolas" w:cs="Courier New"/>
+          <w:lang w:val="en-US"/>
+        </w:rPr>
+        <w:t>i</w:t>
+      </w:r>
+      <w:proofErr w:type="spellEnd"/>
+      <w:r>
+        <w:rPr>
+          <w:rFonts w:ascii="Consolas" w:hAnsi="Consolas" w:cs="Courier New"/>
+          <w:lang w:val="en-US"/>
+        </w:rPr>
+        <w:t xml:space="preserve">] = </w:t>
+      </w:r>
+      <w:proofErr w:type="spellStart"/>
       <w:proofErr w:type="gramStart"/>
       <w:r>
         <w:rPr>
           <w:rFonts w:ascii="Consolas" w:hAnsi="Consolas" w:cs="Courier New"/>
           <w:lang w:val="en-US"/>
         </w:rPr>
-        <w:t>arr[</w:t>
+        <w:t>arr</w:t>
+      </w:r>
+      <w:proofErr w:type="spellEnd"/>
+      <w:r>
+        <w:rPr>
+          <w:rFonts w:ascii="Consolas" w:hAnsi="Consolas" w:cs="Courier New"/>
+          <w:lang w:val="en-US"/>
+        </w:rPr>
+        <w:t>[</w:t>
       </w:r>
       <w:proofErr w:type="gramEnd"/>
       <w:r>
@@ -856,24 +973,56 @@
           <w:rFonts w:ascii="Consolas" w:hAnsi="Consolas" w:cs="Courier New"/>
           <w:lang w:val="en-US"/>
         </w:rPr>
-        <w:t xml:space="preserve">l + i]; </w:t>
-      </w:r>
-    </w:p>
-    <w:p>
-      <w:pPr>
-        <w:spacing w:after="0" w:line="10" w:lineRule="atLeast"/>
-        <w:jc w:val="both"/>
-        <w:rPr>
-          <w:rFonts w:ascii="Consolas" w:hAnsi="Consolas" w:cs="Courier New"/>
-          <w:lang w:val="en-US"/>
-        </w:rPr>
-      </w:pPr>
-      <w:r>
-        <w:rPr>
-          <w:rFonts w:ascii="Consolas" w:hAnsi="Consolas" w:cs="Courier New"/>
-          <w:lang w:val="en-US"/>
-        </w:rPr>
-        <w:t xml:space="preserve">    for (j = 0; j &lt; n2; j++) </w:t>
+        <w:t xml:space="preserve">l + </w:t>
+      </w:r>
+      <w:proofErr w:type="spellStart"/>
+      <w:r>
+        <w:rPr>
+          <w:rFonts w:ascii="Consolas" w:hAnsi="Consolas" w:cs="Courier New"/>
+          <w:lang w:val="en-US"/>
+        </w:rPr>
+        <w:t>i</w:t>
+      </w:r>
+      <w:proofErr w:type="spellEnd"/>
+      <w:r>
+        <w:rPr>
+          <w:rFonts w:ascii="Consolas" w:hAnsi="Consolas" w:cs="Courier New"/>
+          <w:lang w:val="en-US"/>
+        </w:rPr>
+        <w:t xml:space="preserve">]; </w:t>
+      </w:r>
+    </w:p>
+    <w:p>
+      <w:pPr>
+        <w:spacing w:after="0" w:line="10" w:lineRule="atLeast"/>
+        <w:jc w:val="both"/>
+        <w:rPr>
+          <w:rFonts w:ascii="Consolas" w:hAnsi="Consolas" w:cs="Courier New"/>
+          <w:lang w:val="en-US"/>
+        </w:rPr>
+      </w:pPr>
+      <w:r>
+        <w:rPr>
+          <w:rFonts w:ascii="Consolas" w:hAnsi="Consolas" w:cs="Courier New"/>
+          <w:lang w:val="en-US"/>
+        </w:rPr>
+        <w:t xml:space="preserve">    for (j = 0; j &lt; n2; </w:t>
+      </w:r>
+      <w:proofErr w:type="spellStart"/>
+      <w:r>
+        <w:rPr>
+          <w:rFonts w:ascii="Consolas" w:hAnsi="Consolas" w:cs="Courier New"/>
+          <w:lang w:val="en-US"/>
+        </w:rPr>
+        <w:t>j++</w:t>
+      </w:r>
+      <w:proofErr w:type="spellEnd"/>
+      <w:r>
+        <w:rPr>
+          <w:rFonts w:ascii="Consolas" w:hAnsi="Consolas" w:cs="Courier New"/>
+          <w:lang w:val="en-US"/>
+        </w:rPr>
+        <w:t xml:space="preserve">) </w:t>
       </w:r>
     </w:p>
     <w:p>
@@ -892,13 +1041,22 @@
         </w:rPr>
         <w:t xml:space="preserve">        R[j] = </w:t>
       </w:r>
+      <w:proofErr w:type="spellStart"/>
       <w:proofErr w:type="gramStart"/>
       <w:r>
         <w:rPr>
           <w:rFonts w:ascii="Consolas" w:hAnsi="Consolas" w:cs="Courier New"/>
           <w:lang w:val="en-US"/>
         </w:rPr>
-        <w:t>arr[</w:t>
+        <w:t>arr</w:t>
+      </w:r>
+      <w:proofErr w:type="spellEnd"/>
+      <w:r>
+        <w:rPr>
+          <w:rFonts w:ascii="Consolas" w:hAnsi="Consolas" w:cs="Courier New"/>
+          <w:lang w:val="en-US"/>
+        </w:rPr>
+        <w:t>[</w:t>
       </w:r>
       <w:proofErr w:type="gramEnd"/>
       <w:r>
@@ -940,7 +1098,23 @@
           <w:rFonts w:ascii="Consolas" w:hAnsi="Consolas" w:cs="Courier New"/>
           <w:lang w:val="en-US"/>
         </w:rPr>
-        <w:t xml:space="preserve">    i = </w:t>
+        <w:t xml:space="preserve">    </w:t>
+      </w:r>
+      <w:proofErr w:type="spellStart"/>
+      <w:r>
+        <w:rPr>
+          <w:rFonts w:ascii="Consolas" w:hAnsi="Consolas" w:cs="Courier New"/>
+          <w:lang w:val="en-US"/>
+        </w:rPr>
+        <w:t>i</w:t>
+      </w:r>
+      <w:proofErr w:type="spellEnd"/>
+      <w:r>
+        <w:rPr>
+          <w:rFonts w:ascii="Consolas" w:hAnsi="Consolas" w:cs="Courier New"/>
+          <w:lang w:val="en-US"/>
+        </w:rPr>
+        <w:t xml:space="preserve"> = </w:t>
       </w:r>
       <w:proofErr w:type="gramStart"/>
       <w:r>
@@ -1018,7 +1192,23 @@
           <w:rFonts w:ascii="Consolas" w:hAnsi="Consolas" w:cs="Courier New"/>
           <w:lang w:val="en-US"/>
         </w:rPr>
-        <w:t xml:space="preserve">    while (i &lt; n1 &amp;&amp; j &lt; n2) </w:t>
+        <w:t xml:space="preserve">    while (</w:t>
+      </w:r>
+      <w:proofErr w:type="spellStart"/>
+      <w:r>
+        <w:rPr>
+          <w:rFonts w:ascii="Consolas" w:hAnsi="Consolas" w:cs="Courier New"/>
+          <w:lang w:val="en-US"/>
+        </w:rPr>
+        <w:t>i</w:t>
+      </w:r>
+      <w:proofErr w:type="spellEnd"/>
+      <w:r>
+        <w:rPr>
+          <w:rFonts w:ascii="Consolas" w:hAnsi="Consolas" w:cs="Courier New"/>
+          <w:lang w:val="en-US"/>
+        </w:rPr>
+        <w:t xml:space="preserve"> &lt; n1 &amp;&amp; j &lt; n2) </w:t>
       </w:r>
     </w:p>
     <w:p>
@@ -1052,7 +1242,23 @@
           <w:rFonts w:ascii="Consolas" w:hAnsi="Consolas" w:cs="Courier New"/>
           <w:lang w:val="en-US"/>
         </w:rPr>
-        <w:t xml:space="preserve">        if (L[i] &lt;= R[j]) </w:t>
+        <w:t xml:space="preserve">        if (L[</w:t>
+      </w:r>
+      <w:proofErr w:type="spellStart"/>
+      <w:r>
+        <w:rPr>
+          <w:rFonts w:ascii="Consolas" w:hAnsi="Consolas" w:cs="Courier New"/>
+          <w:lang w:val="en-US"/>
+        </w:rPr>
+        <w:t>i</w:t>
+      </w:r>
+      <w:proofErr w:type="spellEnd"/>
+      <w:r>
+        <w:rPr>
+          <w:rFonts w:ascii="Consolas" w:hAnsi="Consolas" w:cs="Courier New"/>
+          <w:lang w:val="en-US"/>
+        </w:rPr>
+        <w:t xml:space="preserve">] &lt;= R[j]) </w:t>
       </w:r>
     </w:p>
     <w:p>
@@ -1086,8 +1292,33 @@
           <w:rFonts w:ascii="Consolas" w:hAnsi="Consolas" w:cs="Courier New"/>
           <w:lang w:val="en-US"/>
         </w:rPr>
-        <w:t xml:space="preserve">            arr[k] = L[i</w:t>
-      </w:r>
+        <w:t xml:space="preserve">            </w:t>
+      </w:r>
+      <w:proofErr w:type="spellStart"/>
+      <w:r>
+        <w:rPr>
+          <w:rFonts w:ascii="Consolas" w:hAnsi="Consolas" w:cs="Courier New"/>
+          <w:lang w:val="en-US"/>
+        </w:rPr>
+        <w:t>arr</w:t>
+      </w:r>
+      <w:proofErr w:type="spellEnd"/>
+      <w:r>
+        <w:rPr>
+          <w:rFonts w:ascii="Consolas" w:hAnsi="Consolas" w:cs="Courier New"/>
+          <w:lang w:val="en-US"/>
+        </w:rPr>
+        <w:t>[k] = L[</w:t>
+      </w:r>
+      <w:proofErr w:type="spellStart"/>
+      <w:r>
+        <w:rPr>
+          <w:rFonts w:ascii="Consolas" w:hAnsi="Consolas" w:cs="Courier New"/>
+          <w:lang w:val="en-US"/>
+        </w:rPr>
+        <w:t>i</w:t>
+      </w:r>
+      <w:proofErr w:type="spellEnd"/>
       <w:proofErr w:type="gramStart"/>
       <w:r>
         <w:rPr>
@@ -1119,7 +1350,23 @@
           <w:rFonts w:ascii="Consolas" w:hAnsi="Consolas" w:cs="Courier New"/>
           <w:lang w:val="en-US"/>
         </w:rPr>
-        <w:t xml:space="preserve">            i+</w:t>
+        <w:t xml:space="preserve">            </w:t>
+      </w:r>
+      <w:proofErr w:type="spellStart"/>
+      <w:r>
+        <w:rPr>
+          <w:rFonts w:ascii="Consolas" w:hAnsi="Consolas" w:cs="Courier New"/>
+          <w:lang w:val="en-US"/>
+        </w:rPr>
+        <w:t>i</w:t>
+      </w:r>
+      <w:proofErr w:type="spellEnd"/>
+      <w:r>
+        <w:rPr>
+          <w:rFonts w:ascii="Consolas" w:hAnsi="Consolas" w:cs="Courier New"/>
+          <w:lang w:val="en-US"/>
+        </w:rPr>
+        <w:t>+</w:t>
       </w:r>
       <w:proofErr w:type="gramStart"/>
       <w:r>
@@ -1203,7 +1450,23 @@
           <w:rFonts w:ascii="Consolas" w:hAnsi="Consolas" w:cs="Courier New"/>
           <w:lang w:val="en-US"/>
         </w:rPr>
-        <w:t xml:space="preserve">            arr[k] = R[j</w:t>
+        <w:t xml:space="preserve">            </w:t>
+      </w:r>
+      <w:proofErr w:type="spellStart"/>
+      <w:r>
+        <w:rPr>
+          <w:rFonts w:ascii="Consolas" w:hAnsi="Consolas" w:cs="Courier New"/>
+          <w:lang w:val="en-US"/>
+        </w:rPr>
+        <w:t>arr</w:t>
+      </w:r>
+      <w:proofErr w:type="spellEnd"/>
+      <w:r>
+        <w:rPr>
+          <w:rFonts w:ascii="Consolas" w:hAnsi="Consolas" w:cs="Courier New"/>
+          <w:lang w:val="en-US"/>
+        </w:rPr>
+        <w:t>[k] = R[j</w:t>
       </w:r>
       <w:proofErr w:type="gramStart"/>
       <w:r>
@@ -1236,7 +1499,23 @@
           <w:rFonts w:ascii="Consolas" w:hAnsi="Consolas" w:cs="Courier New"/>
           <w:lang w:val="en-US"/>
         </w:rPr>
-        <w:t xml:space="preserve">            j++; </w:t>
+        <w:t xml:space="preserve">            </w:t>
+      </w:r>
+      <w:proofErr w:type="spellStart"/>
+      <w:r>
+        <w:rPr>
+          <w:rFonts w:ascii="Consolas" w:hAnsi="Consolas" w:cs="Courier New"/>
+          <w:lang w:val="en-US"/>
+        </w:rPr>
+        <w:t>j++</w:t>
+      </w:r>
+      <w:proofErr w:type="spellEnd"/>
+      <w:r>
+        <w:rPr>
+          <w:rFonts w:ascii="Consolas" w:hAnsi="Consolas" w:cs="Courier New"/>
+          <w:lang w:val="en-US"/>
+        </w:rPr>
+        <w:t xml:space="preserve">; </w:t>
       </w:r>
     </w:p>
     <w:p>
@@ -1321,7 +1600,23 @@
           <w:rFonts w:ascii="Consolas" w:hAnsi="Consolas" w:cs="Courier New"/>
           <w:lang w:val="en-US"/>
         </w:rPr>
-        <w:t xml:space="preserve">    while (i &lt; n1) </w:t>
+        <w:t xml:space="preserve">    while (</w:t>
+      </w:r>
+      <w:proofErr w:type="spellStart"/>
+      <w:r>
+        <w:rPr>
+          <w:rFonts w:ascii="Consolas" w:hAnsi="Consolas" w:cs="Courier New"/>
+          <w:lang w:val="en-US"/>
+        </w:rPr>
+        <w:t>i</w:t>
+      </w:r>
+      <w:proofErr w:type="spellEnd"/>
+      <w:r>
+        <w:rPr>
+          <w:rFonts w:ascii="Consolas" w:hAnsi="Consolas" w:cs="Courier New"/>
+          <w:lang w:val="en-US"/>
+        </w:rPr>
+        <w:t xml:space="preserve"> &lt; n1) </w:t>
       </w:r>
     </w:p>
     <w:p>
@@ -1355,7 +1650,39 @@
           <w:rFonts w:ascii="Consolas" w:hAnsi="Consolas" w:cs="Courier New"/>
           <w:lang w:val="en-US"/>
         </w:rPr>
-        <w:t xml:space="preserve">        arr[k] = L[i]; </w:t>
+        <w:t xml:space="preserve">        </w:t>
+      </w:r>
+      <w:proofErr w:type="spellStart"/>
+      <w:r>
+        <w:rPr>
+          <w:rFonts w:ascii="Consolas" w:hAnsi="Consolas" w:cs="Courier New"/>
+          <w:lang w:val="en-US"/>
+        </w:rPr>
+        <w:t>arr</w:t>
+      </w:r>
+      <w:proofErr w:type="spellEnd"/>
+      <w:r>
+        <w:rPr>
+          <w:rFonts w:ascii="Consolas" w:hAnsi="Consolas" w:cs="Courier New"/>
+          <w:lang w:val="en-US"/>
+        </w:rPr>
+        <w:t>[k] = L[</w:t>
+      </w:r>
+      <w:proofErr w:type="spellStart"/>
+      <w:r>
+        <w:rPr>
+          <w:rFonts w:ascii="Consolas" w:hAnsi="Consolas" w:cs="Courier New"/>
+          <w:lang w:val="en-US"/>
+        </w:rPr>
+        <w:t>i</w:t>
+      </w:r>
+      <w:proofErr w:type="spellEnd"/>
+      <w:r>
+        <w:rPr>
+          <w:rFonts w:ascii="Consolas" w:hAnsi="Consolas" w:cs="Courier New"/>
+          <w:lang w:val="en-US"/>
+        </w:rPr>
+        <w:t xml:space="preserve">]; </w:t>
       </w:r>
     </w:p>
     <w:p>
@@ -1373,7 +1700,23 @@
           <w:lang w:val="en-US"/>
         </w:rPr>
         <w:lastRenderedPageBreak/>
-        <w:t xml:space="preserve">        i++; </w:t>
+        <w:t xml:space="preserve">        </w:t>
+      </w:r>
+      <w:proofErr w:type="spellStart"/>
+      <w:r>
+        <w:rPr>
+          <w:rFonts w:ascii="Consolas" w:hAnsi="Consolas" w:cs="Courier New"/>
+          <w:lang w:val="en-US"/>
+        </w:rPr>
+        <w:t>i</w:t>
+      </w:r>
+      <w:proofErr w:type="spellEnd"/>
+      <w:r>
+        <w:rPr>
+          <w:rFonts w:ascii="Consolas" w:hAnsi="Consolas" w:cs="Courier New"/>
+          <w:lang w:val="en-US"/>
+        </w:rPr>
+        <w:t xml:space="preserve">++; </w:t>
       </w:r>
     </w:p>
     <w:p>
@@ -1475,24 +1818,56 @@
           <w:rFonts w:ascii="Consolas" w:hAnsi="Consolas" w:cs="Courier New"/>
           <w:lang w:val="en-US"/>
         </w:rPr>
-        <w:t xml:space="preserve">        arr[k] = R[j]; </w:t>
-      </w:r>
-    </w:p>
-    <w:p>
-      <w:pPr>
-        <w:spacing w:after="0" w:line="10" w:lineRule="atLeast"/>
-        <w:jc w:val="both"/>
-        <w:rPr>
-          <w:rFonts w:ascii="Consolas" w:hAnsi="Consolas" w:cs="Courier New"/>
-          <w:lang w:val="en-US"/>
-        </w:rPr>
-      </w:pPr>
-      <w:r>
-        <w:rPr>
-          <w:rFonts w:ascii="Consolas" w:hAnsi="Consolas" w:cs="Courier New"/>
-          <w:lang w:val="en-US"/>
-        </w:rPr>
-        <w:t xml:space="preserve">        j++; </w:t>
+        <w:t xml:space="preserve">        </w:t>
+      </w:r>
+      <w:proofErr w:type="spellStart"/>
+      <w:r>
+        <w:rPr>
+          <w:rFonts w:ascii="Consolas" w:hAnsi="Consolas" w:cs="Courier New"/>
+          <w:lang w:val="en-US"/>
+        </w:rPr>
+        <w:t>arr</w:t>
+      </w:r>
+      <w:proofErr w:type="spellEnd"/>
+      <w:r>
+        <w:rPr>
+          <w:rFonts w:ascii="Consolas" w:hAnsi="Consolas" w:cs="Courier New"/>
+          <w:lang w:val="en-US"/>
+        </w:rPr>
+        <w:t xml:space="preserve">[k] = R[j]; </w:t>
+      </w:r>
+    </w:p>
+    <w:p>
+      <w:pPr>
+        <w:spacing w:after="0" w:line="10" w:lineRule="atLeast"/>
+        <w:jc w:val="both"/>
+        <w:rPr>
+          <w:rFonts w:ascii="Consolas" w:hAnsi="Consolas" w:cs="Courier New"/>
+          <w:lang w:val="en-US"/>
+        </w:rPr>
+      </w:pPr>
+      <w:r>
+        <w:rPr>
+          <w:rFonts w:ascii="Consolas" w:hAnsi="Consolas" w:cs="Courier New"/>
+          <w:lang w:val="en-US"/>
+        </w:rPr>
+        <w:t xml:space="preserve">        </w:t>
+      </w:r>
+      <w:proofErr w:type="spellStart"/>
+      <w:r>
+        <w:rPr>
+          <w:rFonts w:ascii="Consolas" w:hAnsi="Consolas" w:cs="Courier New"/>
+          <w:lang w:val="en-US"/>
+        </w:rPr>
+        <w:t>j++</w:t>
+      </w:r>
+      <w:proofErr w:type="spellEnd"/>
+      <w:r>
+        <w:rPr>
+          <w:rFonts w:ascii="Consolas" w:hAnsi="Consolas" w:cs="Courier New"/>
+          <w:lang w:val="en-US"/>
+        </w:rPr>
+        <w:t xml:space="preserve">; </w:t>
       </w:r>
     </w:p>
     <w:p>
@@ -1577,7 +1952,39 @@
           <w:rFonts w:ascii="Consolas" w:hAnsi="Consolas" w:cs="Courier New"/>
           <w:lang w:val="en-US"/>
         </w:rPr>
-        <w:t xml:space="preserve">void mergeSort(int arr[], int l, int r) </w:t>
+        <w:t xml:space="preserve">void </w:t>
+      </w:r>
+      <w:proofErr w:type="spellStart"/>
+      <w:r>
+        <w:rPr>
+          <w:rFonts w:ascii="Consolas" w:hAnsi="Consolas" w:cs="Courier New"/>
+          <w:lang w:val="en-US"/>
+        </w:rPr>
+        <w:t>mergeSort</w:t>
+      </w:r>
+      <w:proofErr w:type="spellEnd"/>
+      <w:r>
+        <w:rPr>
+          <w:rFonts w:ascii="Consolas" w:hAnsi="Consolas" w:cs="Courier New"/>
+          <w:lang w:val="en-US"/>
+        </w:rPr>
+        <w:t xml:space="preserve">(int </w:t>
+      </w:r>
+      <w:proofErr w:type="spellStart"/>
+      <w:r>
+        <w:rPr>
+          <w:rFonts w:ascii="Consolas" w:hAnsi="Consolas" w:cs="Courier New"/>
+          <w:lang w:val="en-US"/>
+        </w:rPr>
+        <w:t>arr</w:t>
+      </w:r>
+      <w:proofErr w:type="spellEnd"/>
+      <w:r>
+        <w:rPr>
+          <w:rFonts w:ascii="Consolas" w:hAnsi="Consolas" w:cs="Courier New"/>
+          <w:lang w:val="en-US"/>
+        </w:rPr>
+        <w:t xml:space="preserve">[], int l, int r) </w:t>
       </w:r>
     </w:p>
     <w:p>
@@ -1679,24 +2086,88 @@
           <w:rFonts w:ascii="Consolas" w:hAnsi="Consolas" w:cs="Courier New"/>
           <w:lang w:val="en-US"/>
         </w:rPr>
-        <w:t xml:space="preserve">        mergeSort(arr, l, m); </w:t>
-      </w:r>
-    </w:p>
-    <w:p>
-      <w:pPr>
-        <w:spacing w:after="0" w:line="10" w:lineRule="atLeast"/>
-        <w:jc w:val="both"/>
-        <w:rPr>
-          <w:rFonts w:ascii="Consolas" w:hAnsi="Consolas" w:cs="Courier New"/>
-          <w:lang w:val="en-US"/>
-        </w:rPr>
-      </w:pPr>
-      <w:r>
-        <w:rPr>
-          <w:rFonts w:ascii="Consolas" w:hAnsi="Consolas" w:cs="Courier New"/>
-          <w:lang w:val="en-US"/>
-        </w:rPr>
-        <w:t xml:space="preserve">        mergeSort(arr, m+1, r); </w:t>
+        <w:t xml:space="preserve">        </w:t>
+      </w:r>
+      <w:proofErr w:type="spellStart"/>
+      <w:r>
+        <w:rPr>
+          <w:rFonts w:ascii="Consolas" w:hAnsi="Consolas" w:cs="Courier New"/>
+          <w:lang w:val="en-US"/>
+        </w:rPr>
+        <w:t>mergeSort</w:t>
+      </w:r>
+      <w:proofErr w:type="spellEnd"/>
+      <w:r>
+        <w:rPr>
+          <w:rFonts w:ascii="Consolas" w:hAnsi="Consolas" w:cs="Courier New"/>
+          <w:lang w:val="en-US"/>
+        </w:rPr>
+        <w:t>(</w:t>
+      </w:r>
+      <w:proofErr w:type="spellStart"/>
+      <w:r>
+        <w:rPr>
+          <w:rFonts w:ascii="Consolas" w:hAnsi="Consolas" w:cs="Courier New"/>
+          <w:lang w:val="en-US"/>
+        </w:rPr>
+        <w:t>arr</w:t>
+      </w:r>
+      <w:proofErr w:type="spellEnd"/>
+      <w:r>
+        <w:rPr>
+          <w:rFonts w:ascii="Consolas" w:hAnsi="Consolas" w:cs="Courier New"/>
+          <w:lang w:val="en-US"/>
+        </w:rPr>
+        <w:t xml:space="preserve">, l, m); </w:t>
+      </w:r>
+    </w:p>
+    <w:p>
+      <w:pPr>
+        <w:spacing w:after="0" w:line="10" w:lineRule="atLeast"/>
+        <w:jc w:val="both"/>
+        <w:rPr>
+          <w:rFonts w:ascii="Consolas" w:hAnsi="Consolas" w:cs="Courier New"/>
+          <w:lang w:val="en-US"/>
+        </w:rPr>
+      </w:pPr>
+      <w:r>
+        <w:rPr>
+          <w:rFonts w:ascii="Consolas" w:hAnsi="Consolas" w:cs="Courier New"/>
+          <w:lang w:val="en-US"/>
+        </w:rPr>
+        <w:t xml:space="preserve">        </w:t>
+      </w:r>
+      <w:proofErr w:type="spellStart"/>
+      <w:r>
+        <w:rPr>
+          <w:rFonts w:ascii="Consolas" w:hAnsi="Consolas" w:cs="Courier New"/>
+          <w:lang w:val="en-US"/>
+        </w:rPr>
+        <w:t>mergeSort</w:t>
+      </w:r>
+      <w:proofErr w:type="spellEnd"/>
+      <w:r>
+        <w:rPr>
+          <w:rFonts w:ascii="Consolas" w:hAnsi="Consolas" w:cs="Courier New"/>
+          <w:lang w:val="en-US"/>
+        </w:rPr>
+        <w:t>(</w:t>
+      </w:r>
+      <w:proofErr w:type="spellStart"/>
+      <w:r>
+        <w:rPr>
+          <w:rFonts w:ascii="Consolas" w:hAnsi="Consolas" w:cs="Courier New"/>
+          <w:lang w:val="en-US"/>
+        </w:rPr>
+        <w:t>arr</w:t>
+      </w:r>
+      <w:proofErr w:type="spellEnd"/>
+      <w:r>
+        <w:rPr>
+          <w:rFonts w:ascii="Consolas" w:hAnsi="Consolas" w:cs="Courier New"/>
+          <w:lang w:val="en-US"/>
+        </w:rPr>
+        <w:t xml:space="preserve">, m+1, r); </w:t>
       </w:r>
     </w:p>
     <w:p>
@@ -1730,7 +2201,23 @@
           <w:rFonts w:ascii="Consolas" w:hAnsi="Consolas" w:cs="Courier New"/>
           <w:lang w:val="en-US"/>
         </w:rPr>
-        <w:t xml:space="preserve">        merge(arr, l, m, r); </w:t>
+        <w:t xml:space="preserve">        merge(</w:t>
+      </w:r>
+      <w:proofErr w:type="spellStart"/>
+      <w:r>
+        <w:rPr>
+          <w:rFonts w:ascii="Consolas" w:hAnsi="Consolas" w:cs="Courier New"/>
+          <w:lang w:val="en-US"/>
+        </w:rPr>
+        <w:t>arr</w:t>
+      </w:r>
+      <w:proofErr w:type="spellEnd"/>
+      <w:r>
+        <w:rPr>
+          <w:rFonts w:ascii="Consolas" w:hAnsi="Consolas" w:cs="Courier New"/>
+          <w:lang w:val="en-US"/>
+        </w:rPr>
+        <w:t xml:space="preserve">, l, m, r); </w:t>
       </w:r>
     </w:p>
     <w:p>
@@ -1829,6 +2316,7 @@
         </w:rPr>
         <w:t xml:space="preserve"> </w:t>
       </w:r>
+      <w:proofErr w:type="spellStart"/>
       <w:r>
         <w:rPr>
           <w:rFonts w:ascii="Times New Roman" w:hAnsi="Times New Roman" w:cs="Times New Roman"/>
@@ -1837,6 +2325,7 @@
         </w:rPr>
         <w:t>нерекурсивной</w:t>
       </w:r>
+      <w:proofErr w:type="spellEnd"/>
       <w:r>
         <w:rPr>
           <w:rFonts w:ascii="Times New Roman" w:hAnsi="Times New Roman" w:cs="Times New Roman"/>
@@ -1887,7 +2376,23 @@
           <w:rFonts w:ascii="Consolas" w:hAnsi="Consolas" w:cs="Courier New"/>
           <w:lang w:val="en-US"/>
         </w:rPr>
-        <w:t xml:space="preserve">void merge(int arr[], int l, int m, int r) </w:t>
+        <w:t xml:space="preserve">void merge(int </w:t>
+      </w:r>
+      <w:proofErr w:type="spellStart"/>
+      <w:r>
+        <w:rPr>
+          <w:rFonts w:ascii="Consolas" w:hAnsi="Consolas" w:cs="Courier New"/>
+          <w:lang w:val="en-US"/>
+        </w:rPr>
+        <w:t>arr</w:t>
+      </w:r>
+      <w:proofErr w:type="spellEnd"/>
+      <w:r>
+        <w:rPr>
+          <w:rFonts w:ascii="Consolas" w:hAnsi="Consolas" w:cs="Courier New"/>
+          <w:lang w:val="en-US"/>
+        </w:rPr>
+        <w:t xml:space="preserve">[], int l, int m, int r) </w:t>
       </w:r>
     </w:p>
     <w:p>
@@ -1921,7 +2426,23 @@
           <w:rFonts w:ascii="Consolas" w:hAnsi="Consolas" w:cs="Courier New"/>
           <w:lang w:val="en-US"/>
         </w:rPr>
-        <w:t xml:space="preserve">    int i, j, k; </w:t>
+        <w:t xml:space="preserve">    int </w:t>
+      </w:r>
+      <w:proofErr w:type="spellStart"/>
+      <w:r>
+        <w:rPr>
+          <w:rFonts w:ascii="Consolas" w:hAnsi="Consolas" w:cs="Courier New"/>
+          <w:lang w:val="en-US"/>
+        </w:rPr>
+        <w:t>i</w:t>
+      </w:r>
+      <w:proofErr w:type="spellEnd"/>
+      <w:r>
+        <w:rPr>
+          <w:rFonts w:ascii="Consolas" w:hAnsi="Consolas" w:cs="Courier New"/>
+          <w:lang w:val="en-US"/>
+        </w:rPr>
+        <w:t xml:space="preserve">, j, k; </w:t>
       </w:r>
       <w:r>
         <w:rPr>
@@ -2167,7 +2688,55 @@
           <w:rFonts w:ascii="Consolas" w:hAnsi="Consolas" w:cs="Courier New"/>
           <w:lang w:val="en-US"/>
         </w:rPr>
-        <w:t xml:space="preserve">    for (i = 0; i &lt; n1; i++) </w:t>
+        <w:t xml:space="preserve">    for (</w:t>
+      </w:r>
+      <w:proofErr w:type="spellStart"/>
+      <w:r>
+        <w:rPr>
+          <w:rFonts w:ascii="Consolas" w:hAnsi="Consolas" w:cs="Courier New"/>
+          <w:lang w:val="en-US"/>
+        </w:rPr>
+        <w:t>i</w:t>
+      </w:r>
+      <w:proofErr w:type="spellEnd"/>
+      <w:r>
+        <w:rPr>
+          <w:rFonts w:ascii="Consolas" w:hAnsi="Consolas" w:cs="Courier New"/>
+          <w:lang w:val="en-US"/>
+        </w:rPr>
+        <w:t xml:space="preserve"> = 0; </w:t>
+      </w:r>
+      <w:proofErr w:type="spellStart"/>
+      <w:r>
+        <w:rPr>
+          <w:rFonts w:ascii="Consolas" w:hAnsi="Consolas" w:cs="Courier New"/>
+          <w:lang w:val="en-US"/>
+        </w:rPr>
+        <w:t>i</w:t>
+      </w:r>
+      <w:proofErr w:type="spellEnd"/>
+      <w:r>
+        <w:rPr>
+          <w:rFonts w:ascii="Consolas" w:hAnsi="Consolas" w:cs="Courier New"/>
+          <w:lang w:val="en-US"/>
+        </w:rPr>
+        <w:t xml:space="preserve"> &lt; n1; </w:t>
+      </w:r>
+      <w:proofErr w:type="spellStart"/>
+      <w:r>
+        <w:rPr>
+          <w:rFonts w:ascii="Consolas" w:hAnsi="Consolas" w:cs="Courier New"/>
+          <w:lang w:val="en-US"/>
+        </w:rPr>
+        <w:t>i</w:t>
+      </w:r>
+      <w:proofErr w:type="spellEnd"/>
+      <w:r>
+        <w:rPr>
+          <w:rFonts w:ascii="Consolas" w:hAnsi="Consolas" w:cs="Courier New"/>
+          <w:lang w:val="en-US"/>
+        </w:rPr>
+        <w:t xml:space="preserve">++) </w:t>
       </w:r>
       <w:r>
         <w:rPr>
@@ -2211,7 +2780,55 @@
           <w:rFonts w:ascii="Consolas" w:hAnsi="Consolas" w:cs="Courier New"/>
           <w:lang w:val="en-US"/>
         </w:rPr>
-        <w:t xml:space="preserve">        L[i] = arr[l + i]; </w:t>
+        <w:t xml:space="preserve">        L[</w:t>
+      </w:r>
+      <w:proofErr w:type="spellStart"/>
+      <w:r>
+        <w:rPr>
+          <w:rFonts w:ascii="Consolas" w:hAnsi="Consolas" w:cs="Courier New"/>
+          <w:lang w:val="en-US"/>
+        </w:rPr>
+        <w:t>i</w:t>
+      </w:r>
+      <w:proofErr w:type="spellEnd"/>
+      <w:r>
+        <w:rPr>
+          <w:rFonts w:ascii="Consolas" w:hAnsi="Consolas" w:cs="Courier New"/>
+          <w:lang w:val="en-US"/>
+        </w:rPr>
+        <w:t xml:space="preserve">] = </w:t>
+      </w:r>
+      <w:proofErr w:type="spellStart"/>
+      <w:r>
+        <w:rPr>
+          <w:rFonts w:ascii="Consolas" w:hAnsi="Consolas" w:cs="Courier New"/>
+          <w:lang w:val="en-US"/>
+        </w:rPr>
+        <w:t>arr</w:t>
+      </w:r>
+      <w:proofErr w:type="spellEnd"/>
+      <w:r>
+        <w:rPr>
+          <w:rFonts w:ascii="Consolas" w:hAnsi="Consolas" w:cs="Courier New"/>
+          <w:lang w:val="en-US"/>
+        </w:rPr>
+        <w:t xml:space="preserve">[l + </w:t>
+      </w:r>
+      <w:proofErr w:type="spellStart"/>
+      <w:r>
+        <w:rPr>
+          <w:rFonts w:ascii="Consolas" w:hAnsi="Consolas" w:cs="Courier New"/>
+          <w:lang w:val="en-US"/>
+        </w:rPr>
+        <w:t>i</w:t>
+      </w:r>
+      <w:proofErr w:type="spellEnd"/>
+      <w:r>
+        <w:rPr>
+          <w:rFonts w:ascii="Consolas" w:hAnsi="Consolas" w:cs="Courier New"/>
+          <w:lang w:val="en-US"/>
+        </w:rPr>
+        <w:t xml:space="preserve">]; </w:t>
       </w:r>
       <w:r>
         <w:rPr>
@@ -2253,7 +2870,23 @@
           <w:rFonts w:ascii="Consolas" w:hAnsi="Consolas" w:cs="Courier New"/>
           <w:lang w:val="en-US"/>
         </w:rPr>
-        <w:t xml:space="preserve">    for (j = 0; j &lt; n2; j++) </w:t>
+        <w:t xml:space="preserve">    for (j = 0; j &lt; n2; </w:t>
+      </w:r>
+      <w:proofErr w:type="spellStart"/>
+      <w:r>
+        <w:rPr>
+          <w:rFonts w:ascii="Consolas" w:hAnsi="Consolas" w:cs="Courier New"/>
+          <w:lang w:val="en-US"/>
+        </w:rPr>
+        <w:t>j++</w:t>
+      </w:r>
+      <w:proofErr w:type="spellEnd"/>
+      <w:r>
+        <w:rPr>
+          <w:rFonts w:ascii="Consolas" w:hAnsi="Consolas" w:cs="Courier New"/>
+          <w:lang w:val="en-US"/>
+        </w:rPr>
+        <w:t xml:space="preserve">) </w:t>
       </w:r>
       <w:r>
         <w:rPr>
@@ -2291,7 +2924,23 @@
           <w:rFonts w:ascii="Consolas" w:hAnsi="Consolas" w:cs="Courier New"/>
           <w:lang w:val="en-US"/>
         </w:rPr>
-        <w:t xml:space="preserve">        R[j] = arr[m + 1+ j]; </w:t>
+        <w:t xml:space="preserve">        R[j] = </w:t>
+      </w:r>
+      <w:proofErr w:type="spellStart"/>
+      <w:r>
+        <w:rPr>
+          <w:rFonts w:ascii="Consolas" w:hAnsi="Consolas" w:cs="Courier New"/>
+          <w:lang w:val="en-US"/>
+        </w:rPr>
+        <w:t>arr</w:t>
+      </w:r>
+      <w:proofErr w:type="spellEnd"/>
+      <w:r>
+        <w:rPr>
+          <w:rFonts w:ascii="Consolas" w:hAnsi="Consolas" w:cs="Courier New"/>
+          <w:lang w:val="en-US"/>
+        </w:rPr>
+        <w:t xml:space="preserve">[m + 1+ j]; </w:t>
       </w:r>
       <w:r>
         <w:rPr>
@@ -2333,7 +2982,23 @@
           <w:rFonts w:ascii="Consolas" w:hAnsi="Consolas" w:cs="Courier New"/>
           <w:lang w:val="en-US"/>
         </w:rPr>
-        <w:t xml:space="preserve">    i = 0;</w:t>
+        <w:t xml:space="preserve">    </w:t>
+      </w:r>
+      <w:proofErr w:type="spellStart"/>
+      <w:r>
+        <w:rPr>
+          <w:rFonts w:ascii="Consolas" w:hAnsi="Consolas" w:cs="Courier New"/>
+          <w:lang w:val="en-US"/>
+        </w:rPr>
+        <w:t>i</w:t>
+      </w:r>
+      <w:proofErr w:type="spellEnd"/>
+      <w:r>
+        <w:rPr>
+          <w:rFonts w:ascii="Consolas" w:hAnsi="Consolas" w:cs="Courier New"/>
+          <w:lang w:val="en-US"/>
+        </w:rPr>
+        <w:t xml:space="preserve"> = 0;</w:t>
       </w:r>
       <w:r>
         <w:rPr>
@@ -2515,7 +3180,23 @@
           <w:rFonts w:ascii="Consolas" w:hAnsi="Consolas" w:cs="Courier New"/>
           <w:lang w:val="en-US"/>
         </w:rPr>
-        <w:t xml:space="preserve">    while (i &lt; n1 &amp;&amp; j &lt; n2) </w:t>
+        <w:t xml:space="preserve">    while (</w:t>
+      </w:r>
+      <w:proofErr w:type="spellStart"/>
+      <w:r>
+        <w:rPr>
+          <w:rFonts w:ascii="Consolas" w:hAnsi="Consolas" w:cs="Courier New"/>
+          <w:lang w:val="en-US"/>
+        </w:rPr>
+        <w:t>i</w:t>
+      </w:r>
+      <w:proofErr w:type="spellEnd"/>
+      <w:r>
+        <w:rPr>
+          <w:rFonts w:ascii="Consolas" w:hAnsi="Consolas" w:cs="Courier New"/>
+          <w:lang w:val="en-US"/>
+        </w:rPr>
+        <w:t xml:space="preserve"> &lt; n1 &amp;&amp; j &lt; n2) </w:t>
       </w:r>
       <w:r>
         <w:rPr>
@@ -2605,7 +3286,23 @@
           <w:rFonts w:ascii="Consolas" w:hAnsi="Consolas" w:cs="Courier New"/>
           <w:lang w:val="en-US"/>
         </w:rPr>
-        <w:t xml:space="preserve">        if (L[i] &lt;= R[j]) </w:t>
+        <w:t xml:space="preserve">        if (L[</w:t>
+      </w:r>
+      <w:proofErr w:type="spellStart"/>
+      <w:r>
+        <w:rPr>
+          <w:rFonts w:ascii="Consolas" w:hAnsi="Consolas" w:cs="Courier New"/>
+          <w:lang w:val="en-US"/>
+        </w:rPr>
+        <w:t>i</w:t>
+      </w:r>
+      <w:proofErr w:type="spellEnd"/>
+      <w:r>
+        <w:rPr>
+          <w:rFonts w:ascii="Consolas" w:hAnsi="Consolas" w:cs="Courier New"/>
+          <w:lang w:val="en-US"/>
+        </w:rPr>
+        <w:t xml:space="preserve">] &lt;= R[j]) </w:t>
       </w:r>
       <w:r>
         <w:rPr>
@@ -2696,7 +3393,39 @@
           <w:rFonts w:ascii="Consolas" w:hAnsi="Consolas" w:cs="Courier New"/>
           <w:lang w:val="en-US"/>
         </w:rPr>
-        <w:t xml:space="preserve">            arr[k] = L[i]; </w:t>
+        <w:t xml:space="preserve">            </w:t>
+      </w:r>
+      <w:proofErr w:type="spellStart"/>
+      <w:r>
+        <w:rPr>
+          <w:rFonts w:ascii="Consolas" w:hAnsi="Consolas" w:cs="Courier New"/>
+          <w:lang w:val="en-US"/>
+        </w:rPr>
+        <w:t>arr</w:t>
+      </w:r>
+      <w:proofErr w:type="spellEnd"/>
+      <w:r>
+        <w:rPr>
+          <w:rFonts w:ascii="Consolas" w:hAnsi="Consolas" w:cs="Courier New"/>
+          <w:lang w:val="en-US"/>
+        </w:rPr>
+        <w:t>[k] = L[</w:t>
+      </w:r>
+      <w:proofErr w:type="spellStart"/>
+      <w:r>
+        <w:rPr>
+          <w:rFonts w:ascii="Consolas" w:hAnsi="Consolas" w:cs="Courier New"/>
+          <w:lang w:val="en-US"/>
+        </w:rPr>
+        <w:t>i</w:t>
+      </w:r>
+      <w:proofErr w:type="spellEnd"/>
+      <w:r>
+        <w:rPr>
+          <w:rFonts w:ascii="Consolas" w:hAnsi="Consolas" w:cs="Courier New"/>
+          <w:lang w:val="en-US"/>
+        </w:rPr>
+        <w:t xml:space="preserve">]; </w:t>
       </w:r>
       <w:r>
         <w:rPr>
@@ -2728,7 +3457,23 @@
           <w:rFonts w:ascii="Consolas" w:hAnsi="Consolas" w:cs="Courier New"/>
           <w:lang w:val="en-US"/>
         </w:rPr>
-        <w:t xml:space="preserve">            i++; </w:t>
+        <w:t xml:space="preserve">            </w:t>
+      </w:r>
+      <w:proofErr w:type="spellStart"/>
+      <w:r>
+        <w:rPr>
+          <w:rFonts w:ascii="Consolas" w:hAnsi="Consolas" w:cs="Courier New"/>
+          <w:lang w:val="en-US"/>
+        </w:rPr>
+        <w:t>i</w:t>
+      </w:r>
+      <w:proofErr w:type="spellEnd"/>
+      <w:r>
+        <w:rPr>
+          <w:rFonts w:ascii="Consolas" w:hAnsi="Consolas" w:cs="Courier New"/>
+          <w:lang w:val="en-US"/>
+        </w:rPr>
+        <w:t xml:space="preserve">++; </w:t>
       </w:r>
       <w:r>
         <w:rPr>
@@ -2946,7 +3691,23 @@
           <w:lang w:val="en-US"/>
         </w:rPr>
         <w:lastRenderedPageBreak/>
-        <w:t xml:space="preserve">            arr[k] = R[j]; </w:t>
+        <w:t xml:space="preserve">            </w:t>
+      </w:r>
+      <w:proofErr w:type="spellStart"/>
+      <w:r>
+        <w:rPr>
+          <w:rFonts w:ascii="Consolas" w:hAnsi="Consolas" w:cs="Courier New"/>
+          <w:lang w:val="en-US"/>
+        </w:rPr>
+        <w:t>arr</w:t>
+      </w:r>
+      <w:proofErr w:type="spellEnd"/>
+      <w:r>
+        <w:rPr>
+          <w:rFonts w:ascii="Consolas" w:hAnsi="Consolas" w:cs="Courier New"/>
+          <w:lang w:val="en-US"/>
+        </w:rPr>
+        <w:t xml:space="preserve">[k] = R[j]; </w:t>
       </w:r>
       <w:r>
         <w:rPr>
@@ -2978,7 +3739,23 @@
           <w:rFonts w:ascii="Consolas" w:hAnsi="Consolas" w:cs="Courier New"/>
           <w:lang w:val="en-US"/>
         </w:rPr>
-        <w:t xml:space="preserve">            j++; </w:t>
+        <w:t xml:space="preserve">            </w:t>
+      </w:r>
+      <w:proofErr w:type="spellStart"/>
+      <w:r>
+        <w:rPr>
+          <w:rFonts w:ascii="Consolas" w:hAnsi="Consolas" w:cs="Courier New"/>
+          <w:lang w:val="en-US"/>
+        </w:rPr>
+        <w:t>j++</w:t>
+      </w:r>
+      <w:proofErr w:type="spellEnd"/>
+      <w:r>
+        <w:rPr>
+          <w:rFonts w:ascii="Consolas" w:hAnsi="Consolas" w:cs="Courier New"/>
+          <w:lang w:val="en-US"/>
+        </w:rPr>
+        <w:t xml:space="preserve">; </w:t>
       </w:r>
       <w:r>
         <w:rPr>
@@ -3121,7 +3898,23 @@
           <w:rFonts w:ascii="Consolas" w:hAnsi="Consolas" w:cs="Courier New"/>
           <w:lang w:val="en-US"/>
         </w:rPr>
-        <w:t xml:space="preserve">    while (i &lt; n1) </w:t>
+        <w:t xml:space="preserve">    while (</w:t>
+      </w:r>
+      <w:proofErr w:type="spellStart"/>
+      <w:r>
+        <w:rPr>
+          <w:rFonts w:ascii="Consolas" w:hAnsi="Consolas" w:cs="Courier New"/>
+          <w:lang w:val="en-US"/>
+        </w:rPr>
+        <w:t>i</w:t>
+      </w:r>
+      <w:proofErr w:type="spellEnd"/>
+      <w:r>
+        <w:rPr>
+          <w:rFonts w:ascii="Consolas" w:hAnsi="Consolas" w:cs="Courier New"/>
+          <w:lang w:val="en-US"/>
+        </w:rPr>
+        <w:t xml:space="preserve"> &lt; n1) </w:t>
       </w:r>
       <w:r>
         <w:rPr>
@@ -3213,7 +4006,39 @@
           <w:rFonts w:ascii="Consolas" w:hAnsi="Consolas" w:cs="Courier New"/>
           <w:lang w:val="en-US"/>
         </w:rPr>
-        <w:t xml:space="preserve">        arr[k] = L[i]; </w:t>
+        <w:t xml:space="preserve">        </w:t>
+      </w:r>
+      <w:proofErr w:type="spellStart"/>
+      <w:r>
+        <w:rPr>
+          <w:rFonts w:ascii="Consolas" w:hAnsi="Consolas" w:cs="Courier New"/>
+          <w:lang w:val="en-US"/>
+        </w:rPr>
+        <w:t>arr</w:t>
+      </w:r>
+      <w:proofErr w:type="spellEnd"/>
+      <w:r>
+        <w:rPr>
+          <w:rFonts w:ascii="Consolas" w:hAnsi="Consolas" w:cs="Courier New"/>
+          <w:lang w:val="en-US"/>
+        </w:rPr>
+        <w:t>[k] = L[</w:t>
+      </w:r>
+      <w:proofErr w:type="spellStart"/>
+      <w:r>
+        <w:rPr>
+          <w:rFonts w:ascii="Consolas" w:hAnsi="Consolas" w:cs="Courier New"/>
+          <w:lang w:val="en-US"/>
+        </w:rPr>
+        <w:t>i</w:t>
+      </w:r>
+      <w:proofErr w:type="spellEnd"/>
+      <w:r>
+        <w:rPr>
+          <w:rFonts w:ascii="Consolas" w:hAnsi="Consolas" w:cs="Courier New"/>
+          <w:lang w:val="en-US"/>
+        </w:rPr>
+        <w:t xml:space="preserve">]; </w:t>
       </w:r>
       <w:r>
         <w:rPr>
@@ -3265,7 +4090,23 @@
           <w:rFonts w:ascii="Consolas" w:hAnsi="Consolas" w:cs="Courier New"/>
           <w:lang w:val="en-US"/>
         </w:rPr>
-        <w:t xml:space="preserve">        i++; </w:t>
+        <w:t xml:space="preserve">        </w:t>
+      </w:r>
+      <w:proofErr w:type="spellStart"/>
+      <w:r>
+        <w:rPr>
+          <w:rFonts w:ascii="Consolas" w:hAnsi="Consolas" w:cs="Courier New"/>
+          <w:lang w:val="en-US"/>
+        </w:rPr>
+        <w:t>i</w:t>
+      </w:r>
+      <w:proofErr w:type="spellEnd"/>
+      <w:r>
+        <w:rPr>
+          <w:rFonts w:ascii="Consolas" w:hAnsi="Consolas" w:cs="Courier New"/>
+          <w:lang w:val="en-US"/>
+        </w:rPr>
+        <w:t xml:space="preserve">++; </w:t>
       </w:r>
       <w:r>
         <w:rPr>
@@ -3519,7 +4360,23 @@
           <w:rFonts w:ascii="Consolas" w:hAnsi="Consolas" w:cs="Courier New"/>
           <w:lang w:val="en-US"/>
         </w:rPr>
-        <w:t xml:space="preserve">        arr[k] = R[j]; </w:t>
+        <w:t xml:space="preserve">        </w:t>
+      </w:r>
+      <w:proofErr w:type="spellStart"/>
+      <w:r>
+        <w:rPr>
+          <w:rFonts w:ascii="Consolas" w:hAnsi="Consolas" w:cs="Courier New"/>
+          <w:lang w:val="en-US"/>
+        </w:rPr>
+        <w:t>arr</w:t>
+      </w:r>
+      <w:proofErr w:type="spellEnd"/>
+      <w:r>
+        <w:rPr>
+          <w:rFonts w:ascii="Consolas" w:hAnsi="Consolas" w:cs="Courier New"/>
+          <w:lang w:val="en-US"/>
+        </w:rPr>
+        <w:t xml:space="preserve">[k] = R[j]; </w:t>
       </w:r>
       <w:r>
         <w:rPr>
@@ -3585,7 +4442,23 @@
           <w:rFonts w:ascii="Consolas" w:hAnsi="Consolas" w:cs="Courier New"/>
           <w:lang w:val="en-US"/>
         </w:rPr>
-        <w:t xml:space="preserve">        j++; </w:t>
+        <w:t xml:space="preserve">        </w:t>
+      </w:r>
+      <w:proofErr w:type="spellStart"/>
+      <w:r>
+        <w:rPr>
+          <w:rFonts w:ascii="Consolas" w:hAnsi="Consolas" w:cs="Courier New"/>
+          <w:lang w:val="en-US"/>
+        </w:rPr>
+        <w:t>j++</w:t>
+      </w:r>
+      <w:proofErr w:type="spellEnd"/>
+      <w:r>
+        <w:rPr>
+          <w:rFonts w:ascii="Consolas" w:hAnsi="Consolas" w:cs="Courier New"/>
+          <w:lang w:val="en-US"/>
+        </w:rPr>
+        <w:t xml:space="preserve">; </w:t>
       </w:r>
       <w:r>
         <w:rPr>
@@ -3741,6 +4614,5053 @@
           <w:sz w:val="28"/>
           <w:szCs w:val="28"/>
           <w:lang w:val="en-US"/>
+        </w:rPr>
+      </w:pPr>
+    </w:p>
+    <w:p>
+      <w:pPr>
+        <w:spacing w:after="0" w:line="10" w:lineRule="atLeast"/>
+        <w:jc w:val="both"/>
+        <w:rPr>
+          <w:rFonts w:ascii="Times New Roman" w:eastAsiaTheme="minorEastAsia" w:hAnsi="Times New Roman" w:cs="Times New Roman"/>
+          <w:sz w:val="28"/>
+          <w:szCs w:val="28"/>
+          <w:lang w:val="en-US"/>
+        </w:rPr>
+      </w:pPr>
+      <m:oMathPara>
+        <m:oMathParaPr>
+          <m:jc m:val="left"/>
+        </m:oMathParaPr>
+        <m:oMath>
+          <m:r>
+            <w:rPr>
+              <w:rFonts w:ascii="Cambria Math" w:hAnsi="Cambria Math" w:cs="Times New Roman"/>
+              <w:sz w:val="28"/>
+              <w:szCs w:val="28"/>
+              <w:lang w:val="en-US"/>
+            </w:rPr>
+            <m:t>T</m:t>
+          </m:r>
+          <m:d>
+            <m:dPr>
+              <m:ctrlPr>
+                <w:rPr>
+                  <w:rFonts w:ascii="Cambria Math" w:hAnsi="Cambria Math" w:cs="Times New Roman"/>
+                  <w:i/>
+                  <w:sz w:val="28"/>
+                  <w:szCs w:val="28"/>
+                  <w:lang w:val="en-US"/>
+                </w:rPr>
+              </m:ctrlPr>
+            </m:dPr>
+            <m:e>
+              <m:r>
+                <w:rPr>
+                  <w:rFonts w:ascii="Cambria Math" w:hAnsi="Cambria Math" w:cs="Times New Roman"/>
+                  <w:sz w:val="28"/>
+                  <w:szCs w:val="28"/>
+                  <w:lang w:val="en-US"/>
+                </w:rPr>
+                <m:t>n</m:t>
+              </m:r>
+            </m:e>
+          </m:d>
+          <m:r>
+            <w:rPr>
+              <w:rFonts w:ascii="Cambria Math" w:hAnsi="Cambria Math" w:cs="Times New Roman"/>
+              <w:sz w:val="28"/>
+              <w:szCs w:val="28"/>
+              <w:lang w:val="en-US"/>
+            </w:rPr>
+            <m:t>=</m:t>
+          </m:r>
+          <m:sSub>
+            <m:sSubPr>
+              <m:ctrlPr>
+                <w:rPr>
+                  <w:rFonts w:ascii="Cambria Math" w:hAnsi="Cambria Math" w:cs="Times New Roman"/>
+                  <w:i/>
+                  <w:sz w:val="28"/>
+                  <w:szCs w:val="28"/>
+                  <w:lang w:val="en-US"/>
+                </w:rPr>
+              </m:ctrlPr>
+            </m:sSubPr>
+            <m:e>
+              <m:r>
+                <w:rPr>
+                  <w:rFonts w:ascii="Cambria Math" w:hAnsi="Cambria Math" w:cs="Times New Roman"/>
+                  <w:sz w:val="28"/>
+                  <w:szCs w:val="28"/>
+                  <w:lang w:val="en-US"/>
+                </w:rPr>
+                <m:t>c</m:t>
+              </m:r>
+            </m:e>
+            <m:sub>
+              <m:r>
+                <w:rPr>
+                  <w:rFonts w:ascii="Cambria Math" w:hAnsi="Cambria Math" w:cs="Times New Roman"/>
+                  <w:sz w:val="28"/>
+                  <w:szCs w:val="28"/>
+                  <w:lang w:val="en-US"/>
+                </w:rPr>
+                <m:t>1</m:t>
+              </m:r>
+            </m:sub>
+          </m:sSub>
+          <m:r>
+            <w:rPr>
+              <w:rFonts w:ascii="Cambria Math" w:hAnsi="Cambria Math" w:cs="Times New Roman"/>
+              <w:sz w:val="28"/>
+              <w:szCs w:val="28"/>
+              <w:lang w:val="en-US"/>
+            </w:rPr>
+            <m:t>+</m:t>
+          </m:r>
+          <m:sSub>
+            <m:sSubPr>
+              <m:ctrlPr>
+                <w:rPr>
+                  <w:rFonts w:ascii="Cambria Math" w:hAnsi="Cambria Math" w:cs="Times New Roman"/>
+                  <w:i/>
+                  <w:sz w:val="28"/>
+                  <w:szCs w:val="28"/>
+                  <w:lang w:val="en-US"/>
+                </w:rPr>
+              </m:ctrlPr>
+            </m:sSubPr>
+            <m:e>
+              <m:r>
+                <w:rPr>
+                  <w:rFonts w:ascii="Cambria Math" w:hAnsi="Cambria Math" w:cs="Times New Roman"/>
+                  <w:sz w:val="28"/>
+                  <w:szCs w:val="28"/>
+                  <w:lang w:val="en-US"/>
+                </w:rPr>
+                <m:t>c</m:t>
+              </m:r>
+            </m:e>
+            <m:sub>
+              <m:r>
+                <w:rPr>
+                  <w:rFonts w:ascii="Cambria Math" w:hAnsi="Cambria Math" w:cs="Times New Roman"/>
+                  <w:sz w:val="28"/>
+                  <w:szCs w:val="28"/>
+                  <w:lang w:val="en-US"/>
+                </w:rPr>
+                <m:t>2</m:t>
+              </m:r>
+            </m:sub>
+          </m:sSub>
+          <m:f>
+            <m:fPr>
+              <m:ctrlPr>
+                <w:rPr>
+                  <w:rFonts w:ascii="Cambria Math" w:hAnsi="Cambria Math" w:cs="Times New Roman"/>
+                  <w:i/>
+                  <w:sz w:val="28"/>
+                  <w:szCs w:val="28"/>
+                  <w:lang w:val="en-US"/>
+                </w:rPr>
+              </m:ctrlPr>
+            </m:fPr>
+            <m:num>
+              <m:r>
+                <w:rPr>
+                  <w:rFonts w:ascii="Cambria Math" w:hAnsi="Cambria Math" w:cs="Times New Roman"/>
+                  <w:sz w:val="28"/>
+                  <w:szCs w:val="28"/>
+                  <w:lang w:val="en-US"/>
+                </w:rPr>
+                <m:t>n</m:t>
+              </m:r>
+            </m:num>
+            <m:den>
+              <m:r>
+                <w:rPr>
+                  <w:rFonts w:ascii="Cambria Math" w:hAnsi="Cambria Math" w:cs="Times New Roman"/>
+                  <w:sz w:val="28"/>
+                  <w:szCs w:val="28"/>
+                  <w:lang w:val="en-US"/>
+                </w:rPr>
+                <m:t>2</m:t>
+              </m:r>
+            </m:den>
+          </m:f>
+          <m:r>
+            <w:rPr>
+              <w:rFonts w:ascii="Cambria Math" w:hAnsi="Cambria Math" w:cs="Times New Roman"/>
+              <w:sz w:val="28"/>
+              <w:szCs w:val="28"/>
+              <w:lang w:val="en-US"/>
+            </w:rPr>
+            <m:t>+</m:t>
+          </m:r>
+          <m:sSub>
+            <m:sSubPr>
+              <m:ctrlPr>
+                <w:rPr>
+                  <w:rFonts w:ascii="Cambria Math" w:hAnsi="Cambria Math" w:cs="Times New Roman"/>
+                  <w:i/>
+                  <w:sz w:val="28"/>
+                  <w:szCs w:val="28"/>
+                  <w:lang w:val="en-US"/>
+                </w:rPr>
+              </m:ctrlPr>
+            </m:sSubPr>
+            <m:e>
+              <m:r>
+                <w:rPr>
+                  <w:rFonts w:ascii="Cambria Math" w:hAnsi="Cambria Math" w:cs="Times New Roman"/>
+                  <w:sz w:val="28"/>
+                  <w:szCs w:val="28"/>
+                  <w:lang w:val="en-US"/>
+                </w:rPr>
+                <m:t>c</m:t>
+              </m:r>
+            </m:e>
+            <m:sub>
+              <m:r>
+                <w:rPr>
+                  <w:rFonts w:ascii="Cambria Math" w:hAnsi="Cambria Math" w:cs="Times New Roman"/>
+                  <w:sz w:val="28"/>
+                  <w:szCs w:val="28"/>
+                  <w:lang w:val="en-US"/>
+                </w:rPr>
+                <m:t>3</m:t>
+              </m:r>
+            </m:sub>
+          </m:sSub>
+          <m:f>
+            <m:fPr>
+              <m:ctrlPr>
+                <w:rPr>
+                  <w:rFonts w:ascii="Cambria Math" w:hAnsi="Cambria Math" w:cs="Times New Roman"/>
+                  <w:i/>
+                  <w:sz w:val="28"/>
+                  <w:szCs w:val="28"/>
+                  <w:lang w:val="en-US"/>
+                </w:rPr>
+              </m:ctrlPr>
+            </m:fPr>
+            <m:num>
+              <m:r>
+                <w:rPr>
+                  <w:rFonts w:ascii="Cambria Math" w:hAnsi="Cambria Math" w:cs="Times New Roman"/>
+                  <w:sz w:val="28"/>
+                  <w:szCs w:val="28"/>
+                  <w:lang w:val="en-US"/>
+                </w:rPr>
+                <m:t>n</m:t>
+              </m:r>
+            </m:num>
+            <m:den>
+              <m:r>
+                <w:rPr>
+                  <w:rFonts w:ascii="Cambria Math" w:hAnsi="Cambria Math" w:cs="Times New Roman"/>
+                  <w:sz w:val="28"/>
+                  <w:szCs w:val="28"/>
+                  <w:lang w:val="en-US"/>
+                </w:rPr>
+                <m:t>2</m:t>
+              </m:r>
+            </m:den>
+          </m:f>
+          <m:r>
+            <w:rPr>
+              <w:rFonts w:ascii="Cambria Math" w:hAnsi="Cambria Math" w:cs="Times New Roman"/>
+              <w:sz w:val="28"/>
+              <w:szCs w:val="28"/>
+              <w:lang w:val="en-US"/>
+            </w:rPr>
+            <m:t>+</m:t>
+          </m:r>
+          <m:sSub>
+            <m:sSubPr>
+              <m:ctrlPr>
+                <w:rPr>
+                  <w:rFonts w:ascii="Cambria Math" w:hAnsi="Cambria Math" w:cs="Times New Roman"/>
+                  <w:i/>
+                  <w:sz w:val="28"/>
+                  <w:szCs w:val="28"/>
+                  <w:lang w:val="en-US"/>
+                </w:rPr>
+              </m:ctrlPr>
+            </m:sSubPr>
+            <m:e>
+              <m:r>
+                <w:rPr>
+                  <w:rFonts w:ascii="Cambria Math" w:hAnsi="Cambria Math" w:cs="Times New Roman"/>
+                  <w:sz w:val="28"/>
+                  <w:szCs w:val="28"/>
+                  <w:lang w:val="en-US"/>
+                </w:rPr>
+                <m:t>c</m:t>
+              </m:r>
+            </m:e>
+            <m:sub>
+              <m:r>
+                <w:rPr>
+                  <w:rFonts w:ascii="Cambria Math" w:hAnsi="Cambria Math" w:cs="Times New Roman"/>
+                  <w:sz w:val="28"/>
+                  <w:szCs w:val="28"/>
+                  <w:lang w:val="en-US"/>
+                </w:rPr>
+                <m:t>4</m:t>
+              </m:r>
+            </m:sub>
+          </m:sSub>
+          <m:r>
+            <w:rPr>
+              <w:rFonts w:ascii="Cambria Math" w:hAnsi="Cambria Math" w:cs="Times New Roman"/>
+              <w:sz w:val="28"/>
+              <w:szCs w:val="28"/>
+              <w:lang w:val="en-US"/>
+            </w:rPr>
+            <m:t>+</m:t>
+          </m:r>
+          <m:sSub>
+            <m:sSubPr>
+              <m:ctrlPr>
+                <w:rPr>
+                  <w:rFonts w:ascii="Cambria Math" w:hAnsi="Cambria Math" w:cs="Times New Roman"/>
+                  <w:i/>
+                  <w:sz w:val="28"/>
+                  <w:szCs w:val="28"/>
+                  <w:lang w:val="en-US"/>
+                </w:rPr>
+              </m:ctrlPr>
+            </m:sSubPr>
+            <m:e>
+              <m:r>
+                <w:rPr>
+                  <w:rFonts w:ascii="Cambria Math" w:hAnsi="Cambria Math" w:cs="Times New Roman"/>
+                  <w:sz w:val="28"/>
+                  <w:szCs w:val="28"/>
+                  <w:lang w:val="en-US"/>
+                </w:rPr>
+                <m:t>c</m:t>
+              </m:r>
+            </m:e>
+            <m:sub>
+              <m:r>
+                <w:rPr>
+                  <w:rFonts w:ascii="Cambria Math" w:hAnsi="Cambria Math" w:cs="Times New Roman"/>
+                  <w:sz w:val="28"/>
+                  <w:szCs w:val="28"/>
+                  <w:lang w:val="en-US"/>
+                </w:rPr>
+                <m:t>5</m:t>
+              </m:r>
+            </m:sub>
+          </m:sSub>
+          <m:r>
+            <w:rPr>
+              <w:rFonts w:ascii="Cambria Math" w:hAnsi="Cambria Math" w:cs="Times New Roman"/>
+              <w:sz w:val="28"/>
+              <w:szCs w:val="28"/>
+              <w:lang w:val="en-US"/>
+            </w:rPr>
+            <m:t>t+</m:t>
+          </m:r>
+          <m:sSub>
+            <m:sSubPr>
+              <m:ctrlPr>
+                <w:rPr>
+                  <w:rFonts w:ascii="Cambria Math" w:hAnsi="Cambria Math" w:cs="Times New Roman"/>
+                  <w:i/>
+                  <w:sz w:val="28"/>
+                  <w:szCs w:val="28"/>
+                  <w:lang w:val="en-US"/>
+                </w:rPr>
+              </m:ctrlPr>
+            </m:sSubPr>
+            <m:e>
+              <m:r>
+                <w:rPr>
+                  <w:rFonts w:ascii="Cambria Math" w:hAnsi="Cambria Math" w:cs="Times New Roman"/>
+                  <w:sz w:val="28"/>
+                  <w:szCs w:val="28"/>
+                  <w:lang w:val="en-US"/>
+                </w:rPr>
+                <m:t>c</m:t>
+              </m:r>
+            </m:e>
+            <m:sub>
+              <m:r>
+                <w:rPr>
+                  <w:rFonts w:ascii="Cambria Math" w:hAnsi="Cambria Math" w:cs="Times New Roman"/>
+                  <w:sz w:val="28"/>
+                  <w:szCs w:val="28"/>
+                  <w:lang w:val="en-US"/>
+                </w:rPr>
+                <m:t>6</m:t>
+              </m:r>
+            </m:sub>
+          </m:sSub>
+          <m:r>
+            <w:rPr>
+              <w:rFonts w:ascii="Cambria Math" w:hAnsi="Cambria Math" w:cs="Times New Roman"/>
+              <w:sz w:val="28"/>
+              <w:szCs w:val="28"/>
+              <w:lang w:val="en-US"/>
+            </w:rPr>
+            <m:t>k+</m:t>
+          </m:r>
+          <m:sSub>
+            <m:sSubPr>
+              <m:ctrlPr>
+                <w:rPr>
+                  <w:rFonts w:ascii="Cambria Math" w:hAnsi="Cambria Math" w:cs="Times New Roman"/>
+                  <w:i/>
+                  <w:sz w:val="28"/>
+                  <w:szCs w:val="28"/>
+                  <w:lang w:val="en-US"/>
+                </w:rPr>
+              </m:ctrlPr>
+            </m:sSubPr>
+            <m:e>
+              <m:r>
+                <w:rPr>
+                  <w:rFonts w:ascii="Cambria Math" w:hAnsi="Cambria Math" w:cs="Times New Roman"/>
+                  <w:sz w:val="28"/>
+                  <w:szCs w:val="28"/>
+                  <w:lang w:val="en-US"/>
+                </w:rPr>
+                <m:t>c</m:t>
+              </m:r>
+            </m:e>
+            <m:sub>
+              <m:r>
+                <w:rPr>
+                  <w:rFonts w:ascii="Cambria Math" w:hAnsi="Cambria Math" w:cs="Times New Roman"/>
+                  <w:sz w:val="28"/>
+                  <w:szCs w:val="28"/>
+                  <w:lang w:val="en-US"/>
+                </w:rPr>
+                <m:t>7</m:t>
+              </m:r>
+            </m:sub>
+          </m:sSub>
+          <m:d>
+            <m:dPr>
+              <m:ctrlPr>
+                <w:rPr>
+                  <w:rFonts w:ascii="Cambria Math" w:hAnsi="Cambria Math" w:cs="Times New Roman"/>
+                  <w:i/>
+                  <w:sz w:val="28"/>
+                  <w:szCs w:val="28"/>
+                  <w:lang w:val="en-US"/>
+                </w:rPr>
+              </m:ctrlPr>
+            </m:dPr>
+            <m:e>
+              <m:r>
+                <w:rPr>
+                  <w:rFonts w:ascii="Cambria Math" w:hAnsi="Cambria Math" w:cs="Times New Roman"/>
+                  <w:sz w:val="28"/>
+                  <w:szCs w:val="28"/>
+                  <w:lang w:val="en-US"/>
+                </w:rPr>
+                <m:t>t-</m:t>
+              </m:r>
+              <m:r>
+                <w:rPr>
+                  <w:rFonts w:ascii="Cambria Math" w:hAnsi="Cambria Math" w:cs="Times New Roman"/>
+                  <w:sz w:val="28"/>
+                  <w:szCs w:val="28"/>
+                  <w:lang w:val="en-US"/>
+                </w:rPr>
+                <m:t>m</m:t>
+              </m:r>
+            </m:e>
+          </m:d>
+          <m:r>
+            <w:rPr>
+              <w:rFonts w:ascii="Cambria Math" w:hAnsi="Cambria Math" w:cs="Times New Roman"/>
+              <w:sz w:val="28"/>
+              <w:szCs w:val="28"/>
+              <w:lang w:val="en-US"/>
+            </w:rPr>
+            <m:t>+</m:t>
+          </m:r>
+          <m:sSub>
+            <m:sSubPr>
+              <m:ctrlPr>
+                <w:rPr>
+                  <w:rFonts w:ascii="Cambria Math" w:hAnsi="Cambria Math" w:cs="Times New Roman"/>
+                  <w:i/>
+                  <w:sz w:val="28"/>
+                  <w:szCs w:val="28"/>
+                  <w:lang w:val="en-US"/>
+                </w:rPr>
+              </m:ctrlPr>
+            </m:sSubPr>
+            <m:e>
+              <m:r>
+                <w:rPr>
+                  <w:rFonts w:ascii="Cambria Math" w:hAnsi="Cambria Math" w:cs="Times New Roman"/>
+                  <w:sz w:val="28"/>
+                  <w:szCs w:val="28"/>
+                  <w:lang w:val="en-US"/>
+                </w:rPr>
+                <m:t>c</m:t>
+              </m:r>
+            </m:e>
+            <m:sub>
+              <m:r>
+                <w:rPr>
+                  <w:rFonts w:ascii="Cambria Math" w:hAnsi="Cambria Math" w:cs="Times New Roman"/>
+                  <w:sz w:val="28"/>
+                  <w:szCs w:val="28"/>
+                  <w:lang w:val="en-US"/>
+                </w:rPr>
+                <m:t>8</m:t>
+              </m:r>
+            </m:sub>
+          </m:sSub>
+          <m:d>
+            <m:dPr>
+              <m:ctrlPr>
+                <w:rPr>
+                  <w:rFonts w:ascii="Cambria Math" w:hAnsi="Cambria Math" w:cs="Times New Roman"/>
+                  <w:i/>
+                  <w:sz w:val="28"/>
+                  <w:szCs w:val="28"/>
+                  <w:lang w:val="en-US"/>
+                </w:rPr>
+              </m:ctrlPr>
+            </m:dPr>
+            <m:e>
+              <m:f>
+                <m:fPr>
+                  <m:ctrlPr>
+                    <w:rPr>
+                      <w:rFonts w:ascii="Cambria Math" w:hAnsi="Cambria Math" w:cs="Times New Roman"/>
+                      <w:i/>
+                      <w:sz w:val="28"/>
+                      <w:szCs w:val="28"/>
+                      <w:lang w:val="en-US"/>
+                    </w:rPr>
+                  </m:ctrlPr>
+                </m:fPr>
+                <m:num>
+                  <m:r>
+                    <w:rPr>
+                      <w:rFonts w:ascii="Cambria Math" w:hAnsi="Cambria Math" w:cs="Times New Roman"/>
+                      <w:sz w:val="28"/>
+                      <w:szCs w:val="28"/>
+                      <w:lang w:val="en-US"/>
+                    </w:rPr>
+                    <m:t>n</m:t>
+                  </m:r>
+                </m:num>
+                <m:den>
+                  <m:r>
+                    <w:rPr>
+                      <w:rFonts w:ascii="Cambria Math" w:hAnsi="Cambria Math" w:cs="Times New Roman"/>
+                      <w:sz w:val="28"/>
+                      <w:szCs w:val="28"/>
+                      <w:lang w:val="en-US"/>
+                    </w:rPr>
+                    <m:t>2</m:t>
+                  </m:r>
+                </m:den>
+              </m:f>
+              <m:r>
+                <w:rPr>
+                  <w:rFonts w:ascii="Cambria Math" w:hAnsi="Cambria Math" w:cs="Times New Roman"/>
+                  <w:sz w:val="28"/>
+                  <w:szCs w:val="28"/>
+                  <w:lang w:val="en-US"/>
+                </w:rPr>
+                <m:t>-</m:t>
+              </m:r>
+              <m:r>
+                <w:rPr>
+                  <w:rFonts w:ascii="Cambria Math" w:hAnsi="Cambria Math" w:cs="Times New Roman"/>
+                  <w:sz w:val="28"/>
+                  <w:szCs w:val="28"/>
+                  <w:lang w:val="en-US"/>
+                </w:rPr>
+                <m:t>m</m:t>
+              </m:r>
+            </m:e>
+          </m:d>
+          <m:r>
+            <w:rPr>
+              <w:rFonts w:ascii="Cambria Math" w:hAnsi="Cambria Math" w:cs="Times New Roman"/>
+              <w:sz w:val="28"/>
+              <w:szCs w:val="28"/>
+              <w:lang w:val="en-US"/>
+            </w:rPr>
+            <m:t>+</m:t>
+          </m:r>
+          <m:sSub>
+            <m:sSubPr>
+              <m:ctrlPr>
+                <w:rPr>
+                  <w:rFonts w:ascii="Cambria Math" w:hAnsi="Cambria Math" w:cs="Times New Roman"/>
+                  <w:i/>
+                  <w:sz w:val="28"/>
+                  <w:szCs w:val="28"/>
+                  <w:lang w:val="en-US"/>
+                </w:rPr>
+              </m:ctrlPr>
+            </m:sSubPr>
+            <m:e>
+              <m:r>
+                <w:rPr>
+                  <w:rFonts w:ascii="Cambria Math" w:hAnsi="Cambria Math" w:cs="Times New Roman"/>
+                  <w:sz w:val="28"/>
+                  <w:szCs w:val="28"/>
+                  <w:lang w:val="en-US"/>
+                </w:rPr>
+                <m:t>c</m:t>
+              </m:r>
+            </m:e>
+            <m:sub>
+              <m:r>
+                <w:rPr>
+                  <w:rFonts w:ascii="Cambria Math" w:hAnsi="Cambria Math" w:cs="Times New Roman"/>
+                  <w:sz w:val="28"/>
+                  <w:szCs w:val="28"/>
+                  <w:lang w:val="en-US"/>
+                </w:rPr>
+                <m:t>9</m:t>
+              </m:r>
+            </m:sub>
+          </m:sSub>
+          <m:d>
+            <m:dPr>
+              <m:ctrlPr>
+                <w:rPr>
+                  <w:rFonts w:ascii="Cambria Math" w:hAnsi="Cambria Math" w:cs="Times New Roman"/>
+                  <w:i/>
+                  <w:sz w:val="28"/>
+                  <w:szCs w:val="28"/>
+                  <w:lang w:val="en-US"/>
+                </w:rPr>
+              </m:ctrlPr>
+            </m:dPr>
+            <m:e>
+              <m:f>
+                <m:fPr>
+                  <m:ctrlPr>
+                    <w:rPr>
+                      <w:rFonts w:ascii="Cambria Math" w:hAnsi="Cambria Math" w:cs="Times New Roman"/>
+                      <w:i/>
+                      <w:sz w:val="28"/>
+                      <w:szCs w:val="28"/>
+                      <w:lang w:val="en-US"/>
+                    </w:rPr>
+                  </m:ctrlPr>
+                </m:fPr>
+                <m:num>
+                  <m:r>
+                    <w:rPr>
+                      <w:rFonts w:ascii="Cambria Math" w:hAnsi="Cambria Math" w:cs="Times New Roman"/>
+                      <w:sz w:val="28"/>
+                      <w:szCs w:val="28"/>
+                      <w:lang w:val="en-US"/>
+                    </w:rPr>
+                    <m:t>n</m:t>
+                  </m:r>
+                </m:num>
+                <m:den>
+                  <m:r>
+                    <w:rPr>
+                      <w:rFonts w:ascii="Cambria Math" w:hAnsi="Cambria Math" w:cs="Times New Roman"/>
+                      <w:sz w:val="28"/>
+                      <w:szCs w:val="28"/>
+                      <w:lang w:val="en-US"/>
+                    </w:rPr>
+                    <m:t>2</m:t>
+                  </m:r>
+                </m:den>
+              </m:f>
+              <m:r>
+                <w:rPr>
+                  <w:rFonts w:ascii="Cambria Math" w:hAnsi="Cambria Math" w:cs="Times New Roman"/>
+                  <w:sz w:val="28"/>
+                  <w:szCs w:val="28"/>
+                  <w:lang w:val="en-US"/>
+                </w:rPr>
+                <m:t>-</m:t>
+              </m:r>
+              <m:d>
+                <m:dPr>
+                  <m:ctrlPr>
+                    <w:rPr>
+                      <w:rFonts w:ascii="Cambria Math" w:hAnsi="Cambria Math" w:cs="Times New Roman"/>
+                      <w:i/>
+                      <w:sz w:val="28"/>
+                      <w:szCs w:val="28"/>
+                      <w:lang w:val="en-US"/>
+                    </w:rPr>
+                  </m:ctrlPr>
+                </m:dPr>
+                <m:e>
+                  <m:r>
+                    <w:rPr>
+                      <w:rFonts w:ascii="Cambria Math" w:hAnsi="Cambria Math" w:cs="Times New Roman"/>
+                      <w:sz w:val="28"/>
+                      <w:szCs w:val="28"/>
+                      <w:lang w:val="en-US"/>
+                    </w:rPr>
+                    <m:t>t-</m:t>
+                  </m:r>
+                  <m:r>
+                    <w:rPr>
+                      <w:rFonts w:ascii="Cambria Math" w:hAnsi="Cambria Math" w:cs="Times New Roman"/>
+                      <w:sz w:val="28"/>
+                      <w:szCs w:val="28"/>
+                      <w:lang w:val="en-US"/>
+                    </w:rPr>
+                    <m:t>m</m:t>
+                  </m:r>
+                </m:e>
+              </m:d>
+            </m:e>
+          </m:d>
+          <m:r>
+            <w:rPr>
+              <w:rFonts w:ascii="Cambria Math" w:hAnsi="Cambria Math" w:cs="Times New Roman"/>
+              <w:sz w:val="28"/>
+              <w:szCs w:val="28"/>
+              <w:lang w:val="en-US"/>
+            </w:rPr>
+            <m:t>=</m:t>
+          </m:r>
+          <m:f>
+            <m:fPr>
+              <m:ctrlPr>
+                <w:rPr>
+                  <w:rFonts w:ascii="Cambria Math" w:hAnsi="Cambria Math" w:cs="Times New Roman"/>
+                  <w:i/>
+                  <w:sz w:val="28"/>
+                  <w:szCs w:val="28"/>
+                  <w:lang w:val="en-US"/>
+                </w:rPr>
+              </m:ctrlPr>
+            </m:fPr>
+            <m:num>
+              <m:r>
+                <w:rPr>
+                  <w:rFonts w:ascii="Cambria Math" w:hAnsi="Cambria Math" w:cs="Times New Roman"/>
+                  <w:sz w:val="28"/>
+                  <w:szCs w:val="28"/>
+                  <w:lang w:val="en-US"/>
+                </w:rPr>
+                <m:t>n</m:t>
+              </m:r>
+            </m:num>
+            <m:den>
+              <m:r>
+                <w:rPr>
+                  <w:rFonts w:ascii="Cambria Math" w:hAnsi="Cambria Math" w:cs="Times New Roman"/>
+                  <w:sz w:val="28"/>
+                  <w:szCs w:val="28"/>
+                  <w:lang w:val="en-US"/>
+                </w:rPr>
+                <m:t>2</m:t>
+              </m:r>
+            </m:den>
+          </m:f>
+          <m:d>
+            <m:dPr>
+              <m:ctrlPr>
+                <w:rPr>
+                  <w:rFonts w:ascii="Cambria Math" w:hAnsi="Cambria Math" w:cs="Times New Roman"/>
+                  <w:i/>
+                  <w:sz w:val="28"/>
+                  <w:szCs w:val="28"/>
+                  <w:lang w:val="en-US"/>
+                </w:rPr>
+              </m:ctrlPr>
+            </m:dPr>
+            <m:e>
+              <m:sSub>
+                <m:sSubPr>
+                  <m:ctrlPr>
+                    <w:rPr>
+                      <w:rFonts w:ascii="Cambria Math" w:hAnsi="Cambria Math" w:cs="Times New Roman"/>
+                      <w:i/>
+                      <w:sz w:val="28"/>
+                      <w:szCs w:val="28"/>
+                      <w:lang w:val="en-US"/>
+                    </w:rPr>
+                  </m:ctrlPr>
+                </m:sSubPr>
+                <m:e>
+                  <m:r>
+                    <w:rPr>
+                      <w:rFonts w:ascii="Cambria Math" w:hAnsi="Cambria Math" w:cs="Times New Roman"/>
+                      <w:sz w:val="28"/>
+                      <w:szCs w:val="28"/>
+                      <w:lang w:val="en-US"/>
+                    </w:rPr>
+                    <m:t>c</m:t>
+                  </m:r>
+                </m:e>
+                <m:sub>
+                  <m:r>
+                    <w:rPr>
+                      <w:rFonts w:ascii="Cambria Math" w:hAnsi="Cambria Math" w:cs="Times New Roman"/>
+                      <w:sz w:val="28"/>
+                      <w:szCs w:val="28"/>
+                      <w:lang w:val="en-US"/>
+                    </w:rPr>
+                    <m:t>2</m:t>
+                  </m:r>
+                </m:sub>
+              </m:sSub>
+              <m:r>
+                <w:rPr>
+                  <w:rFonts w:ascii="Cambria Math" w:hAnsi="Cambria Math" w:cs="Times New Roman"/>
+                  <w:sz w:val="28"/>
+                  <w:szCs w:val="28"/>
+                  <w:lang w:val="en-US"/>
+                </w:rPr>
+                <m:t>+</m:t>
+              </m:r>
+              <m:sSub>
+                <m:sSubPr>
+                  <m:ctrlPr>
+                    <w:rPr>
+                      <w:rFonts w:ascii="Cambria Math" w:hAnsi="Cambria Math" w:cs="Times New Roman"/>
+                      <w:i/>
+                      <w:sz w:val="28"/>
+                      <w:szCs w:val="28"/>
+                      <w:lang w:val="en-US"/>
+                    </w:rPr>
+                  </m:ctrlPr>
+                </m:sSubPr>
+                <m:e>
+                  <m:r>
+                    <w:rPr>
+                      <w:rFonts w:ascii="Cambria Math" w:hAnsi="Cambria Math" w:cs="Times New Roman"/>
+                      <w:sz w:val="28"/>
+                      <w:szCs w:val="28"/>
+                      <w:lang w:val="en-US"/>
+                    </w:rPr>
+                    <m:t>c</m:t>
+                  </m:r>
+                </m:e>
+                <m:sub>
+                  <m:r>
+                    <w:rPr>
+                      <w:rFonts w:ascii="Cambria Math" w:hAnsi="Cambria Math" w:cs="Times New Roman"/>
+                      <w:sz w:val="28"/>
+                      <w:szCs w:val="28"/>
+                      <w:lang w:val="en-US"/>
+                    </w:rPr>
+                    <m:t>3</m:t>
+                  </m:r>
+                </m:sub>
+              </m:sSub>
+            </m:e>
+          </m:d>
+          <m:r>
+            <w:rPr>
+              <w:rFonts w:ascii="Cambria Math" w:hAnsi="Cambria Math" w:cs="Times New Roman"/>
+              <w:sz w:val="28"/>
+              <w:szCs w:val="28"/>
+              <w:lang w:val="en-US"/>
+            </w:rPr>
+            <m:t>+C+</m:t>
+          </m:r>
+          <m:sSub>
+            <m:sSubPr>
+              <m:ctrlPr>
+                <w:rPr>
+                  <w:rFonts w:ascii="Cambria Math" w:hAnsi="Cambria Math" w:cs="Times New Roman"/>
+                  <w:i/>
+                  <w:sz w:val="28"/>
+                  <w:szCs w:val="28"/>
+                  <w:lang w:val="en-US"/>
+                </w:rPr>
+              </m:ctrlPr>
+            </m:sSubPr>
+            <m:e>
+              <m:r>
+                <w:rPr>
+                  <w:rFonts w:ascii="Cambria Math" w:hAnsi="Cambria Math" w:cs="Times New Roman"/>
+                  <w:sz w:val="28"/>
+                  <w:szCs w:val="28"/>
+                  <w:lang w:val="en-US"/>
+                </w:rPr>
+                <m:t>c</m:t>
+              </m:r>
+            </m:e>
+            <m:sub>
+              <m:r>
+                <w:rPr>
+                  <w:rFonts w:ascii="Cambria Math" w:hAnsi="Cambria Math" w:cs="Times New Roman"/>
+                  <w:sz w:val="28"/>
+                  <w:szCs w:val="28"/>
+                  <w:lang w:val="en-US"/>
+                </w:rPr>
+                <m:t>5</m:t>
+              </m:r>
+            </m:sub>
+          </m:sSub>
+          <m:r>
+            <w:rPr>
+              <w:rFonts w:ascii="Cambria Math" w:hAnsi="Cambria Math" w:cs="Times New Roman"/>
+              <w:sz w:val="28"/>
+              <w:szCs w:val="28"/>
+              <w:lang w:val="en-US"/>
+            </w:rPr>
+            <m:t>t+</m:t>
+          </m:r>
+          <m:sSub>
+            <m:sSubPr>
+              <m:ctrlPr>
+                <w:rPr>
+                  <w:rFonts w:ascii="Cambria Math" w:hAnsi="Cambria Math" w:cs="Times New Roman"/>
+                  <w:i/>
+                  <w:sz w:val="28"/>
+                  <w:szCs w:val="28"/>
+                  <w:lang w:val="en-US"/>
+                </w:rPr>
+              </m:ctrlPr>
+            </m:sSubPr>
+            <m:e>
+              <m:r>
+                <w:rPr>
+                  <w:rFonts w:ascii="Cambria Math" w:hAnsi="Cambria Math" w:cs="Times New Roman"/>
+                  <w:sz w:val="28"/>
+                  <w:szCs w:val="28"/>
+                  <w:lang w:val="en-US"/>
+                </w:rPr>
+                <m:t>c</m:t>
+              </m:r>
+            </m:e>
+            <m:sub>
+              <m:r>
+                <w:rPr>
+                  <w:rFonts w:ascii="Cambria Math" w:hAnsi="Cambria Math" w:cs="Times New Roman"/>
+                  <w:sz w:val="28"/>
+                  <w:szCs w:val="28"/>
+                  <w:lang w:val="en-US"/>
+                </w:rPr>
+                <m:t>6</m:t>
+              </m:r>
+            </m:sub>
+          </m:sSub>
+          <m:r>
+            <w:rPr>
+              <w:rFonts w:ascii="Cambria Math" w:hAnsi="Cambria Math" w:cs="Times New Roman"/>
+              <w:sz w:val="28"/>
+              <w:szCs w:val="28"/>
+              <w:lang w:val="en-US"/>
+            </w:rPr>
+            <m:t>k+</m:t>
+          </m:r>
+          <m:sSub>
+            <m:sSubPr>
+              <m:ctrlPr>
+                <w:rPr>
+                  <w:rFonts w:ascii="Cambria Math" w:hAnsi="Cambria Math" w:cs="Times New Roman"/>
+                  <w:i/>
+                  <w:sz w:val="28"/>
+                  <w:szCs w:val="28"/>
+                  <w:lang w:val="en-US"/>
+                </w:rPr>
+              </m:ctrlPr>
+            </m:sSubPr>
+            <m:e>
+              <m:r>
+                <w:rPr>
+                  <w:rFonts w:ascii="Cambria Math" w:hAnsi="Cambria Math" w:cs="Times New Roman"/>
+                  <w:sz w:val="28"/>
+                  <w:szCs w:val="28"/>
+                  <w:lang w:val="en-US"/>
+                </w:rPr>
+                <m:t>c</m:t>
+              </m:r>
+            </m:e>
+            <m:sub>
+              <m:r>
+                <w:rPr>
+                  <w:rFonts w:ascii="Cambria Math" w:hAnsi="Cambria Math" w:cs="Times New Roman"/>
+                  <w:sz w:val="28"/>
+                  <w:szCs w:val="28"/>
+                  <w:lang w:val="en-US"/>
+                </w:rPr>
+                <m:t>7</m:t>
+              </m:r>
+            </m:sub>
+          </m:sSub>
+          <m:d>
+            <m:dPr>
+              <m:ctrlPr>
+                <w:rPr>
+                  <w:rFonts w:ascii="Cambria Math" w:hAnsi="Cambria Math" w:cs="Times New Roman"/>
+                  <w:i/>
+                  <w:sz w:val="28"/>
+                  <w:szCs w:val="28"/>
+                  <w:lang w:val="en-US"/>
+                </w:rPr>
+              </m:ctrlPr>
+            </m:dPr>
+            <m:e>
+              <m:r>
+                <w:rPr>
+                  <w:rFonts w:ascii="Cambria Math" w:hAnsi="Cambria Math" w:cs="Times New Roman"/>
+                  <w:sz w:val="28"/>
+                  <w:szCs w:val="28"/>
+                  <w:lang w:val="en-US"/>
+                </w:rPr>
+                <m:t>t-k</m:t>
+              </m:r>
+            </m:e>
+          </m:d>
+          <m:r>
+            <w:rPr>
+              <w:rFonts w:ascii="Cambria Math" w:hAnsi="Cambria Math" w:cs="Times New Roman"/>
+              <w:sz w:val="28"/>
+              <w:szCs w:val="28"/>
+              <w:lang w:val="en-US"/>
+            </w:rPr>
+            <m:t>+</m:t>
+          </m:r>
+          <m:sSub>
+            <m:sSubPr>
+              <m:ctrlPr>
+                <w:rPr>
+                  <w:rFonts w:ascii="Cambria Math" w:hAnsi="Cambria Math" w:cs="Times New Roman"/>
+                  <w:i/>
+                  <w:sz w:val="28"/>
+                  <w:szCs w:val="28"/>
+                  <w:lang w:val="en-US"/>
+                </w:rPr>
+              </m:ctrlPr>
+            </m:sSubPr>
+            <m:e>
+              <m:r>
+                <w:rPr>
+                  <w:rFonts w:ascii="Cambria Math" w:hAnsi="Cambria Math" w:cs="Times New Roman"/>
+                  <w:sz w:val="28"/>
+                  <w:szCs w:val="28"/>
+                  <w:lang w:val="en-US"/>
+                </w:rPr>
+                <m:t>c</m:t>
+              </m:r>
+            </m:e>
+            <m:sub>
+              <m:r>
+                <w:rPr>
+                  <w:rFonts w:ascii="Cambria Math" w:hAnsi="Cambria Math" w:cs="Times New Roman"/>
+                  <w:sz w:val="28"/>
+                  <w:szCs w:val="28"/>
+                  <w:lang w:val="en-US"/>
+                </w:rPr>
+                <m:t>8</m:t>
+              </m:r>
+            </m:sub>
+          </m:sSub>
+          <m:d>
+            <m:dPr>
+              <m:ctrlPr>
+                <w:rPr>
+                  <w:rFonts w:ascii="Cambria Math" w:hAnsi="Cambria Math" w:cs="Times New Roman"/>
+                  <w:i/>
+                  <w:sz w:val="28"/>
+                  <w:szCs w:val="28"/>
+                  <w:lang w:val="en-US"/>
+                </w:rPr>
+              </m:ctrlPr>
+            </m:dPr>
+            <m:e>
+              <m:f>
+                <m:fPr>
+                  <m:ctrlPr>
+                    <w:rPr>
+                      <w:rFonts w:ascii="Cambria Math" w:hAnsi="Cambria Math" w:cs="Times New Roman"/>
+                      <w:i/>
+                      <w:sz w:val="28"/>
+                      <w:szCs w:val="28"/>
+                      <w:lang w:val="en-US"/>
+                    </w:rPr>
+                  </m:ctrlPr>
+                </m:fPr>
+                <m:num>
+                  <m:r>
+                    <w:rPr>
+                      <w:rFonts w:ascii="Cambria Math" w:hAnsi="Cambria Math" w:cs="Times New Roman"/>
+                      <w:sz w:val="28"/>
+                      <w:szCs w:val="28"/>
+                      <w:lang w:val="en-US"/>
+                    </w:rPr>
+                    <m:t>n</m:t>
+                  </m:r>
+                </m:num>
+                <m:den>
+                  <m:r>
+                    <w:rPr>
+                      <w:rFonts w:ascii="Cambria Math" w:hAnsi="Cambria Math" w:cs="Times New Roman"/>
+                      <w:sz w:val="28"/>
+                      <w:szCs w:val="28"/>
+                      <w:lang w:val="en-US"/>
+                    </w:rPr>
+                    <m:t>2</m:t>
+                  </m:r>
+                </m:den>
+              </m:f>
+              <m:r>
+                <w:rPr>
+                  <w:rFonts w:ascii="Cambria Math" w:hAnsi="Cambria Math" w:cs="Times New Roman"/>
+                  <w:sz w:val="28"/>
+                  <w:szCs w:val="28"/>
+                  <w:lang w:val="en-US"/>
+                </w:rPr>
+                <m:t>-</m:t>
+              </m:r>
+              <m:r>
+                <w:rPr>
+                  <w:rFonts w:ascii="Cambria Math" w:hAnsi="Cambria Math" w:cs="Times New Roman"/>
+                  <w:sz w:val="28"/>
+                  <w:szCs w:val="28"/>
+                  <w:lang w:val="en-US"/>
+                </w:rPr>
+                <m:t>m</m:t>
+              </m:r>
+            </m:e>
+          </m:d>
+          <m:r>
+            <w:rPr>
+              <w:rFonts w:ascii="Cambria Math" w:hAnsi="Cambria Math" w:cs="Times New Roman"/>
+              <w:sz w:val="28"/>
+              <w:szCs w:val="28"/>
+              <w:lang w:val="en-US"/>
+            </w:rPr>
+            <m:t>+</m:t>
+          </m:r>
+          <m:sSub>
+            <m:sSubPr>
+              <m:ctrlPr>
+                <w:rPr>
+                  <w:rFonts w:ascii="Cambria Math" w:hAnsi="Cambria Math" w:cs="Times New Roman"/>
+                  <w:i/>
+                  <w:sz w:val="28"/>
+                  <w:szCs w:val="28"/>
+                  <w:lang w:val="en-US"/>
+                </w:rPr>
+              </m:ctrlPr>
+            </m:sSubPr>
+            <m:e>
+              <m:r>
+                <w:rPr>
+                  <w:rFonts w:ascii="Cambria Math" w:hAnsi="Cambria Math" w:cs="Times New Roman"/>
+                  <w:sz w:val="28"/>
+                  <w:szCs w:val="28"/>
+                  <w:lang w:val="en-US"/>
+                </w:rPr>
+                <m:t>c</m:t>
+              </m:r>
+            </m:e>
+            <m:sub>
+              <m:r>
+                <w:rPr>
+                  <w:rFonts w:ascii="Cambria Math" w:hAnsi="Cambria Math" w:cs="Times New Roman"/>
+                  <w:sz w:val="28"/>
+                  <w:szCs w:val="28"/>
+                  <w:lang w:val="en-US"/>
+                </w:rPr>
+                <m:t>9</m:t>
+              </m:r>
+            </m:sub>
+          </m:sSub>
+          <m:d>
+            <m:dPr>
+              <m:ctrlPr>
+                <w:rPr>
+                  <w:rFonts w:ascii="Cambria Math" w:hAnsi="Cambria Math" w:cs="Times New Roman"/>
+                  <w:i/>
+                  <w:sz w:val="28"/>
+                  <w:szCs w:val="28"/>
+                  <w:lang w:val="en-US"/>
+                </w:rPr>
+              </m:ctrlPr>
+            </m:dPr>
+            <m:e>
+              <m:f>
+                <m:fPr>
+                  <m:ctrlPr>
+                    <w:rPr>
+                      <w:rFonts w:ascii="Cambria Math" w:hAnsi="Cambria Math" w:cs="Times New Roman"/>
+                      <w:i/>
+                      <w:sz w:val="28"/>
+                      <w:szCs w:val="28"/>
+                      <w:lang w:val="en-US"/>
+                    </w:rPr>
+                  </m:ctrlPr>
+                </m:fPr>
+                <m:num>
+                  <m:r>
+                    <w:rPr>
+                      <w:rFonts w:ascii="Cambria Math" w:hAnsi="Cambria Math" w:cs="Times New Roman"/>
+                      <w:sz w:val="28"/>
+                      <w:szCs w:val="28"/>
+                      <w:lang w:val="en-US"/>
+                    </w:rPr>
+                    <m:t>n</m:t>
+                  </m:r>
+                </m:num>
+                <m:den>
+                  <m:r>
+                    <w:rPr>
+                      <w:rFonts w:ascii="Cambria Math" w:hAnsi="Cambria Math" w:cs="Times New Roman"/>
+                      <w:sz w:val="28"/>
+                      <w:szCs w:val="28"/>
+                      <w:lang w:val="en-US"/>
+                    </w:rPr>
+                    <m:t>2</m:t>
+                  </m:r>
+                </m:den>
+              </m:f>
+              <m:r>
+                <w:rPr>
+                  <w:rFonts w:ascii="Cambria Math" w:hAnsi="Cambria Math" w:cs="Times New Roman"/>
+                  <w:sz w:val="28"/>
+                  <w:szCs w:val="28"/>
+                  <w:lang w:val="en-US"/>
+                </w:rPr>
+                <m:t>-</m:t>
+              </m:r>
+              <m:d>
+                <m:dPr>
+                  <m:ctrlPr>
+                    <w:rPr>
+                      <w:rFonts w:ascii="Cambria Math" w:hAnsi="Cambria Math" w:cs="Times New Roman"/>
+                      <w:i/>
+                      <w:sz w:val="28"/>
+                      <w:szCs w:val="28"/>
+                      <w:lang w:val="en-US"/>
+                    </w:rPr>
+                  </m:ctrlPr>
+                </m:dPr>
+                <m:e>
+                  <m:r>
+                    <w:rPr>
+                      <w:rFonts w:ascii="Cambria Math" w:hAnsi="Cambria Math" w:cs="Times New Roman"/>
+                      <w:sz w:val="28"/>
+                      <w:szCs w:val="28"/>
+                      <w:lang w:val="en-US"/>
+                    </w:rPr>
+                    <m:t>t-</m:t>
+                  </m:r>
+                  <m:r>
+                    <w:rPr>
+                      <w:rFonts w:ascii="Cambria Math" w:hAnsi="Cambria Math" w:cs="Times New Roman"/>
+                      <w:sz w:val="28"/>
+                      <w:szCs w:val="28"/>
+                      <w:lang w:val="en-US"/>
+                    </w:rPr>
+                    <m:t>m</m:t>
+                  </m:r>
+                </m:e>
+              </m:d>
+            </m:e>
+          </m:d>
+          <m:r>
+            <w:rPr>
+              <w:rFonts w:ascii="Cambria Math" w:hAnsi="Cambria Math" w:cs="Times New Roman"/>
+              <w:sz w:val="28"/>
+              <w:szCs w:val="28"/>
+              <w:lang w:val="en-US"/>
+            </w:rPr>
+            <m:t>=An+C+</m:t>
+          </m:r>
+          <m:sSub>
+            <m:sSubPr>
+              <m:ctrlPr>
+                <w:rPr>
+                  <w:rFonts w:ascii="Cambria Math" w:hAnsi="Cambria Math" w:cs="Times New Roman"/>
+                  <w:i/>
+                  <w:sz w:val="28"/>
+                  <w:szCs w:val="28"/>
+                  <w:lang w:val="en-US"/>
+                </w:rPr>
+              </m:ctrlPr>
+            </m:sSubPr>
+            <m:e>
+              <m:r>
+                <w:rPr>
+                  <w:rFonts w:ascii="Cambria Math" w:hAnsi="Cambria Math" w:cs="Times New Roman"/>
+                  <w:sz w:val="28"/>
+                  <w:szCs w:val="28"/>
+                  <w:lang w:val="en-US"/>
+                </w:rPr>
+                <m:t>c</m:t>
+              </m:r>
+            </m:e>
+            <m:sub>
+              <m:r>
+                <w:rPr>
+                  <w:rFonts w:ascii="Cambria Math" w:hAnsi="Cambria Math" w:cs="Times New Roman"/>
+                  <w:sz w:val="28"/>
+                  <w:szCs w:val="28"/>
+                  <w:lang w:val="en-US"/>
+                </w:rPr>
+                <m:t>5</m:t>
+              </m:r>
+            </m:sub>
+          </m:sSub>
+          <m:r>
+            <w:rPr>
+              <w:rFonts w:ascii="Cambria Math" w:hAnsi="Cambria Math" w:cs="Times New Roman"/>
+              <w:sz w:val="28"/>
+              <w:szCs w:val="28"/>
+              <w:lang w:val="en-US"/>
+            </w:rPr>
+            <m:t>t+</m:t>
+          </m:r>
+          <m:sSub>
+            <m:sSubPr>
+              <m:ctrlPr>
+                <w:rPr>
+                  <w:rFonts w:ascii="Cambria Math" w:hAnsi="Cambria Math" w:cs="Times New Roman"/>
+                  <w:i/>
+                  <w:sz w:val="28"/>
+                  <w:szCs w:val="28"/>
+                  <w:lang w:val="en-US"/>
+                </w:rPr>
+              </m:ctrlPr>
+            </m:sSubPr>
+            <m:e>
+              <m:r>
+                <w:rPr>
+                  <w:rFonts w:ascii="Cambria Math" w:hAnsi="Cambria Math" w:cs="Times New Roman"/>
+                  <w:sz w:val="28"/>
+                  <w:szCs w:val="28"/>
+                  <w:lang w:val="en-US"/>
+                </w:rPr>
+                <m:t>c</m:t>
+              </m:r>
+            </m:e>
+            <m:sub>
+              <m:r>
+                <w:rPr>
+                  <w:rFonts w:ascii="Cambria Math" w:hAnsi="Cambria Math" w:cs="Times New Roman"/>
+                  <w:sz w:val="28"/>
+                  <w:szCs w:val="28"/>
+                  <w:lang w:val="en-US"/>
+                </w:rPr>
+                <m:t>6</m:t>
+              </m:r>
+            </m:sub>
+          </m:sSub>
+          <m:r>
+            <w:rPr>
+              <w:rFonts w:ascii="Cambria Math" w:hAnsi="Cambria Math" w:cs="Times New Roman"/>
+              <w:sz w:val="28"/>
+              <w:szCs w:val="28"/>
+              <w:lang w:val="en-US"/>
+            </w:rPr>
+            <m:t>k+</m:t>
+          </m:r>
+          <m:sSub>
+            <m:sSubPr>
+              <m:ctrlPr>
+                <w:rPr>
+                  <w:rFonts w:ascii="Cambria Math" w:hAnsi="Cambria Math" w:cs="Times New Roman"/>
+                  <w:i/>
+                  <w:sz w:val="28"/>
+                  <w:szCs w:val="28"/>
+                  <w:lang w:val="en-US"/>
+                </w:rPr>
+              </m:ctrlPr>
+            </m:sSubPr>
+            <m:e>
+              <m:r>
+                <w:rPr>
+                  <w:rFonts w:ascii="Cambria Math" w:hAnsi="Cambria Math" w:cs="Times New Roman"/>
+                  <w:sz w:val="28"/>
+                  <w:szCs w:val="28"/>
+                  <w:lang w:val="en-US"/>
+                </w:rPr>
+                <m:t>c</m:t>
+              </m:r>
+            </m:e>
+            <m:sub>
+              <m:r>
+                <w:rPr>
+                  <w:rFonts w:ascii="Cambria Math" w:hAnsi="Cambria Math" w:cs="Times New Roman"/>
+                  <w:sz w:val="28"/>
+                  <w:szCs w:val="28"/>
+                  <w:lang w:val="en-US"/>
+                </w:rPr>
+                <m:t>7</m:t>
+              </m:r>
+            </m:sub>
+          </m:sSub>
+          <m:d>
+            <m:dPr>
+              <m:ctrlPr>
+                <w:rPr>
+                  <w:rFonts w:ascii="Cambria Math" w:hAnsi="Cambria Math" w:cs="Times New Roman"/>
+                  <w:i/>
+                  <w:sz w:val="28"/>
+                  <w:szCs w:val="28"/>
+                  <w:lang w:val="en-US"/>
+                </w:rPr>
+              </m:ctrlPr>
+            </m:dPr>
+            <m:e>
+              <m:r>
+                <w:rPr>
+                  <w:rFonts w:ascii="Cambria Math" w:hAnsi="Cambria Math" w:cs="Times New Roman"/>
+                  <w:sz w:val="28"/>
+                  <w:szCs w:val="28"/>
+                  <w:lang w:val="en-US"/>
+                </w:rPr>
+                <m:t>t-</m:t>
+              </m:r>
+              <m:r>
+                <w:rPr>
+                  <w:rFonts w:ascii="Cambria Math" w:hAnsi="Cambria Math" w:cs="Times New Roman"/>
+                  <w:sz w:val="28"/>
+                  <w:szCs w:val="28"/>
+                  <w:lang w:val="en-US"/>
+                </w:rPr>
+                <m:t>m</m:t>
+              </m:r>
+            </m:e>
+          </m:d>
+          <m:r>
+            <w:rPr>
+              <w:rFonts w:ascii="Cambria Math" w:hAnsi="Cambria Math" w:cs="Times New Roman"/>
+              <w:sz w:val="28"/>
+              <w:szCs w:val="28"/>
+              <w:lang w:val="en-US"/>
+            </w:rPr>
+            <m:t>+</m:t>
+          </m:r>
+          <m:sSub>
+            <m:sSubPr>
+              <m:ctrlPr>
+                <w:rPr>
+                  <w:rFonts w:ascii="Cambria Math" w:hAnsi="Cambria Math" w:cs="Times New Roman"/>
+                  <w:i/>
+                  <w:sz w:val="28"/>
+                  <w:szCs w:val="28"/>
+                  <w:lang w:val="en-US"/>
+                </w:rPr>
+              </m:ctrlPr>
+            </m:sSubPr>
+            <m:e>
+              <m:r>
+                <w:rPr>
+                  <w:rFonts w:ascii="Cambria Math" w:hAnsi="Cambria Math" w:cs="Times New Roman"/>
+                  <w:sz w:val="28"/>
+                  <w:szCs w:val="28"/>
+                  <w:lang w:val="en-US"/>
+                </w:rPr>
+                <m:t>c</m:t>
+              </m:r>
+            </m:e>
+            <m:sub>
+              <m:r>
+                <w:rPr>
+                  <w:rFonts w:ascii="Cambria Math" w:hAnsi="Cambria Math" w:cs="Times New Roman"/>
+                  <w:sz w:val="28"/>
+                  <w:szCs w:val="28"/>
+                  <w:lang w:val="en-US"/>
+                </w:rPr>
+                <m:t>8</m:t>
+              </m:r>
+            </m:sub>
+          </m:sSub>
+          <m:d>
+            <m:dPr>
+              <m:ctrlPr>
+                <w:rPr>
+                  <w:rFonts w:ascii="Cambria Math" w:hAnsi="Cambria Math" w:cs="Times New Roman"/>
+                  <w:i/>
+                  <w:sz w:val="28"/>
+                  <w:szCs w:val="28"/>
+                  <w:lang w:val="en-US"/>
+                </w:rPr>
+              </m:ctrlPr>
+            </m:dPr>
+            <m:e>
+              <m:f>
+                <m:fPr>
+                  <m:ctrlPr>
+                    <w:rPr>
+                      <w:rFonts w:ascii="Cambria Math" w:hAnsi="Cambria Math" w:cs="Times New Roman"/>
+                      <w:i/>
+                      <w:sz w:val="28"/>
+                      <w:szCs w:val="28"/>
+                      <w:lang w:val="en-US"/>
+                    </w:rPr>
+                  </m:ctrlPr>
+                </m:fPr>
+                <m:num>
+                  <m:r>
+                    <w:rPr>
+                      <w:rFonts w:ascii="Cambria Math" w:hAnsi="Cambria Math" w:cs="Times New Roman"/>
+                      <w:sz w:val="28"/>
+                      <w:szCs w:val="28"/>
+                      <w:lang w:val="en-US"/>
+                    </w:rPr>
+                    <m:t>n</m:t>
+                  </m:r>
+                </m:num>
+                <m:den>
+                  <m:r>
+                    <w:rPr>
+                      <w:rFonts w:ascii="Cambria Math" w:hAnsi="Cambria Math" w:cs="Times New Roman"/>
+                      <w:sz w:val="28"/>
+                      <w:szCs w:val="28"/>
+                      <w:lang w:val="en-US"/>
+                    </w:rPr>
+                    <m:t>2</m:t>
+                  </m:r>
+                </m:den>
+              </m:f>
+              <m:r>
+                <w:rPr>
+                  <w:rFonts w:ascii="Cambria Math" w:hAnsi="Cambria Math" w:cs="Times New Roman"/>
+                  <w:sz w:val="28"/>
+                  <w:szCs w:val="28"/>
+                  <w:lang w:val="en-US"/>
+                </w:rPr>
+                <m:t>-</m:t>
+              </m:r>
+              <m:r>
+                <w:rPr>
+                  <w:rFonts w:ascii="Cambria Math" w:hAnsi="Cambria Math" w:cs="Times New Roman"/>
+                  <w:sz w:val="28"/>
+                  <w:szCs w:val="28"/>
+                  <w:lang w:val="en-US"/>
+                </w:rPr>
+                <m:t>m</m:t>
+              </m:r>
+            </m:e>
+          </m:d>
+          <m:r>
+            <w:rPr>
+              <w:rFonts w:ascii="Cambria Math" w:hAnsi="Cambria Math" w:cs="Times New Roman"/>
+              <w:sz w:val="28"/>
+              <w:szCs w:val="28"/>
+              <w:lang w:val="en-US"/>
+            </w:rPr>
+            <m:t>+</m:t>
+          </m:r>
+          <m:sSub>
+            <m:sSubPr>
+              <m:ctrlPr>
+                <w:rPr>
+                  <w:rFonts w:ascii="Cambria Math" w:hAnsi="Cambria Math" w:cs="Times New Roman"/>
+                  <w:i/>
+                  <w:sz w:val="28"/>
+                  <w:szCs w:val="28"/>
+                  <w:lang w:val="en-US"/>
+                </w:rPr>
+              </m:ctrlPr>
+            </m:sSubPr>
+            <m:e>
+              <m:r>
+                <w:rPr>
+                  <w:rFonts w:ascii="Cambria Math" w:hAnsi="Cambria Math" w:cs="Times New Roman"/>
+                  <w:sz w:val="28"/>
+                  <w:szCs w:val="28"/>
+                  <w:lang w:val="en-US"/>
+                </w:rPr>
+                <m:t>c</m:t>
+              </m:r>
+            </m:e>
+            <m:sub>
+              <m:r>
+                <w:rPr>
+                  <w:rFonts w:ascii="Cambria Math" w:hAnsi="Cambria Math" w:cs="Times New Roman"/>
+                  <w:sz w:val="28"/>
+                  <w:szCs w:val="28"/>
+                  <w:lang w:val="en-US"/>
+                </w:rPr>
+                <m:t>9</m:t>
+              </m:r>
+            </m:sub>
+          </m:sSub>
+          <m:d>
+            <m:dPr>
+              <m:ctrlPr>
+                <w:rPr>
+                  <w:rFonts w:ascii="Cambria Math" w:hAnsi="Cambria Math" w:cs="Times New Roman"/>
+                  <w:i/>
+                  <w:sz w:val="28"/>
+                  <w:szCs w:val="28"/>
+                  <w:lang w:val="en-US"/>
+                </w:rPr>
+              </m:ctrlPr>
+            </m:dPr>
+            <m:e>
+              <m:f>
+                <m:fPr>
+                  <m:ctrlPr>
+                    <w:rPr>
+                      <w:rFonts w:ascii="Cambria Math" w:hAnsi="Cambria Math" w:cs="Times New Roman"/>
+                      <w:i/>
+                      <w:sz w:val="28"/>
+                      <w:szCs w:val="28"/>
+                      <w:lang w:val="en-US"/>
+                    </w:rPr>
+                  </m:ctrlPr>
+                </m:fPr>
+                <m:num>
+                  <m:r>
+                    <w:rPr>
+                      <w:rFonts w:ascii="Cambria Math" w:hAnsi="Cambria Math" w:cs="Times New Roman"/>
+                      <w:sz w:val="28"/>
+                      <w:szCs w:val="28"/>
+                      <w:lang w:val="en-US"/>
+                    </w:rPr>
+                    <m:t>n</m:t>
+                  </m:r>
+                </m:num>
+                <m:den>
+                  <m:r>
+                    <w:rPr>
+                      <w:rFonts w:ascii="Cambria Math" w:hAnsi="Cambria Math" w:cs="Times New Roman"/>
+                      <w:sz w:val="28"/>
+                      <w:szCs w:val="28"/>
+                      <w:lang w:val="en-US"/>
+                    </w:rPr>
+                    <m:t>2</m:t>
+                  </m:r>
+                </m:den>
+              </m:f>
+              <m:r>
+                <w:rPr>
+                  <w:rFonts w:ascii="Cambria Math" w:hAnsi="Cambria Math" w:cs="Times New Roman"/>
+                  <w:sz w:val="28"/>
+                  <w:szCs w:val="28"/>
+                  <w:lang w:val="en-US"/>
+                </w:rPr>
+                <m:t>-</m:t>
+              </m:r>
+              <m:d>
+                <m:dPr>
+                  <m:ctrlPr>
+                    <w:rPr>
+                      <w:rFonts w:ascii="Cambria Math" w:hAnsi="Cambria Math" w:cs="Times New Roman"/>
+                      <w:i/>
+                      <w:sz w:val="28"/>
+                      <w:szCs w:val="28"/>
+                      <w:lang w:val="en-US"/>
+                    </w:rPr>
+                  </m:ctrlPr>
+                </m:dPr>
+                <m:e>
+                  <m:r>
+                    <w:rPr>
+                      <w:rFonts w:ascii="Cambria Math" w:hAnsi="Cambria Math" w:cs="Times New Roman"/>
+                      <w:sz w:val="28"/>
+                      <w:szCs w:val="28"/>
+                      <w:lang w:val="en-US"/>
+                    </w:rPr>
+                    <m:t>t-</m:t>
+                  </m:r>
+                  <m:r>
+                    <w:rPr>
+                      <w:rFonts w:ascii="Cambria Math" w:hAnsi="Cambria Math" w:cs="Times New Roman"/>
+                      <w:sz w:val="28"/>
+                      <w:szCs w:val="28"/>
+                      <w:lang w:val="en-US"/>
+                    </w:rPr>
+                    <m:t>m</m:t>
+                  </m:r>
+                </m:e>
+              </m:d>
+            </m:e>
+          </m:d>
+        </m:oMath>
+      </m:oMathPara>
+    </w:p>
+    <w:p>
+      <w:pPr>
+        <w:spacing w:after="0" w:line="10" w:lineRule="atLeast"/>
+        <w:jc w:val="both"/>
+        <w:rPr>
+          <w:rFonts w:ascii="Times New Roman" w:eastAsiaTheme="minorEastAsia" w:hAnsi="Times New Roman" w:cs="Times New Roman"/>
+          <w:sz w:val="28"/>
+          <w:szCs w:val="28"/>
+          <w:lang w:val="en-US"/>
+        </w:rPr>
+      </w:pPr>
+    </w:p>
+    <w:p>
+      <w:pPr>
+        <w:spacing w:after="0" w:line="10" w:lineRule="atLeast"/>
+        <w:jc w:val="both"/>
+        <w:rPr>
+          <w:rFonts w:ascii="Times New Roman" w:eastAsiaTheme="minorEastAsia" w:hAnsi="Times New Roman" w:cs="Times New Roman"/>
+          <w:iCs/>
+          <w:sz w:val="28"/>
+          <w:szCs w:val="28"/>
+        </w:rPr>
+      </w:pPr>
+      <m:oMath>
+        <m:sSub>
+          <m:sSubPr>
+            <m:ctrlPr>
+              <w:rPr>
+                <w:rFonts w:ascii="Cambria Math" w:hAnsi="Cambria Math" w:cs="Times New Roman"/>
+                <w:i/>
+                <w:sz w:val="28"/>
+                <w:szCs w:val="28"/>
+                <w:lang w:val="en-US"/>
+              </w:rPr>
+            </m:ctrlPr>
+          </m:sSubPr>
+          <m:e>
+            <m:r>
+              <w:rPr>
+                <w:rFonts w:ascii="Cambria Math" w:hAnsi="Cambria Math" w:cs="Times New Roman"/>
+                <w:sz w:val="28"/>
+                <w:szCs w:val="28"/>
+                <w:lang w:val="en-US"/>
+              </w:rPr>
+              <m:t>T</m:t>
+            </m:r>
+          </m:e>
+          <m:sub>
+            <m:r>
+              <w:rPr>
+                <w:rFonts w:ascii="Cambria Math" w:hAnsi="Cambria Math" w:cs="Times New Roman"/>
+                <w:sz w:val="28"/>
+                <w:szCs w:val="28"/>
+              </w:rPr>
+              <m:t>худ</m:t>
+            </m:r>
+          </m:sub>
+        </m:sSub>
+        <m:d>
+          <m:dPr>
+            <m:ctrlPr>
+              <w:rPr>
+                <w:rFonts w:ascii="Cambria Math" w:hAnsi="Cambria Math" w:cs="Times New Roman"/>
+                <w:i/>
+                <w:sz w:val="28"/>
+                <w:szCs w:val="28"/>
+                <w:lang w:val="en-US"/>
+              </w:rPr>
+            </m:ctrlPr>
+          </m:dPr>
+          <m:e>
+            <m:r>
+              <w:rPr>
+                <w:rFonts w:ascii="Cambria Math" w:hAnsi="Cambria Math" w:cs="Times New Roman"/>
+                <w:sz w:val="28"/>
+                <w:szCs w:val="28"/>
+                <w:lang w:val="en-US"/>
+              </w:rPr>
+              <m:t>n</m:t>
+            </m:r>
+          </m:e>
+        </m:d>
+      </m:oMath>
+      <w:r>
+        <w:rPr>
+          <w:rFonts w:ascii="Times New Roman" w:eastAsiaTheme="minorEastAsia" w:hAnsi="Times New Roman" w:cs="Times New Roman"/>
+          <w:i/>
+          <w:sz w:val="28"/>
+          <w:szCs w:val="28"/>
+        </w:rPr>
+        <w:t xml:space="preserve"> </w:t>
+      </w:r>
+      <w:r>
+        <w:rPr>
+          <w:rFonts w:ascii="Times New Roman" w:eastAsiaTheme="minorEastAsia" w:hAnsi="Times New Roman" w:cs="Times New Roman"/>
+          <w:iCs/>
+          <w:sz w:val="28"/>
+          <w:szCs w:val="28"/>
+        </w:rPr>
+        <w:t xml:space="preserve">при </w:t>
+      </w:r>
+      <w:r>
+        <w:rPr>
+          <w:rFonts w:ascii="Times New Roman" w:eastAsiaTheme="minorEastAsia" w:hAnsi="Times New Roman" w:cs="Times New Roman"/>
+          <w:i/>
+          <w:sz w:val="28"/>
+          <w:szCs w:val="28"/>
+          <w:lang w:val="en-US"/>
+        </w:rPr>
+        <w:t>t</w:t>
+      </w:r>
+      <w:r>
+        <w:rPr>
+          <w:rFonts w:ascii="Times New Roman" w:eastAsiaTheme="minorEastAsia" w:hAnsi="Times New Roman" w:cs="Times New Roman"/>
+          <w:iCs/>
+          <w:sz w:val="28"/>
+          <w:szCs w:val="28"/>
+        </w:rPr>
+        <w:t xml:space="preserve"> = </w:t>
+      </w:r>
+      <w:r>
+        <w:rPr>
+          <w:rFonts w:ascii="Times New Roman" w:eastAsiaTheme="minorEastAsia" w:hAnsi="Times New Roman" w:cs="Times New Roman"/>
+          <w:i/>
+          <w:sz w:val="28"/>
+          <w:szCs w:val="28"/>
+          <w:lang w:val="en-US"/>
+        </w:rPr>
+        <w:t>n</w:t>
+      </w:r>
+      <w:r>
+        <w:rPr>
+          <w:rFonts w:ascii="Times New Roman" w:eastAsiaTheme="minorEastAsia" w:hAnsi="Times New Roman" w:cs="Times New Roman"/>
+          <w:iCs/>
+          <w:sz w:val="28"/>
+          <w:szCs w:val="28"/>
+        </w:rPr>
+        <w:t xml:space="preserve"> (</w:t>
+      </w:r>
+      <w:r>
+        <w:rPr>
+          <w:rFonts w:ascii="Times New Roman" w:eastAsiaTheme="minorEastAsia" w:hAnsi="Times New Roman" w:cs="Times New Roman"/>
+          <w:iCs/>
+          <w:sz w:val="28"/>
+          <w:szCs w:val="28"/>
+        </w:rPr>
+        <w:t xml:space="preserve">и, следовательно, </w:t>
+      </w:r>
+      <w:r>
+        <w:rPr>
+          <w:rFonts w:ascii="Times New Roman" w:eastAsiaTheme="minorEastAsia" w:hAnsi="Times New Roman" w:cs="Times New Roman"/>
+          <w:iCs/>
+          <w:sz w:val="28"/>
+          <w:szCs w:val="28"/>
+          <w:lang w:val="en-US"/>
+        </w:rPr>
+        <w:t>m</w:t>
+      </w:r>
+      <w:r>
+        <w:rPr>
+          <w:rFonts w:ascii="Times New Roman" w:eastAsiaTheme="minorEastAsia" w:hAnsi="Times New Roman" w:cs="Times New Roman"/>
+          <w:iCs/>
+          <w:sz w:val="28"/>
+          <w:szCs w:val="28"/>
+        </w:rPr>
+        <w:t xml:space="preserve"> = </w:t>
+      </w:r>
+      <w:r>
+        <w:rPr>
+          <w:rFonts w:ascii="Times New Roman" w:eastAsiaTheme="minorEastAsia" w:hAnsi="Times New Roman" w:cs="Times New Roman"/>
+          <w:i/>
+          <w:sz w:val="28"/>
+          <w:szCs w:val="28"/>
+          <w:lang w:val="en-US"/>
+        </w:rPr>
+        <w:t>n</w:t>
+      </w:r>
+      <w:r>
+        <w:rPr>
+          <w:rFonts w:ascii="Times New Roman" w:eastAsiaTheme="minorEastAsia" w:hAnsi="Times New Roman" w:cs="Times New Roman"/>
+          <w:i/>
+          <w:sz w:val="28"/>
+          <w:szCs w:val="28"/>
+        </w:rPr>
+        <w:t xml:space="preserve"> / 2</w:t>
+      </w:r>
+      <w:r>
+        <w:rPr>
+          <w:rFonts w:ascii="Times New Roman" w:eastAsiaTheme="minorEastAsia" w:hAnsi="Times New Roman" w:cs="Times New Roman"/>
+          <w:iCs/>
+          <w:sz w:val="28"/>
+          <w:szCs w:val="28"/>
+        </w:rPr>
+        <w:t>)</w:t>
+      </w:r>
+      <w:r>
+        <w:rPr>
+          <w:rFonts w:ascii="Times New Roman" w:eastAsiaTheme="minorEastAsia" w:hAnsi="Times New Roman" w:cs="Times New Roman"/>
+          <w:iCs/>
+          <w:sz w:val="28"/>
+          <w:szCs w:val="28"/>
+        </w:rPr>
+        <w:t xml:space="preserve"> =&gt; </w:t>
+      </w:r>
+      <m:oMath>
+        <m:sSub>
+          <m:sSubPr>
+            <m:ctrlPr>
+              <w:rPr>
+                <w:rFonts w:ascii="Cambria Math" w:hAnsi="Cambria Math" w:cs="Times New Roman"/>
+                <w:i/>
+                <w:sz w:val="28"/>
+                <w:szCs w:val="28"/>
+                <w:lang w:val="en-US"/>
+              </w:rPr>
+            </m:ctrlPr>
+          </m:sSubPr>
+          <m:e>
+            <m:r>
+              <w:rPr>
+                <w:rFonts w:ascii="Cambria Math" w:hAnsi="Cambria Math" w:cs="Times New Roman"/>
+                <w:sz w:val="28"/>
+                <w:szCs w:val="28"/>
+                <w:lang w:val="en-US"/>
+              </w:rPr>
+              <m:t>T</m:t>
+            </m:r>
+          </m:e>
+          <m:sub>
+            <m:r>
+              <w:rPr>
+                <w:rFonts w:ascii="Cambria Math" w:hAnsi="Cambria Math" w:cs="Times New Roman"/>
+                <w:sz w:val="28"/>
+                <w:szCs w:val="28"/>
+              </w:rPr>
+              <m:t>худ</m:t>
+            </m:r>
+          </m:sub>
+        </m:sSub>
+        <m:d>
+          <m:dPr>
+            <m:ctrlPr>
+              <w:rPr>
+                <w:rFonts w:ascii="Cambria Math" w:hAnsi="Cambria Math" w:cs="Times New Roman"/>
+                <w:i/>
+                <w:sz w:val="28"/>
+                <w:szCs w:val="28"/>
+                <w:lang w:val="en-US"/>
+              </w:rPr>
+            </m:ctrlPr>
+          </m:dPr>
+          <m:e>
+            <m:r>
+              <w:rPr>
+                <w:rFonts w:ascii="Cambria Math" w:hAnsi="Cambria Math" w:cs="Times New Roman"/>
+                <w:sz w:val="28"/>
+                <w:szCs w:val="28"/>
+                <w:lang w:val="en-US"/>
+              </w:rPr>
+              <m:t>n</m:t>
+            </m:r>
+          </m:e>
+        </m:d>
+        <m:r>
+          <w:rPr>
+            <w:rFonts w:ascii="Cambria Math" w:hAnsi="Cambria Math" w:cs="Times New Roman"/>
+            <w:sz w:val="28"/>
+            <w:szCs w:val="28"/>
+          </w:rPr>
+          <m:t>=</m:t>
+        </m:r>
+        <m:r>
+          <w:rPr>
+            <w:rFonts w:ascii="Cambria Math" w:hAnsi="Cambria Math" w:cs="Times New Roman"/>
+            <w:sz w:val="28"/>
+            <w:szCs w:val="28"/>
+            <w:lang w:val="en-US"/>
+          </w:rPr>
+          <m:t>An</m:t>
+        </m:r>
+        <m:r>
+          <w:rPr>
+            <w:rFonts w:ascii="Cambria Math" w:hAnsi="Cambria Math" w:cs="Times New Roman"/>
+            <w:sz w:val="28"/>
+            <w:szCs w:val="28"/>
+          </w:rPr>
+          <m:t>+</m:t>
+        </m:r>
+        <m:r>
+          <w:rPr>
+            <w:rFonts w:ascii="Cambria Math" w:hAnsi="Cambria Math" w:cs="Times New Roman"/>
+            <w:sz w:val="28"/>
+            <w:szCs w:val="28"/>
+            <w:lang w:val="en-US"/>
+          </w:rPr>
+          <m:t>C</m:t>
+        </m:r>
+        <m:r>
+          <w:rPr>
+            <w:rFonts w:ascii="Cambria Math" w:hAnsi="Cambria Math" w:cs="Times New Roman"/>
+            <w:sz w:val="28"/>
+            <w:szCs w:val="28"/>
+          </w:rPr>
+          <m:t>+</m:t>
+        </m:r>
+        <m:sSub>
+          <m:sSubPr>
+            <m:ctrlPr>
+              <w:rPr>
+                <w:rFonts w:ascii="Cambria Math" w:hAnsi="Cambria Math" w:cs="Times New Roman"/>
+                <w:i/>
+                <w:sz w:val="28"/>
+                <w:szCs w:val="28"/>
+                <w:lang w:val="en-US"/>
+              </w:rPr>
+            </m:ctrlPr>
+          </m:sSubPr>
+          <m:e>
+            <m:r>
+              <w:rPr>
+                <w:rFonts w:ascii="Cambria Math" w:hAnsi="Cambria Math" w:cs="Times New Roman"/>
+                <w:sz w:val="28"/>
+                <w:szCs w:val="28"/>
+                <w:lang w:val="en-US"/>
+              </w:rPr>
+              <m:t>c</m:t>
+            </m:r>
+          </m:e>
+          <m:sub>
+            <m:r>
+              <w:rPr>
+                <w:rFonts w:ascii="Cambria Math" w:hAnsi="Cambria Math" w:cs="Times New Roman"/>
+                <w:sz w:val="28"/>
+                <w:szCs w:val="28"/>
+              </w:rPr>
+              <m:t>5</m:t>
+            </m:r>
+          </m:sub>
+        </m:sSub>
+        <m:r>
+          <w:rPr>
+            <w:rFonts w:ascii="Cambria Math" w:hAnsi="Cambria Math" w:cs="Times New Roman"/>
+            <w:sz w:val="28"/>
+            <w:szCs w:val="28"/>
+            <w:lang w:val="en-US"/>
+          </w:rPr>
+          <m:t>n</m:t>
+        </m:r>
+        <m:r>
+          <w:rPr>
+            <w:rFonts w:ascii="Cambria Math" w:hAnsi="Cambria Math" w:cs="Times New Roman"/>
+            <w:sz w:val="28"/>
+            <w:szCs w:val="28"/>
+          </w:rPr>
+          <m:t>+</m:t>
+        </m:r>
+        <m:sSub>
+          <m:sSubPr>
+            <m:ctrlPr>
+              <w:rPr>
+                <w:rFonts w:ascii="Cambria Math" w:hAnsi="Cambria Math" w:cs="Times New Roman"/>
+                <w:i/>
+                <w:sz w:val="28"/>
+                <w:szCs w:val="28"/>
+                <w:lang w:val="en-US"/>
+              </w:rPr>
+            </m:ctrlPr>
+          </m:sSubPr>
+          <m:e>
+            <m:r>
+              <w:rPr>
+                <w:rFonts w:ascii="Cambria Math" w:hAnsi="Cambria Math" w:cs="Times New Roman"/>
+                <w:sz w:val="28"/>
+                <w:szCs w:val="28"/>
+                <w:lang w:val="en-US"/>
+              </w:rPr>
+              <m:t>c</m:t>
+            </m:r>
+          </m:e>
+          <m:sub>
+            <m:r>
+              <w:rPr>
+                <w:rFonts w:ascii="Cambria Math" w:hAnsi="Cambria Math" w:cs="Times New Roman"/>
+                <w:sz w:val="28"/>
+                <w:szCs w:val="28"/>
+              </w:rPr>
+              <m:t>6</m:t>
+            </m:r>
+          </m:sub>
+        </m:sSub>
+        <m:f>
+          <m:fPr>
+            <m:ctrlPr>
+              <w:rPr>
+                <w:rFonts w:ascii="Cambria Math" w:hAnsi="Cambria Math" w:cs="Times New Roman"/>
+                <w:i/>
+                <w:sz w:val="28"/>
+                <w:szCs w:val="28"/>
+                <w:lang w:val="en-US"/>
+              </w:rPr>
+            </m:ctrlPr>
+          </m:fPr>
+          <m:num>
+            <m:r>
+              <w:rPr>
+                <w:rFonts w:ascii="Cambria Math" w:hAnsi="Cambria Math" w:cs="Times New Roman"/>
+                <w:sz w:val="28"/>
+                <w:szCs w:val="28"/>
+                <w:lang w:val="en-US"/>
+              </w:rPr>
+              <m:t>n</m:t>
+            </m:r>
+          </m:num>
+          <m:den>
+            <m:r>
+              <w:rPr>
+                <w:rFonts w:ascii="Cambria Math" w:hAnsi="Cambria Math" w:cs="Times New Roman"/>
+                <w:sz w:val="28"/>
+                <w:szCs w:val="28"/>
+              </w:rPr>
+              <m:t>2</m:t>
+            </m:r>
+          </m:den>
+        </m:f>
+        <m:r>
+          <w:rPr>
+            <w:rFonts w:ascii="Cambria Math" w:hAnsi="Cambria Math" w:cs="Times New Roman"/>
+            <w:sz w:val="28"/>
+            <w:szCs w:val="28"/>
+          </w:rPr>
+          <m:t>+</m:t>
+        </m:r>
+        <m:sSub>
+          <m:sSubPr>
+            <m:ctrlPr>
+              <w:rPr>
+                <w:rFonts w:ascii="Cambria Math" w:hAnsi="Cambria Math" w:cs="Times New Roman"/>
+                <w:i/>
+                <w:sz w:val="28"/>
+                <w:szCs w:val="28"/>
+                <w:lang w:val="en-US"/>
+              </w:rPr>
+            </m:ctrlPr>
+          </m:sSubPr>
+          <m:e>
+            <m:r>
+              <w:rPr>
+                <w:rFonts w:ascii="Cambria Math" w:hAnsi="Cambria Math" w:cs="Times New Roman"/>
+                <w:sz w:val="28"/>
+                <w:szCs w:val="28"/>
+                <w:lang w:val="en-US"/>
+              </w:rPr>
+              <m:t>c</m:t>
+            </m:r>
+          </m:e>
+          <m:sub>
+            <m:r>
+              <w:rPr>
+                <w:rFonts w:ascii="Cambria Math" w:hAnsi="Cambria Math" w:cs="Times New Roman"/>
+                <w:sz w:val="28"/>
+                <w:szCs w:val="28"/>
+              </w:rPr>
+              <m:t>7</m:t>
+            </m:r>
+          </m:sub>
+        </m:sSub>
+        <m:d>
+          <m:dPr>
+            <m:ctrlPr>
+              <w:rPr>
+                <w:rFonts w:ascii="Cambria Math" w:hAnsi="Cambria Math" w:cs="Times New Roman"/>
+                <w:i/>
+                <w:sz w:val="28"/>
+                <w:szCs w:val="28"/>
+                <w:lang w:val="en-US"/>
+              </w:rPr>
+            </m:ctrlPr>
+          </m:dPr>
+          <m:e>
+            <m:r>
+              <w:rPr>
+                <w:rFonts w:ascii="Cambria Math" w:hAnsi="Cambria Math" w:cs="Times New Roman"/>
+                <w:sz w:val="28"/>
+                <w:szCs w:val="28"/>
+                <w:lang w:val="en-US"/>
+              </w:rPr>
+              <m:t>n</m:t>
+            </m:r>
+            <m:r>
+              <w:rPr>
+                <w:rFonts w:ascii="Cambria Math" w:hAnsi="Cambria Math" w:cs="Times New Roman"/>
+                <w:sz w:val="28"/>
+                <w:szCs w:val="28"/>
+              </w:rPr>
+              <m:t>-</m:t>
+            </m:r>
+            <m:f>
+              <m:fPr>
+                <m:ctrlPr>
+                  <w:rPr>
+                    <w:rFonts w:ascii="Cambria Math" w:hAnsi="Cambria Math" w:cs="Times New Roman"/>
+                    <w:i/>
+                    <w:sz w:val="28"/>
+                    <w:szCs w:val="28"/>
+                    <w:lang w:val="en-US"/>
+                  </w:rPr>
+                </m:ctrlPr>
+              </m:fPr>
+              <m:num>
+                <m:r>
+                  <w:rPr>
+                    <w:rFonts w:ascii="Cambria Math" w:hAnsi="Cambria Math" w:cs="Times New Roman"/>
+                    <w:sz w:val="28"/>
+                    <w:szCs w:val="28"/>
+                    <w:lang w:val="en-US"/>
+                  </w:rPr>
+                  <m:t>n</m:t>
+                </m:r>
+              </m:num>
+              <m:den>
+                <m:r>
+                  <w:rPr>
+                    <w:rFonts w:ascii="Cambria Math" w:hAnsi="Cambria Math" w:cs="Times New Roman"/>
+                    <w:sz w:val="28"/>
+                    <w:szCs w:val="28"/>
+                  </w:rPr>
+                  <m:t>2</m:t>
+                </m:r>
+              </m:den>
+            </m:f>
+          </m:e>
+        </m:d>
+        <m:r>
+          <w:rPr>
+            <w:rFonts w:ascii="Cambria Math" w:hAnsi="Cambria Math" w:cs="Times New Roman"/>
+            <w:sz w:val="28"/>
+            <w:szCs w:val="28"/>
+          </w:rPr>
+          <m:t>+</m:t>
+        </m:r>
+        <m:sSub>
+          <m:sSubPr>
+            <m:ctrlPr>
+              <w:rPr>
+                <w:rFonts w:ascii="Cambria Math" w:hAnsi="Cambria Math" w:cs="Times New Roman"/>
+                <w:i/>
+                <w:sz w:val="28"/>
+                <w:szCs w:val="28"/>
+                <w:lang w:val="en-US"/>
+              </w:rPr>
+            </m:ctrlPr>
+          </m:sSubPr>
+          <m:e>
+            <m:r>
+              <w:rPr>
+                <w:rFonts w:ascii="Cambria Math" w:hAnsi="Cambria Math" w:cs="Times New Roman"/>
+                <w:sz w:val="28"/>
+                <w:szCs w:val="28"/>
+                <w:lang w:val="en-US"/>
+              </w:rPr>
+              <m:t>c</m:t>
+            </m:r>
+          </m:e>
+          <m:sub>
+            <m:r>
+              <w:rPr>
+                <w:rFonts w:ascii="Cambria Math" w:hAnsi="Cambria Math" w:cs="Times New Roman"/>
+                <w:sz w:val="28"/>
+                <w:szCs w:val="28"/>
+              </w:rPr>
+              <m:t>8</m:t>
+            </m:r>
+          </m:sub>
+        </m:sSub>
+        <m:d>
+          <m:dPr>
+            <m:ctrlPr>
+              <w:rPr>
+                <w:rFonts w:ascii="Cambria Math" w:hAnsi="Cambria Math" w:cs="Times New Roman"/>
+                <w:i/>
+                <w:sz w:val="28"/>
+                <w:szCs w:val="28"/>
+                <w:lang w:val="en-US"/>
+              </w:rPr>
+            </m:ctrlPr>
+          </m:dPr>
+          <m:e>
+            <m:f>
+              <m:fPr>
+                <m:ctrlPr>
+                  <w:rPr>
+                    <w:rFonts w:ascii="Cambria Math" w:hAnsi="Cambria Math" w:cs="Times New Roman"/>
+                    <w:i/>
+                    <w:sz w:val="28"/>
+                    <w:szCs w:val="28"/>
+                    <w:lang w:val="en-US"/>
+                  </w:rPr>
+                </m:ctrlPr>
+              </m:fPr>
+              <m:num>
+                <m:r>
+                  <w:rPr>
+                    <w:rFonts w:ascii="Cambria Math" w:hAnsi="Cambria Math" w:cs="Times New Roman"/>
+                    <w:sz w:val="28"/>
+                    <w:szCs w:val="28"/>
+                    <w:lang w:val="en-US"/>
+                  </w:rPr>
+                  <m:t>n</m:t>
+                </m:r>
+              </m:num>
+              <m:den>
+                <m:r>
+                  <w:rPr>
+                    <w:rFonts w:ascii="Cambria Math" w:hAnsi="Cambria Math" w:cs="Times New Roman"/>
+                    <w:sz w:val="28"/>
+                    <w:szCs w:val="28"/>
+                  </w:rPr>
+                  <m:t>2</m:t>
+                </m:r>
+              </m:den>
+            </m:f>
+            <m:r>
+              <w:rPr>
+                <w:rFonts w:ascii="Cambria Math" w:hAnsi="Cambria Math" w:cs="Times New Roman"/>
+                <w:sz w:val="28"/>
+                <w:szCs w:val="28"/>
+              </w:rPr>
+              <m:t>-</m:t>
+            </m:r>
+            <m:f>
+              <m:fPr>
+                <m:ctrlPr>
+                  <w:rPr>
+                    <w:rFonts w:ascii="Cambria Math" w:hAnsi="Cambria Math" w:cs="Times New Roman"/>
+                    <w:i/>
+                    <w:sz w:val="28"/>
+                    <w:szCs w:val="28"/>
+                    <w:lang w:val="en-US"/>
+                  </w:rPr>
+                </m:ctrlPr>
+              </m:fPr>
+              <m:num>
+                <m:r>
+                  <w:rPr>
+                    <w:rFonts w:ascii="Cambria Math" w:hAnsi="Cambria Math" w:cs="Times New Roman"/>
+                    <w:sz w:val="28"/>
+                    <w:szCs w:val="28"/>
+                    <w:lang w:val="en-US"/>
+                  </w:rPr>
+                  <m:t>n</m:t>
+                </m:r>
+              </m:num>
+              <m:den>
+                <m:r>
+                  <w:rPr>
+                    <w:rFonts w:ascii="Cambria Math" w:hAnsi="Cambria Math" w:cs="Times New Roman"/>
+                    <w:sz w:val="28"/>
+                    <w:szCs w:val="28"/>
+                  </w:rPr>
+                  <m:t>2</m:t>
+                </m:r>
+              </m:den>
+            </m:f>
+          </m:e>
+        </m:d>
+        <m:r>
+          <w:rPr>
+            <w:rFonts w:ascii="Cambria Math" w:hAnsi="Cambria Math" w:cs="Times New Roman"/>
+            <w:sz w:val="28"/>
+            <w:szCs w:val="28"/>
+          </w:rPr>
+          <m:t>+</m:t>
+        </m:r>
+        <m:sSub>
+          <m:sSubPr>
+            <m:ctrlPr>
+              <w:rPr>
+                <w:rFonts w:ascii="Cambria Math" w:hAnsi="Cambria Math" w:cs="Times New Roman"/>
+                <w:i/>
+                <w:sz w:val="28"/>
+                <w:szCs w:val="28"/>
+                <w:lang w:val="en-US"/>
+              </w:rPr>
+            </m:ctrlPr>
+          </m:sSubPr>
+          <m:e>
+            <m:r>
+              <w:rPr>
+                <w:rFonts w:ascii="Cambria Math" w:hAnsi="Cambria Math" w:cs="Times New Roman"/>
+                <w:sz w:val="28"/>
+                <w:szCs w:val="28"/>
+                <w:lang w:val="en-US"/>
+              </w:rPr>
+              <m:t>c</m:t>
+            </m:r>
+          </m:e>
+          <m:sub>
+            <m:r>
+              <w:rPr>
+                <w:rFonts w:ascii="Cambria Math" w:hAnsi="Cambria Math" w:cs="Times New Roman"/>
+                <w:sz w:val="28"/>
+                <w:szCs w:val="28"/>
+              </w:rPr>
+              <m:t>9</m:t>
+            </m:r>
+          </m:sub>
+        </m:sSub>
+        <m:d>
+          <m:dPr>
+            <m:ctrlPr>
+              <w:rPr>
+                <w:rFonts w:ascii="Cambria Math" w:hAnsi="Cambria Math" w:cs="Times New Roman"/>
+                <w:i/>
+                <w:sz w:val="28"/>
+                <w:szCs w:val="28"/>
+                <w:lang w:val="en-US"/>
+              </w:rPr>
+            </m:ctrlPr>
+          </m:dPr>
+          <m:e>
+            <m:f>
+              <m:fPr>
+                <m:ctrlPr>
+                  <w:rPr>
+                    <w:rFonts w:ascii="Cambria Math" w:hAnsi="Cambria Math" w:cs="Times New Roman"/>
+                    <w:i/>
+                    <w:sz w:val="28"/>
+                    <w:szCs w:val="28"/>
+                    <w:lang w:val="en-US"/>
+                  </w:rPr>
+                </m:ctrlPr>
+              </m:fPr>
+              <m:num>
+                <m:r>
+                  <w:rPr>
+                    <w:rFonts w:ascii="Cambria Math" w:hAnsi="Cambria Math" w:cs="Times New Roman"/>
+                    <w:sz w:val="28"/>
+                    <w:szCs w:val="28"/>
+                    <w:lang w:val="en-US"/>
+                  </w:rPr>
+                  <m:t>n</m:t>
+                </m:r>
+              </m:num>
+              <m:den>
+                <m:r>
+                  <w:rPr>
+                    <w:rFonts w:ascii="Cambria Math" w:hAnsi="Cambria Math" w:cs="Times New Roman"/>
+                    <w:sz w:val="28"/>
+                    <w:szCs w:val="28"/>
+                  </w:rPr>
+                  <m:t>2</m:t>
+                </m:r>
+              </m:den>
+            </m:f>
+            <m:r>
+              <w:rPr>
+                <w:rFonts w:ascii="Cambria Math" w:hAnsi="Cambria Math" w:cs="Times New Roman"/>
+                <w:sz w:val="28"/>
+                <w:szCs w:val="28"/>
+              </w:rPr>
+              <m:t>-</m:t>
+            </m:r>
+            <m:d>
+              <m:dPr>
+                <m:ctrlPr>
+                  <w:rPr>
+                    <w:rFonts w:ascii="Cambria Math" w:hAnsi="Cambria Math" w:cs="Times New Roman"/>
+                    <w:i/>
+                    <w:sz w:val="28"/>
+                    <w:szCs w:val="28"/>
+                    <w:lang w:val="en-US"/>
+                  </w:rPr>
+                </m:ctrlPr>
+              </m:dPr>
+              <m:e>
+                <m:r>
+                  <w:rPr>
+                    <w:rFonts w:ascii="Cambria Math" w:hAnsi="Cambria Math" w:cs="Times New Roman"/>
+                    <w:sz w:val="28"/>
+                    <w:szCs w:val="28"/>
+                    <w:lang w:val="en-US"/>
+                  </w:rPr>
+                  <m:t>n</m:t>
+                </m:r>
+                <m:r>
+                  <w:rPr>
+                    <w:rFonts w:ascii="Cambria Math" w:hAnsi="Cambria Math" w:cs="Times New Roman"/>
+                    <w:sz w:val="28"/>
+                    <w:szCs w:val="28"/>
+                  </w:rPr>
+                  <m:t>-</m:t>
+                </m:r>
+                <m:f>
+                  <m:fPr>
+                    <m:ctrlPr>
+                      <w:rPr>
+                        <w:rFonts w:ascii="Cambria Math" w:hAnsi="Cambria Math" w:cs="Times New Roman"/>
+                        <w:i/>
+                        <w:sz w:val="28"/>
+                        <w:szCs w:val="28"/>
+                        <w:lang w:val="en-US"/>
+                      </w:rPr>
+                    </m:ctrlPr>
+                  </m:fPr>
+                  <m:num>
+                    <m:r>
+                      <w:rPr>
+                        <w:rFonts w:ascii="Cambria Math" w:hAnsi="Cambria Math" w:cs="Times New Roman"/>
+                        <w:sz w:val="28"/>
+                        <w:szCs w:val="28"/>
+                        <w:lang w:val="en-US"/>
+                      </w:rPr>
+                      <m:t>n</m:t>
+                    </m:r>
+                  </m:num>
+                  <m:den>
+                    <m:r>
+                      <w:rPr>
+                        <w:rFonts w:ascii="Cambria Math" w:hAnsi="Cambria Math" w:cs="Times New Roman"/>
+                        <w:sz w:val="28"/>
+                        <w:szCs w:val="28"/>
+                      </w:rPr>
+                      <m:t>2</m:t>
+                    </m:r>
+                  </m:den>
+                </m:f>
+              </m:e>
+            </m:d>
+          </m:e>
+        </m:d>
+        <m:r>
+          <w:rPr>
+            <w:rFonts w:ascii="Cambria Math" w:hAnsi="Cambria Math" w:cs="Times New Roman"/>
+            <w:sz w:val="28"/>
+            <w:szCs w:val="28"/>
+          </w:rPr>
+          <m:t>=</m:t>
+        </m:r>
+        <m:r>
+          <w:rPr>
+            <w:rFonts w:ascii="Cambria Math" w:hAnsi="Cambria Math" w:cs="Times New Roman"/>
+            <w:sz w:val="28"/>
+            <w:szCs w:val="28"/>
+            <w:lang w:val="en-US"/>
+          </w:rPr>
+          <m:t>An</m:t>
+        </m:r>
+        <m:r>
+          <w:rPr>
+            <w:rFonts w:ascii="Cambria Math" w:hAnsi="Cambria Math" w:cs="Times New Roman"/>
+            <w:sz w:val="28"/>
+            <w:szCs w:val="28"/>
+          </w:rPr>
+          <m:t>+</m:t>
+        </m:r>
+        <m:r>
+          <w:rPr>
+            <w:rFonts w:ascii="Cambria Math" w:hAnsi="Cambria Math" w:cs="Times New Roman"/>
+            <w:sz w:val="28"/>
+            <w:szCs w:val="28"/>
+            <w:lang w:val="en-US"/>
+          </w:rPr>
+          <m:t>C</m:t>
+        </m:r>
+        <m:r>
+          <w:rPr>
+            <w:rFonts w:ascii="Cambria Math" w:hAnsi="Cambria Math" w:cs="Times New Roman"/>
+            <w:sz w:val="28"/>
+            <w:szCs w:val="28"/>
+          </w:rPr>
+          <m:t>+</m:t>
+        </m:r>
+        <m:sSub>
+          <m:sSubPr>
+            <m:ctrlPr>
+              <w:rPr>
+                <w:rFonts w:ascii="Cambria Math" w:hAnsi="Cambria Math" w:cs="Times New Roman"/>
+                <w:i/>
+                <w:sz w:val="28"/>
+                <w:szCs w:val="28"/>
+                <w:lang w:val="en-US"/>
+              </w:rPr>
+            </m:ctrlPr>
+          </m:sSubPr>
+          <m:e>
+            <m:r>
+              <w:rPr>
+                <w:rFonts w:ascii="Cambria Math" w:hAnsi="Cambria Math" w:cs="Times New Roman"/>
+                <w:sz w:val="28"/>
+                <w:szCs w:val="28"/>
+                <w:lang w:val="en-US"/>
+              </w:rPr>
+              <m:t>c</m:t>
+            </m:r>
+          </m:e>
+          <m:sub>
+            <m:r>
+              <w:rPr>
+                <w:rFonts w:ascii="Cambria Math" w:hAnsi="Cambria Math" w:cs="Times New Roman"/>
+                <w:sz w:val="28"/>
+                <w:szCs w:val="28"/>
+              </w:rPr>
+              <m:t>5</m:t>
+            </m:r>
+          </m:sub>
+        </m:sSub>
+        <m:r>
+          <w:rPr>
+            <w:rFonts w:ascii="Cambria Math" w:hAnsi="Cambria Math" w:cs="Times New Roman"/>
+            <w:sz w:val="28"/>
+            <w:szCs w:val="28"/>
+            <w:lang w:val="en-US"/>
+          </w:rPr>
+          <m:t>n</m:t>
+        </m:r>
+        <m:r>
+          <w:rPr>
+            <w:rFonts w:ascii="Cambria Math" w:hAnsi="Cambria Math" w:cs="Times New Roman"/>
+            <w:sz w:val="28"/>
+            <w:szCs w:val="28"/>
+          </w:rPr>
+          <m:t>+</m:t>
+        </m:r>
+        <m:sSub>
+          <m:sSubPr>
+            <m:ctrlPr>
+              <w:rPr>
+                <w:rFonts w:ascii="Cambria Math" w:hAnsi="Cambria Math" w:cs="Times New Roman"/>
+                <w:i/>
+                <w:sz w:val="28"/>
+                <w:szCs w:val="28"/>
+                <w:lang w:val="en-US"/>
+              </w:rPr>
+            </m:ctrlPr>
+          </m:sSubPr>
+          <m:e>
+            <m:r>
+              <w:rPr>
+                <w:rFonts w:ascii="Cambria Math" w:hAnsi="Cambria Math" w:cs="Times New Roman"/>
+                <w:sz w:val="28"/>
+                <w:szCs w:val="28"/>
+                <w:lang w:val="en-US"/>
+              </w:rPr>
+              <m:t>c</m:t>
+            </m:r>
+          </m:e>
+          <m:sub>
+            <m:r>
+              <w:rPr>
+                <w:rFonts w:ascii="Cambria Math" w:hAnsi="Cambria Math" w:cs="Times New Roman"/>
+                <w:sz w:val="28"/>
+                <w:szCs w:val="28"/>
+              </w:rPr>
+              <m:t>6</m:t>
+            </m:r>
+          </m:sub>
+        </m:sSub>
+        <m:f>
+          <m:fPr>
+            <m:ctrlPr>
+              <w:rPr>
+                <w:rFonts w:ascii="Cambria Math" w:hAnsi="Cambria Math" w:cs="Times New Roman"/>
+                <w:i/>
+                <w:sz w:val="28"/>
+                <w:szCs w:val="28"/>
+                <w:lang w:val="en-US"/>
+              </w:rPr>
+            </m:ctrlPr>
+          </m:fPr>
+          <m:num>
+            <m:r>
+              <w:rPr>
+                <w:rFonts w:ascii="Cambria Math" w:hAnsi="Cambria Math" w:cs="Times New Roman"/>
+                <w:sz w:val="28"/>
+                <w:szCs w:val="28"/>
+                <w:lang w:val="en-US"/>
+              </w:rPr>
+              <m:t>n</m:t>
+            </m:r>
+          </m:num>
+          <m:den>
+            <m:r>
+              <w:rPr>
+                <w:rFonts w:ascii="Cambria Math" w:hAnsi="Cambria Math" w:cs="Times New Roman"/>
+                <w:sz w:val="28"/>
+                <w:szCs w:val="28"/>
+              </w:rPr>
+              <m:t>2</m:t>
+            </m:r>
+          </m:den>
+        </m:f>
+        <m:r>
+          <w:rPr>
+            <w:rFonts w:ascii="Cambria Math" w:hAnsi="Cambria Math" w:cs="Times New Roman"/>
+            <w:sz w:val="28"/>
+            <w:szCs w:val="28"/>
+          </w:rPr>
+          <m:t>+</m:t>
+        </m:r>
+        <m:sSub>
+          <m:sSubPr>
+            <m:ctrlPr>
+              <w:rPr>
+                <w:rFonts w:ascii="Cambria Math" w:hAnsi="Cambria Math" w:cs="Times New Roman"/>
+                <w:i/>
+                <w:sz w:val="28"/>
+                <w:szCs w:val="28"/>
+                <w:lang w:val="en-US"/>
+              </w:rPr>
+            </m:ctrlPr>
+          </m:sSubPr>
+          <m:e>
+            <m:r>
+              <w:rPr>
+                <w:rFonts w:ascii="Cambria Math" w:hAnsi="Cambria Math" w:cs="Times New Roman"/>
+                <w:sz w:val="28"/>
+                <w:szCs w:val="28"/>
+                <w:lang w:val="en-US"/>
+              </w:rPr>
+              <m:t>c</m:t>
+            </m:r>
+          </m:e>
+          <m:sub>
+            <m:r>
+              <w:rPr>
+                <w:rFonts w:ascii="Cambria Math" w:hAnsi="Cambria Math" w:cs="Times New Roman"/>
+                <w:sz w:val="28"/>
+                <w:szCs w:val="28"/>
+              </w:rPr>
+              <m:t>7</m:t>
+            </m:r>
+          </m:sub>
+        </m:sSub>
+        <m:f>
+          <m:fPr>
+            <m:ctrlPr>
+              <w:rPr>
+                <w:rFonts w:ascii="Cambria Math" w:hAnsi="Cambria Math" w:cs="Times New Roman"/>
+                <w:i/>
+                <w:sz w:val="28"/>
+                <w:szCs w:val="28"/>
+                <w:lang w:val="en-US"/>
+              </w:rPr>
+            </m:ctrlPr>
+          </m:fPr>
+          <m:num>
+            <m:r>
+              <w:rPr>
+                <w:rFonts w:ascii="Cambria Math" w:hAnsi="Cambria Math" w:cs="Times New Roman"/>
+                <w:sz w:val="28"/>
+                <w:szCs w:val="28"/>
+                <w:lang w:val="en-US"/>
+              </w:rPr>
+              <m:t>n</m:t>
+            </m:r>
+          </m:num>
+          <m:den>
+            <m:r>
+              <w:rPr>
+                <w:rFonts w:ascii="Cambria Math" w:hAnsi="Cambria Math" w:cs="Times New Roman"/>
+                <w:sz w:val="28"/>
+                <w:szCs w:val="28"/>
+              </w:rPr>
+              <m:t>2</m:t>
+            </m:r>
+          </m:den>
+        </m:f>
+        <m:r>
+          <w:rPr>
+            <w:rFonts w:ascii="Cambria Math" w:hAnsi="Cambria Math" w:cs="Times New Roman"/>
+            <w:sz w:val="28"/>
+            <w:szCs w:val="28"/>
+          </w:rPr>
+          <m:t>=</m:t>
+        </m:r>
+        <m:r>
+          <w:rPr>
+            <w:rFonts w:ascii="Cambria Math" w:hAnsi="Cambria Math" w:cs="Times New Roman"/>
+            <w:sz w:val="28"/>
+            <w:szCs w:val="28"/>
+            <w:lang w:val="en-US"/>
+          </w:rPr>
+          <m:t>Dn</m:t>
+        </m:r>
+        <m:r>
+          <w:rPr>
+            <w:rFonts w:ascii="Cambria Math" w:hAnsi="Cambria Math" w:cs="Times New Roman"/>
+            <w:sz w:val="28"/>
+            <w:szCs w:val="28"/>
+          </w:rPr>
+          <m:t>+</m:t>
+        </m:r>
+        <m:r>
+          <w:rPr>
+            <w:rFonts w:ascii="Cambria Math" w:hAnsi="Cambria Math" w:cs="Times New Roman"/>
+            <w:sz w:val="28"/>
+            <w:szCs w:val="28"/>
+            <w:lang w:val="en-US"/>
+          </w:rPr>
+          <m:t>C</m:t>
+        </m:r>
+        <m:r>
+          <w:rPr>
+            <w:rFonts w:ascii="Cambria Math" w:hAnsi="Cambria Math" w:cs="Times New Roman"/>
+            <w:sz w:val="28"/>
+            <w:szCs w:val="28"/>
+          </w:rPr>
+          <m:t>=</m:t>
+        </m:r>
+        <m:r>
+          <w:rPr>
+            <w:rFonts w:ascii="Cambria Math" w:eastAsiaTheme="minorEastAsia" w:hAnsi="Cambria Math" w:cs="Times New Roman"/>
+            <w:sz w:val="28"/>
+            <w:szCs w:val="28"/>
+          </w:rPr>
+          <m:t>O(n)</m:t>
+        </m:r>
+      </m:oMath>
+      <w:r>
+        <w:rPr>
+          <w:rFonts w:ascii="Times New Roman" w:eastAsiaTheme="minorEastAsia" w:hAnsi="Times New Roman" w:cs="Times New Roman"/>
+          <w:iCs/>
+          <w:sz w:val="28"/>
+          <w:szCs w:val="28"/>
+        </w:rPr>
+        <w:t xml:space="preserve"> </w:t>
+      </w:r>
+    </w:p>
+    <w:p>
+      <w:pPr>
+        <w:spacing w:after="0" w:line="10" w:lineRule="atLeast"/>
+        <w:jc w:val="both"/>
+        <w:rPr>
+          <w:rFonts w:ascii="Times New Roman" w:eastAsiaTheme="minorEastAsia" w:hAnsi="Times New Roman" w:cs="Times New Roman"/>
+          <w:iCs/>
+          <w:sz w:val="28"/>
+          <w:szCs w:val="28"/>
+        </w:rPr>
+      </w:pPr>
+    </w:p>
+    <w:p>
+      <w:pPr>
+        <w:spacing w:after="0" w:line="10" w:lineRule="atLeast"/>
+        <w:jc w:val="both"/>
+        <w:rPr>
+          <w:rFonts w:ascii="Times New Roman" w:eastAsiaTheme="minorEastAsia" w:hAnsi="Times New Roman" w:cs="Times New Roman"/>
+          <w:iCs/>
+          <w:sz w:val="28"/>
+          <w:szCs w:val="28"/>
+        </w:rPr>
+      </w:pPr>
+      <m:oMath>
+        <m:sSub>
+          <m:sSubPr>
+            <m:ctrlPr>
+              <w:rPr>
+                <w:rFonts w:ascii="Cambria Math" w:hAnsi="Cambria Math" w:cs="Times New Roman"/>
+                <w:i/>
+                <w:sz w:val="28"/>
+                <w:szCs w:val="28"/>
+                <w:lang w:val="en-US"/>
+              </w:rPr>
+            </m:ctrlPr>
+          </m:sSubPr>
+          <m:e>
+            <m:r>
+              <w:rPr>
+                <w:rFonts w:ascii="Cambria Math" w:hAnsi="Cambria Math" w:cs="Times New Roman"/>
+                <w:sz w:val="28"/>
+                <w:szCs w:val="28"/>
+                <w:lang w:val="en-US"/>
+              </w:rPr>
+              <m:t>T</m:t>
+            </m:r>
+          </m:e>
+          <m:sub>
+            <m:r>
+              <w:rPr>
+                <w:rFonts w:ascii="Cambria Math" w:hAnsi="Cambria Math" w:cs="Times New Roman"/>
+                <w:sz w:val="28"/>
+                <w:szCs w:val="28"/>
+              </w:rPr>
+              <m:t>луч</m:t>
+            </m:r>
+          </m:sub>
+        </m:sSub>
+        <m:d>
+          <m:dPr>
+            <m:ctrlPr>
+              <w:rPr>
+                <w:rFonts w:ascii="Cambria Math" w:hAnsi="Cambria Math" w:cs="Times New Roman"/>
+                <w:i/>
+                <w:sz w:val="28"/>
+                <w:szCs w:val="28"/>
+                <w:lang w:val="en-US"/>
+              </w:rPr>
+            </m:ctrlPr>
+          </m:dPr>
+          <m:e>
+            <m:r>
+              <w:rPr>
+                <w:rFonts w:ascii="Cambria Math" w:hAnsi="Cambria Math" w:cs="Times New Roman"/>
+                <w:sz w:val="28"/>
+                <w:szCs w:val="28"/>
+                <w:lang w:val="en-US"/>
+              </w:rPr>
+              <m:t>n</m:t>
+            </m:r>
+          </m:e>
+        </m:d>
+      </m:oMath>
+      <w:r>
+        <w:rPr>
+          <w:rFonts w:ascii="Times New Roman" w:eastAsiaTheme="minorEastAsia" w:hAnsi="Times New Roman" w:cs="Times New Roman"/>
+          <w:i/>
+          <w:sz w:val="28"/>
+          <w:szCs w:val="28"/>
+        </w:rPr>
+        <w:t xml:space="preserve"> </w:t>
+      </w:r>
+      <w:r>
+        <w:rPr>
+          <w:rFonts w:ascii="Times New Roman" w:eastAsiaTheme="minorEastAsia" w:hAnsi="Times New Roman" w:cs="Times New Roman"/>
+          <w:iCs/>
+          <w:sz w:val="28"/>
+          <w:szCs w:val="28"/>
+        </w:rPr>
+        <w:t xml:space="preserve">при </w:t>
+      </w:r>
+      <w:r>
+        <w:rPr>
+          <w:rFonts w:ascii="Times New Roman" w:eastAsiaTheme="minorEastAsia" w:hAnsi="Times New Roman" w:cs="Times New Roman"/>
+          <w:i/>
+          <w:sz w:val="28"/>
+          <w:szCs w:val="28"/>
+          <w:lang w:val="en-US"/>
+        </w:rPr>
+        <w:t>t</w:t>
+      </w:r>
+      <w:r>
+        <w:rPr>
+          <w:rFonts w:ascii="Times New Roman" w:eastAsiaTheme="minorEastAsia" w:hAnsi="Times New Roman" w:cs="Times New Roman"/>
+          <w:iCs/>
+          <w:sz w:val="28"/>
+          <w:szCs w:val="28"/>
+        </w:rPr>
+        <w:t xml:space="preserve"> = </w:t>
+      </w:r>
+      <w:r>
+        <w:rPr>
+          <w:rFonts w:ascii="Times New Roman" w:eastAsiaTheme="minorEastAsia" w:hAnsi="Times New Roman" w:cs="Times New Roman"/>
+          <w:i/>
+          <w:sz w:val="28"/>
+          <w:szCs w:val="28"/>
+          <w:lang w:val="en-US"/>
+        </w:rPr>
+        <w:t>n</w:t>
+      </w:r>
+      <w:r>
+        <w:rPr>
+          <w:rFonts w:ascii="Times New Roman" w:eastAsiaTheme="minorEastAsia" w:hAnsi="Times New Roman" w:cs="Times New Roman"/>
+          <w:i/>
+          <w:sz w:val="28"/>
+          <w:szCs w:val="28"/>
+        </w:rPr>
+        <w:t xml:space="preserve"> / 2</w:t>
+      </w:r>
+      <w:r>
+        <w:rPr>
+          <w:rFonts w:ascii="Times New Roman" w:eastAsiaTheme="minorEastAsia" w:hAnsi="Times New Roman" w:cs="Times New Roman"/>
+          <w:iCs/>
+          <w:sz w:val="28"/>
+          <w:szCs w:val="28"/>
+        </w:rPr>
+        <w:t xml:space="preserve">, </w:t>
+      </w:r>
+      <w:r>
+        <w:rPr>
+          <w:rFonts w:ascii="Times New Roman" w:eastAsiaTheme="minorEastAsia" w:hAnsi="Times New Roman" w:cs="Times New Roman"/>
+          <w:iCs/>
+          <w:sz w:val="28"/>
+          <w:szCs w:val="28"/>
+        </w:rPr>
+        <w:t xml:space="preserve">в этом случае </w:t>
+      </w:r>
+      <w:r>
+        <w:rPr>
+          <w:rFonts w:ascii="Times New Roman" w:eastAsiaTheme="minorEastAsia" w:hAnsi="Times New Roman" w:cs="Times New Roman"/>
+          <w:i/>
+          <w:sz w:val="28"/>
+          <w:szCs w:val="28"/>
+          <w:lang w:val="en-US"/>
+        </w:rPr>
+        <w:t>m</w:t>
+      </w:r>
+      <w:r>
+        <w:rPr>
+          <w:rFonts w:ascii="Times New Roman" w:eastAsiaTheme="minorEastAsia" w:hAnsi="Times New Roman" w:cs="Times New Roman"/>
+          <w:iCs/>
+          <w:sz w:val="28"/>
+          <w:szCs w:val="28"/>
+        </w:rPr>
+        <w:t xml:space="preserve"> </w:t>
+      </w:r>
+      <w:r>
+        <w:rPr>
+          <w:rFonts w:ascii="Times New Roman" w:eastAsiaTheme="minorEastAsia" w:hAnsi="Times New Roman" w:cs="Times New Roman"/>
+          <w:iCs/>
+          <w:sz w:val="28"/>
+          <w:szCs w:val="28"/>
+        </w:rPr>
+        <w:t xml:space="preserve">может быть </w:t>
+      </w:r>
+      <w:r>
+        <w:rPr>
+          <w:rFonts w:ascii="Times New Roman" w:eastAsiaTheme="minorEastAsia" w:hAnsi="Times New Roman" w:cs="Times New Roman"/>
+          <w:i/>
+          <w:sz w:val="28"/>
+          <w:szCs w:val="28"/>
+        </w:rPr>
+        <w:t>0</w:t>
+      </w:r>
+      <w:r>
+        <w:rPr>
+          <w:rFonts w:ascii="Times New Roman" w:eastAsiaTheme="minorEastAsia" w:hAnsi="Times New Roman" w:cs="Times New Roman"/>
+          <w:iCs/>
+          <w:sz w:val="28"/>
+          <w:szCs w:val="28"/>
+        </w:rPr>
+        <w:t xml:space="preserve"> или </w:t>
+      </w:r>
+      <w:r>
+        <w:rPr>
+          <w:rFonts w:ascii="Times New Roman" w:eastAsiaTheme="minorEastAsia" w:hAnsi="Times New Roman" w:cs="Times New Roman"/>
+          <w:i/>
+          <w:sz w:val="28"/>
+          <w:szCs w:val="28"/>
+          <w:lang w:val="en-US"/>
+        </w:rPr>
+        <w:t>n</w:t>
+      </w:r>
+      <w:r>
+        <w:rPr>
+          <w:rFonts w:ascii="Times New Roman" w:eastAsiaTheme="minorEastAsia" w:hAnsi="Times New Roman" w:cs="Times New Roman"/>
+          <w:i/>
+          <w:sz w:val="28"/>
+          <w:szCs w:val="28"/>
+        </w:rPr>
+        <w:t xml:space="preserve"> / 2</w:t>
+      </w:r>
+      <w:r>
+        <w:rPr>
+          <w:rFonts w:ascii="Times New Roman" w:eastAsiaTheme="minorEastAsia" w:hAnsi="Times New Roman" w:cs="Times New Roman"/>
+          <w:iCs/>
+          <w:sz w:val="28"/>
+          <w:szCs w:val="28"/>
+        </w:rPr>
+        <w:t>.</w:t>
+      </w:r>
+    </w:p>
+    <w:p>
+      <w:pPr>
+        <w:spacing w:after="0" w:line="10" w:lineRule="atLeast"/>
+        <w:jc w:val="both"/>
+        <w:rPr>
+          <w:rFonts w:ascii="Times New Roman" w:hAnsi="Times New Roman" w:cs="Times New Roman"/>
+          <w:iCs/>
+          <w:sz w:val="28"/>
+          <w:szCs w:val="28"/>
+        </w:rPr>
+      </w:pPr>
+    </w:p>
+    <w:p>
+      <w:pPr>
+        <w:spacing w:after="0" w:line="10" w:lineRule="atLeast"/>
+        <w:jc w:val="both"/>
+        <w:rPr>
+          <w:rFonts w:ascii="Times New Roman" w:hAnsi="Times New Roman" w:cs="Times New Roman"/>
+          <w:iCs/>
+          <w:sz w:val="28"/>
+          <w:szCs w:val="28"/>
+          <w:lang w:val="en-US"/>
+        </w:rPr>
+      </w:pPr>
+      <w:r>
+        <w:rPr>
+          <w:rFonts w:ascii="Times New Roman" w:hAnsi="Times New Roman" w:cs="Times New Roman"/>
+          <w:iCs/>
+          <w:sz w:val="28"/>
+          <w:szCs w:val="28"/>
+        </w:rPr>
+        <w:t>1)</w:t>
+      </w:r>
+      <w:r>
+        <w:rPr>
+          <w:rFonts w:ascii="Times New Roman" w:hAnsi="Times New Roman" w:cs="Times New Roman"/>
+          <w:iCs/>
+          <w:sz w:val="28"/>
+          <w:szCs w:val="28"/>
+        </w:rPr>
+        <w:t xml:space="preserve"> При </w:t>
+      </w:r>
+      <w:r>
+        <w:rPr>
+          <w:rFonts w:ascii="Times New Roman" w:hAnsi="Times New Roman" w:cs="Times New Roman"/>
+          <w:i/>
+          <w:sz w:val="28"/>
+          <w:szCs w:val="28"/>
+          <w:lang w:val="en-US"/>
+        </w:rPr>
+        <w:t xml:space="preserve">m </w:t>
+      </w:r>
+      <w:r>
+        <w:rPr>
+          <w:rFonts w:ascii="Times New Roman" w:hAnsi="Times New Roman" w:cs="Times New Roman"/>
+          <w:iCs/>
+          <w:sz w:val="28"/>
+          <w:szCs w:val="28"/>
+          <w:lang w:val="en-US"/>
+        </w:rPr>
+        <w:t>= 0</w:t>
+      </w:r>
+    </w:p>
+    <w:p>
+      <w:pPr>
+        <w:spacing w:after="0" w:line="10" w:lineRule="atLeast"/>
+        <w:jc w:val="both"/>
+        <w:rPr>
+          <w:rFonts w:ascii="Times New Roman" w:eastAsiaTheme="minorEastAsia" w:hAnsi="Times New Roman" w:cs="Times New Roman"/>
+          <w:sz w:val="27"/>
+          <w:szCs w:val="27"/>
+          <w:lang w:val="en-US"/>
+        </w:rPr>
+      </w:pPr>
+      <m:oMathPara>
+        <m:oMathParaPr>
+          <m:jc m:val="left"/>
+        </m:oMathParaPr>
+        <m:oMath>
+          <m:sSub>
+            <m:sSubPr>
+              <m:ctrlPr>
+                <w:rPr>
+                  <w:rFonts w:ascii="Cambria Math" w:hAnsi="Cambria Math" w:cs="Times New Roman"/>
+                  <w:i/>
+                  <w:sz w:val="27"/>
+                  <w:szCs w:val="27"/>
+                  <w:lang w:val="en-US"/>
+                </w:rPr>
+              </m:ctrlPr>
+            </m:sSubPr>
+            <m:e>
+              <m:r>
+                <w:rPr>
+                  <w:rFonts w:ascii="Cambria Math" w:hAnsi="Cambria Math" w:cs="Times New Roman"/>
+                  <w:sz w:val="27"/>
+                  <w:szCs w:val="27"/>
+                  <w:lang w:val="en-US"/>
+                </w:rPr>
+                <m:t>T</m:t>
+              </m:r>
+            </m:e>
+            <m:sub>
+              <m:r>
+                <w:rPr>
+                  <w:rFonts w:ascii="Cambria Math" w:hAnsi="Cambria Math" w:cs="Times New Roman"/>
+                  <w:sz w:val="27"/>
+                  <w:szCs w:val="27"/>
+                </w:rPr>
+                <m:t>луч</m:t>
+              </m:r>
+            </m:sub>
+          </m:sSub>
+          <m:d>
+            <m:dPr>
+              <m:ctrlPr>
+                <w:rPr>
+                  <w:rFonts w:ascii="Cambria Math" w:hAnsi="Cambria Math" w:cs="Times New Roman"/>
+                  <w:i/>
+                  <w:sz w:val="27"/>
+                  <w:szCs w:val="27"/>
+                  <w:lang w:val="en-US"/>
+                </w:rPr>
+              </m:ctrlPr>
+            </m:dPr>
+            <m:e>
+              <m:r>
+                <w:rPr>
+                  <w:rFonts w:ascii="Cambria Math" w:hAnsi="Cambria Math" w:cs="Times New Roman"/>
+                  <w:sz w:val="27"/>
+                  <w:szCs w:val="27"/>
+                  <w:lang w:val="en-US"/>
+                </w:rPr>
+                <m:t>n</m:t>
+              </m:r>
+            </m:e>
+          </m:d>
+          <m:r>
+            <w:rPr>
+              <w:rFonts w:ascii="Cambria Math" w:hAnsi="Cambria Math" w:cs="Times New Roman"/>
+              <w:sz w:val="27"/>
+              <w:szCs w:val="27"/>
+              <w:lang w:val="en-US"/>
+            </w:rPr>
+            <m:t>=An+C+</m:t>
+          </m:r>
+          <m:sSub>
+            <m:sSubPr>
+              <m:ctrlPr>
+                <w:rPr>
+                  <w:rFonts w:ascii="Cambria Math" w:hAnsi="Cambria Math" w:cs="Times New Roman"/>
+                  <w:i/>
+                  <w:sz w:val="27"/>
+                  <w:szCs w:val="27"/>
+                  <w:lang w:val="en-US"/>
+                </w:rPr>
+              </m:ctrlPr>
+            </m:sSubPr>
+            <m:e>
+              <m:r>
+                <w:rPr>
+                  <w:rFonts w:ascii="Cambria Math" w:hAnsi="Cambria Math" w:cs="Times New Roman"/>
+                  <w:sz w:val="27"/>
+                  <w:szCs w:val="27"/>
+                  <w:lang w:val="en-US"/>
+                </w:rPr>
+                <m:t>c</m:t>
+              </m:r>
+            </m:e>
+            <m:sub>
+              <m:r>
+                <w:rPr>
+                  <w:rFonts w:ascii="Cambria Math" w:hAnsi="Cambria Math" w:cs="Times New Roman"/>
+                  <w:sz w:val="27"/>
+                  <w:szCs w:val="27"/>
+                  <w:lang w:val="en-US"/>
+                </w:rPr>
+                <m:t>5</m:t>
+              </m:r>
+            </m:sub>
+          </m:sSub>
+          <m:f>
+            <m:fPr>
+              <m:ctrlPr>
+                <w:rPr>
+                  <w:rFonts w:ascii="Cambria Math" w:hAnsi="Cambria Math" w:cs="Times New Roman"/>
+                  <w:i/>
+                  <w:sz w:val="27"/>
+                  <w:szCs w:val="27"/>
+                  <w:lang w:val="en-US"/>
+                </w:rPr>
+              </m:ctrlPr>
+            </m:fPr>
+            <m:num>
+              <m:r>
+                <w:rPr>
+                  <w:rFonts w:ascii="Cambria Math" w:hAnsi="Cambria Math" w:cs="Times New Roman"/>
+                  <w:sz w:val="27"/>
+                  <w:szCs w:val="27"/>
+                  <w:lang w:val="en-US"/>
+                </w:rPr>
+                <m:t>n</m:t>
+              </m:r>
+            </m:num>
+            <m:den>
+              <m:r>
+                <w:rPr>
+                  <w:rFonts w:ascii="Cambria Math" w:hAnsi="Cambria Math" w:cs="Times New Roman"/>
+                  <w:sz w:val="27"/>
+                  <w:szCs w:val="27"/>
+                </w:rPr>
+                <m:t>2</m:t>
+              </m:r>
+            </m:den>
+          </m:f>
+          <m:r>
+            <w:rPr>
+              <w:rFonts w:ascii="Cambria Math" w:hAnsi="Cambria Math" w:cs="Times New Roman"/>
+              <w:sz w:val="27"/>
+              <w:szCs w:val="27"/>
+              <w:lang w:val="en-US"/>
+            </w:rPr>
+            <m:t>+</m:t>
+          </m:r>
+          <m:sSub>
+            <m:sSubPr>
+              <m:ctrlPr>
+                <w:rPr>
+                  <w:rFonts w:ascii="Cambria Math" w:hAnsi="Cambria Math" w:cs="Times New Roman"/>
+                  <w:i/>
+                  <w:sz w:val="27"/>
+                  <w:szCs w:val="27"/>
+                  <w:lang w:val="en-US"/>
+                </w:rPr>
+              </m:ctrlPr>
+            </m:sSubPr>
+            <m:e>
+              <m:r>
+                <w:rPr>
+                  <w:rFonts w:ascii="Cambria Math" w:hAnsi="Cambria Math" w:cs="Times New Roman"/>
+                  <w:sz w:val="27"/>
+                  <w:szCs w:val="27"/>
+                  <w:lang w:val="en-US"/>
+                </w:rPr>
+                <m:t>c</m:t>
+              </m:r>
+            </m:e>
+            <m:sub>
+              <m:r>
+                <w:rPr>
+                  <w:rFonts w:ascii="Cambria Math" w:hAnsi="Cambria Math" w:cs="Times New Roman"/>
+                  <w:sz w:val="27"/>
+                  <w:szCs w:val="27"/>
+                  <w:lang w:val="en-US"/>
+                </w:rPr>
+                <m:t>6</m:t>
+              </m:r>
+            </m:sub>
+          </m:sSub>
+          <m:r>
+            <w:rPr>
+              <w:rFonts w:ascii="Cambria Math" w:hAnsi="Cambria Math" w:cs="Times New Roman"/>
+              <w:sz w:val="27"/>
+              <w:szCs w:val="27"/>
+              <w:lang w:val="en-US"/>
+            </w:rPr>
+            <m:t>*0+</m:t>
+          </m:r>
+          <m:sSub>
+            <m:sSubPr>
+              <m:ctrlPr>
+                <w:rPr>
+                  <w:rFonts w:ascii="Cambria Math" w:hAnsi="Cambria Math" w:cs="Times New Roman"/>
+                  <w:i/>
+                  <w:sz w:val="27"/>
+                  <w:szCs w:val="27"/>
+                  <w:lang w:val="en-US"/>
+                </w:rPr>
+              </m:ctrlPr>
+            </m:sSubPr>
+            <m:e>
+              <m:r>
+                <w:rPr>
+                  <w:rFonts w:ascii="Cambria Math" w:hAnsi="Cambria Math" w:cs="Times New Roman"/>
+                  <w:sz w:val="27"/>
+                  <w:szCs w:val="27"/>
+                  <w:lang w:val="en-US"/>
+                </w:rPr>
+                <m:t>c</m:t>
+              </m:r>
+            </m:e>
+            <m:sub>
+              <m:r>
+                <w:rPr>
+                  <w:rFonts w:ascii="Cambria Math" w:hAnsi="Cambria Math" w:cs="Times New Roman"/>
+                  <w:sz w:val="27"/>
+                  <w:szCs w:val="27"/>
+                  <w:lang w:val="en-US"/>
+                </w:rPr>
+                <m:t>7</m:t>
+              </m:r>
+            </m:sub>
+          </m:sSub>
+          <m:d>
+            <m:dPr>
+              <m:ctrlPr>
+                <w:rPr>
+                  <w:rFonts w:ascii="Cambria Math" w:hAnsi="Cambria Math" w:cs="Times New Roman"/>
+                  <w:i/>
+                  <w:sz w:val="27"/>
+                  <w:szCs w:val="27"/>
+                  <w:lang w:val="en-US"/>
+                </w:rPr>
+              </m:ctrlPr>
+            </m:dPr>
+            <m:e>
+              <m:f>
+                <m:fPr>
+                  <m:ctrlPr>
+                    <w:rPr>
+                      <w:rFonts w:ascii="Cambria Math" w:hAnsi="Cambria Math" w:cs="Times New Roman"/>
+                      <w:i/>
+                      <w:sz w:val="27"/>
+                      <w:szCs w:val="27"/>
+                      <w:lang w:val="en-US"/>
+                    </w:rPr>
+                  </m:ctrlPr>
+                </m:fPr>
+                <m:num>
+                  <m:r>
+                    <w:rPr>
+                      <w:rFonts w:ascii="Cambria Math" w:hAnsi="Cambria Math" w:cs="Times New Roman"/>
+                      <w:sz w:val="27"/>
+                      <w:szCs w:val="27"/>
+                      <w:lang w:val="en-US"/>
+                    </w:rPr>
+                    <m:t>n</m:t>
+                  </m:r>
+                </m:num>
+                <m:den>
+                  <m:r>
+                    <w:rPr>
+                      <w:rFonts w:ascii="Cambria Math" w:hAnsi="Cambria Math" w:cs="Times New Roman"/>
+                      <w:sz w:val="27"/>
+                      <w:szCs w:val="27"/>
+                    </w:rPr>
+                    <m:t>2</m:t>
+                  </m:r>
+                </m:den>
+              </m:f>
+              <m:r>
+                <w:rPr>
+                  <w:rFonts w:ascii="Cambria Math" w:hAnsi="Cambria Math" w:cs="Times New Roman"/>
+                  <w:sz w:val="27"/>
+                  <w:szCs w:val="27"/>
+                  <w:lang w:val="en-US"/>
+                </w:rPr>
+                <m:t>-0</m:t>
+              </m:r>
+            </m:e>
+          </m:d>
+          <m:r>
+            <w:rPr>
+              <w:rFonts w:ascii="Cambria Math" w:hAnsi="Cambria Math" w:cs="Times New Roman"/>
+              <w:sz w:val="27"/>
+              <w:szCs w:val="27"/>
+              <w:lang w:val="en-US"/>
+            </w:rPr>
+            <m:t>+</m:t>
+          </m:r>
+          <m:sSub>
+            <m:sSubPr>
+              <m:ctrlPr>
+                <w:rPr>
+                  <w:rFonts w:ascii="Cambria Math" w:hAnsi="Cambria Math" w:cs="Times New Roman"/>
+                  <w:i/>
+                  <w:sz w:val="27"/>
+                  <w:szCs w:val="27"/>
+                  <w:lang w:val="en-US"/>
+                </w:rPr>
+              </m:ctrlPr>
+            </m:sSubPr>
+            <m:e>
+              <m:r>
+                <w:rPr>
+                  <w:rFonts w:ascii="Cambria Math" w:hAnsi="Cambria Math" w:cs="Times New Roman"/>
+                  <w:sz w:val="27"/>
+                  <w:szCs w:val="27"/>
+                  <w:lang w:val="en-US"/>
+                </w:rPr>
+                <m:t>c</m:t>
+              </m:r>
+            </m:e>
+            <m:sub>
+              <m:r>
+                <w:rPr>
+                  <w:rFonts w:ascii="Cambria Math" w:hAnsi="Cambria Math" w:cs="Times New Roman"/>
+                  <w:sz w:val="27"/>
+                  <w:szCs w:val="27"/>
+                  <w:lang w:val="en-US"/>
+                </w:rPr>
+                <m:t>8</m:t>
+              </m:r>
+            </m:sub>
+          </m:sSub>
+          <m:d>
+            <m:dPr>
+              <m:ctrlPr>
+                <w:rPr>
+                  <w:rFonts w:ascii="Cambria Math" w:hAnsi="Cambria Math" w:cs="Times New Roman"/>
+                  <w:i/>
+                  <w:sz w:val="27"/>
+                  <w:szCs w:val="27"/>
+                  <w:lang w:val="en-US"/>
+                </w:rPr>
+              </m:ctrlPr>
+            </m:dPr>
+            <m:e>
+              <m:f>
+                <m:fPr>
+                  <m:ctrlPr>
+                    <w:rPr>
+                      <w:rFonts w:ascii="Cambria Math" w:hAnsi="Cambria Math" w:cs="Times New Roman"/>
+                      <w:i/>
+                      <w:sz w:val="27"/>
+                      <w:szCs w:val="27"/>
+                      <w:lang w:val="en-US"/>
+                    </w:rPr>
+                  </m:ctrlPr>
+                </m:fPr>
+                <m:num>
+                  <m:r>
+                    <w:rPr>
+                      <w:rFonts w:ascii="Cambria Math" w:hAnsi="Cambria Math" w:cs="Times New Roman"/>
+                      <w:sz w:val="27"/>
+                      <w:szCs w:val="27"/>
+                      <w:lang w:val="en-US"/>
+                    </w:rPr>
+                    <m:t>n</m:t>
+                  </m:r>
+                </m:num>
+                <m:den>
+                  <m:r>
+                    <w:rPr>
+                      <w:rFonts w:ascii="Cambria Math" w:hAnsi="Cambria Math" w:cs="Times New Roman"/>
+                      <w:sz w:val="27"/>
+                      <w:szCs w:val="27"/>
+                      <w:lang w:val="en-US"/>
+                    </w:rPr>
+                    <m:t>2</m:t>
+                  </m:r>
+                </m:den>
+              </m:f>
+              <m:r>
+                <w:rPr>
+                  <w:rFonts w:ascii="Cambria Math" w:hAnsi="Cambria Math" w:cs="Times New Roman"/>
+                  <w:sz w:val="27"/>
+                  <w:szCs w:val="27"/>
+                  <w:lang w:val="en-US"/>
+                </w:rPr>
+                <m:t>-0</m:t>
+              </m:r>
+            </m:e>
+          </m:d>
+          <m:r>
+            <w:rPr>
+              <w:rFonts w:ascii="Cambria Math" w:hAnsi="Cambria Math" w:cs="Times New Roman"/>
+              <w:sz w:val="27"/>
+              <w:szCs w:val="27"/>
+              <w:lang w:val="en-US"/>
+            </w:rPr>
+            <m:t>+</m:t>
+          </m:r>
+          <m:sSub>
+            <m:sSubPr>
+              <m:ctrlPr>
+                <w:rPr>
+                  <w:rFonts w:ascii="Cambria Math" w:hAnsi="Cambria Math" w:cs="Times New Roman"/>
+                  <w:i/>
+                  <w:sz w:val="27"/>
+                  <w:szCs w:val="27"/>
+                  <w:lang w:val="en-US"/>
+                </w:rPr>
+              </m:ctrlPr>
+            </m:sSubPr>
+            <m:e>
+              <m:r>
+                <w:rPr>
+                  <w:rFonts w:ascii="Cambria Math" w:hAnsi="Cambria Math" w:cs="Times New Roman"/>
+                  <w:sz w:val="27"/>
+                  <w:szCs w:val="27"/>
+                  <w:lang w:val="en-US"/>
+                </w:rPr>
+                <m:t>c</m:t>
+              </m:r>
+            </m:e>
+            <m:sub>
+              <m:r>
+                <w:rPr>
+                  <w:rFonts w:ascii="Cambria Math" w:hAnsi="Cambria Math" w:cs="Times New Roman"/>
+                  <w:sz w:val="27"/>
+                  <w:szCs w:val="27"/>
+                  <w:lang w:val="en-US"/>
+                </w:rPr>
+                <m:t>9</m:t>
+              </m:r>
+            </m:sub>
+          </m:sSub>
+          <m:d>
+            <m:dPr>
+              <m:ctrlPr>
+                <w:rPr>
+                  <w:rFonts w:ascii="Cambria Math" w:hAnsi="Cambria Math" w:cs="Times New Roman"/>
+                  <w:i/>
+                  <w:sz w:val="27"/>
+                  <w:szCs w:val="27"/>
+                  <w:lang w:val="en-US"/>
+                </w:rPr>
+              </m:ctrlPr>
+            </m:dPr>
+            <m:e>
+              <m:f>
+                <m:fPr>
+                  <m:ctrlPr>
+                    <w:rPr>
+                      <w:rFonts w:ascii="Cambria Math" w:hAnsi="Cambria Math" w:cs="Times New Roman"/>
+                      <w:i/>
+                      <w:sz w:val="27"/>
+                      <w:szCs w:val="27"/>
+                      <w:lang w:val="en-US"/>
+                    </w:rPr>
+                  </m:ctrlPr>
+                </m:fPr>
+                <m:num>
+                  <m:r>
+                    <w:rPr>
+                      <w:rFonts w:ascii="Cambria Math" w:hAnsi="Cambria Math" w:cs="Times New Roman"/>
+                      <w:sz w:val="27"/>
+                      <w:szCs w:val="27"/>
+                      <w:lang w:val="en-US"/>
+                    </w:rPr>
+                    <m:t>n</m:t>
+                  </m:r>
+                </m:num>
+                <m:den>
+                  <m:r>
+                    <w:rPr>
+                      <w:rFonts w:ascii="Cambria Math" w:hAnsi="Cambria Math" w:cs="Times New Roman"/>
+                      <w:sz w:val="27"/>
+                      <w:szCs w:val="27"/>
+                      <w:lang w:val="en-US"/>
+                    </w:rPr>
+                    <m:t>2</m:t>
+                  </m:r>
+                </m:den>
+              </m:f>
+              <m:r>
+                <w:rPr>
+                  <w:rFonts w:ascii="Cambria Math" w:hAnsi="Cambria Math" w:cs="Times New Roman"/>
+                  <w:sz w:val="27"/>
+                  <w:szCs w:val="27"/>
+                  <w:lang w:val="en-US"/>
+                </w:rPr>
+                <m:t>-</m:t>
+              </m:r>
+              <m:d>
+                <m:dPr>
+                  <m:ctrlPr>
+                    <w:rPr>
+                      <w:rFonts w:ascii="Cambria Math" w:hAnsi="Cambria Math" w:cs="Times New Roman"/>
+                      <w:i/>
+                      <w:sz w:val="27"/>
+                      <w:szCs w:val="27"/>
+                      <w:lang w:val="en-US"/>
+                    </w:rPr>
+                  </m:ctrlPr>
+                </m:dPr>
+                <m:e>
+                  <m:f>
+                    <m:fPr>
+                      <m:ctrlPr>
+                        <w:rPr>
+                          <w:rFonts w:ascii="Cambria Math" w:hAnsi="Cambria Math" w:cs="Times New Roman"/>
+                          <w:i/>
+                          <w:sz w:val="27"/>
+                          <w:szCs w:val="27"/>
+                          <w:lang w:val="en-US"/>
+                        </w:rPr>
+                      </m:ctrlPr>
+                    </m:fPr>
+                    <m:num>
+                      <m:r>
+                        <w:rPr>
+                          <w:rFonts w:ascii="Cambria Math" w:hAnsi="Cambria Math" w:cs="Times New Roman"/>
+                          <w:sz w:val="27"/>
+                          <w:szCs w:val="27"/>
+                          <w:lang w:val="en-US"/>
+                        </w:rPr>
+                        <m:t>n</m:t>
+                      </m:r>
+                    </m:num>
+                    <m:den>
+                      <m:r>
+                        <w:rPr>
+                          <w:rFonts w:ascii="Cambria Math" w:hAnsi="Cambria Math" w:cs="Times New Roman"/>
+                          <w:sz w:val="27"/>
+                          <w:szCs w:val="27"/>
+                        </w:rPr>
+                        <m:t>2</m:t>
+                      </m:r>
+                    </m:den>
+                  </m:f>
+                  <m:r>
+                    <w:rPr>
+                      <w:rFonts w:ascii="Cambria Math" w:hAnsi="Cambria Math" w:cs="Times New Roman"/>
+                      <w:sz w:val="27"/>
+                      <w:szCs w:val="27"/>
+                      <w:lang w:val="en-US"/>
+                    </w:rPr>
+                    <m:t>-0</m:t>
+                  </m:r>
+                </m:e>
+              </m:d>
+            </m:e>
+          </m:d>
+          <m:r>
+            <w:rPr>
+              <w:rFonts w:ascii="Cambria Math" w:hAnsi="Cambria Math" w:cs="Times New Roman"/>
+              <w:sz w:val="27"/>
+              <w:szCs w:val="27"/>
+              <w:lang w:val="en-US"/>
+            </w:rPr>
+            <m:t>=An+C+</m:t>
+          </m:r>
+          <m:sSub>
+            <m:sSubPr>
+              <m:ctrlPr>
+                <w:rPr>
+                  <w:rFonts w:ascii="Cambria Math" w:hAnsi="Cambria Math" w:cs="Times New Roman"/>
+                  <w:i/>
+                  <w:sz w:val="27"/>
+                  <w:szCs w:val="27"/>
+                  <w:lang w:val="en-US"/>
+                </w:rPr>
+              </m:ctrlPr>
+            </m:sSubPr>
+            <m:e>
+              <m:r>
+                <w:rPr>
+                  <w:rFonts w:ascii="Cambria Math" w:hAnsi="Cambria Math" w:cs="Times New Roman"/>
+                  <w:sz w:val="27"/>
+                  <w:szCs w:val="27"/>
+                  <w:lang w:val="en-US"/>
+                </w:rPr>
+                <m:t>c</m:t>
+              </m:r>
+            </m:e>
+            <m:sub>
+              <m:r>
+                <w:rPr>
+                  <w:rFonts w:ascii="Cambria Math" w:hAnsi="Cambria Math" w:cs="Times New Roman"/>
+                  <w:sz w:val="27"/>
+                  <w:szCs w:val="27"/>
+                  <w:lang w:val="en-US"/>
+                </w:rPr>
+                <m:t>5</m:t>
+              </m:r>
+            </m:sub>
+          </m:sSub>
+          <m:f>
+            <m:fPr>
+              <m:ctrlPr>
+                <w:rPr>
+                  <w:rFonts w:ascii="Cambria Math" w:hAnsi="Cambria Math" w:cs="Times New Roman"/>
+                  <w:i/>
+                  <w:sz w:val="27"/>
+                  <w:szCs w:val="27"/>
+                  <w:lang w:val="en-US"/>
+                </w:rPr>
+              </m:ctrlPr>
+            </m:fPr>
+            <m:num>
+              <m:r>
+                <w:rPr>
+                  <w:rFonts w:ascii="Cambria Math" w:hAnsi="Cambria Math" w:cs="Times New Roman"/>
+                  <w:sz w:val="27"/>
+                  <w:szCs w:val="27"/>
+                  <w:lang w:val="en-US"/>
+                </w:rPr>
+                <m:t>n</m:t>
+              </m:r>
+            </m:num>
+            <m:den>
+              <m:r>
+                <w:rPr>
+                  <w:rFonts w:ascii="Cambria Math" w:hAnsi="Cambria Math" w:cs="Times New Roman"/>
+                  <w:sz w:val="27"/>
+                  <w:szCs w:val="27"/>
+                </w:rPr>
+                <m:t>2</m:t>
+              </m:r>
+            </m:den>
+          </m:f>
+          <m:r>
+            <w:rPr>
+              <w:rFonts w:ascii="Cambria Math" w:hAnsi="Cambria Math" w:cs="Times New Roman"/>
+              <w:sz w:val="27"/>
+              <w:szCs w:val="27"/>
+              <w:lang w:val="en-US"/>
+            </w:rPr>
+            <m:t>+</m:t>
+          </m:r>
+          <m:sSub>
+            <m:sSubPr>
+              <m:ctrlPr>
+                <w:rPr>
+                  <w:rFonts w:ascii="Cambria Math" w:hAnsi="Cambria Math" w:cs="Times New Roman"/>
+                  <w:i/>
+                  <w:sz w:val="27"/>
+                  <w:szCs w:val="27"/>
+                  <w:lang w:val="en-US"/>
+                </w:rPr>
+              </m:ctrlPr>
+            </m:sSubPr>
+            <m:e>
+              <m:r>
+                <w:rPr>
+                  <w:rFonts w:ascii="Cambria Math" w:hAnsi="Cambria Math" w:cs="Times New Roman"/>
+                  <w:sz w:val="27"/>
+                  <w:szCs w:val="27"/>
+                  <w:lang w:val="en-US"/>
+                </w:rPr>
+                <m:t>c</m:t>
+              </m:r>
+            </m:e>
+            <m:sub>
+              <m:r>
+                <w:rPr>
+                  <w:rFonts w:ascii="Cambria Math" w:hAnsi="Cambria Math" w:cs="Times New Roman"/>
+                  <w:sz w:val="27"/>
+                  <w:szCs w:val="27"/>
+                  <w:lang w:val="en-US"/>
+                </w:rPr>
+                <m:t>7</m:t>
+              </m:r>
+            </m:sub>
+          </m:sSub>
+          <m:f>
+            <m:fPr>
+              <m:ctrlPr>
+                <w:rPr>
+                  <w:rFonts w:ascii="Cambria Math" w:hAnsi="Cambria Math" w:cs="Times New Roman"/>
+                  <w:i/>
+                  <w:sz w:val="27"/>
+                  <w:szCs w:val="27"/>
+                  <w:lang w:val="en-US"/>
+                </w:rPr>
+              </m:ctrlPr>
+            </m:fPr>
+            <m:num>
+              <m:r>
+                <w:rPr>
+                  <w:rFonts w:ascii="Cambria Math" w:hAnsi="Cambria Math" w:cs="Times New Roman"/>
+                  <w:sz w:val="27"/>
+                  <w:szCs w:val="27"/>
+                  <w:lang w:val="en-US"/>
+                </w:rPr>
+                <m:t>n</m:t>
+              </m:r>
+            </m:num>
+            <m:den>
+              <m:r>
+                <w:rPr>
+                  <w:rFonts w:ascii="Cambria Math" w:hAnsi="Cambria Math" w:cs="Times New Roman"/>
+                  <w:sz w:val="27"/>
+                  <w:szCs w:val="27"/>
+                </w:rPr>
+                <m:t>2</m:t>
+              </m:r>
+            </m:den>
+          </m:f>
+          <m:r>
+            <w:rPr>
+              <w:rFonts w:ascii="Cambria Math" w:hAnsi="Cambria Math" w:cs="Times New Roman"/>
+              <w:sz w:val="27"/>
+              <w:szCs w:val="27"/>
+              <w:lang w:val="en-US"/>
+            </w:rPr>
+            <m:t>+</m:t>
+          </m:r>
+          <m:sSub>
+            <m:sSubPr>
+              <m:ctrlPr>
+                <w:rPr>
+                  <w:rFonts w:ascii="Cambria Math" w:hAnsi="Cambria Math" w:cs="Times New Roman"/>
+                  <w:i/>
+                  <w:sz w:val="27"/>
+                  <w:szCs w:val="27"/>
+                  <w:lang w:val="en-US"/>
+                </w:rPr>
+              </m:ctrlPr>
+            </m:sSubPr>
+            <m:e>
+              <m:r>
+                <w:rPr>
+                  <w:rFonts w:ascii="Cambria Math" w:hAnsi="Cambria Math" w:cs="Times New Roman"/>
+                  <w:sz w:val="27"/>
+                  <w:szCs w:val="27"/>
+                  <w:lang w:val="en-US"/>
+                </w:rPr>
+                <m:t>c</m:t>
+              </m:r>
+            </m:e>
+            <m:sub>
+              <m:r>
+                <w:rPr>
+                  <w:rFonts w:ascii="Cambria Math" w:hAnsi="Cambria Math" w:cs="Times New Roman"/>
+                  <w:sz w:val="27"/>
+                  <w:szCs w:val="27"/>
+                  <w:lang w:val="en-US"/>
+                </w:rPr>
+                <m:t>8</m:t>
+              </m:r>
+            </m:sub>
+          </m:sSub>
+          <m:f>
+            <m:fPr>
+              <m:ctrlPr>
+                <w:rPr>
+                  <w:rFonts w:ascii="Cambria Math" w:hAnsi="Cambria Math" w:cs="Times New Roman"/>
+                  <w:i/>
+                  <w:sz w:val="27"/>
+                  <w:szCs w:val="27"/>
+                  <w:lang w:val="en-US"/>
+                </w:rPr>
+              </m:ctrlPr>
+            </m:fPr>
+            <m:num>
+              <m:r>
+                <w:rPr>
+                  <w:rFonts w:ascii="Cambria Math" w:hAnsi="Cambria Math" w:cs="Times New Roman"/>
+                  <w:sz w:val="27"/>
+                  <w:szCs w:val="27"/>
+                  <w:lang w:val="en-US"/>
+                </w:rPr>
+                <m:t>n</m:t>
+              </m:r>
+            </m:num>
+            <m:den>
+              <m:r>
+                <w:rPr>
+                  <w:rFonts w:ascii="Cambria Math" w:hAnsi="Cambria Math" w:cs="Times New Roman"/>
+                  <w:sz w:val="27"/>
+                  <w:szCs w:val="27"/>
+                </w:rPr>
+                <m:t>2</m:t>
+              </m:r>
+            </m:den>
+          </m:f>
+          <m:r>
+            <w:rPr>
+              <w:rFonts w:ascii="Cambria Math" w:hAnsi="Cambria Math" w:cs="Times New Roman"/>
+              <w:sz w:val="27"/>
+              <w:szCs w:val="27"/>
+              <w:lang w:val="en-US"/>
+            </w:rPr>
+            <m:t>=Dn+C=Ω(n)</m:t>
+          </m:r>
+        </m:oMath>
+      </m:oMathPara>
+    </w:p>
+    <w:p>
+      <w:pPr>
+        <w:spacing w:after="0" w:line="10" w:lineRule="atLeast"/>
+        <w:jc w:val="both"/>
+        <w:rPr>
+          <w:rFonts w:ascii="Times New Roman" w:eastAsiaTheme="minorEastAsia" w:hAnsi="Times New Roman" w:cs="Times New Roman"/>
+          <w:iCs/>
+          <w:sz w:val="28"/>
+          <w:szCs w:val="28"/>
+        </w:rPr>
+      </w:pPr>
+      <w:r>
+        <w:rPr>
+          <w:rFonts w:ascii="Times New Roman" w:eastAsiaTheme="minorEastAsia" w:hAnsi="Times New Roman" w:cs="Times New Roman"/>
+          <w:sz w:val="28"/>
+          <w:szCs w:val="28"/>
+          <w:lang w:val="en-US"/>
+        </w:rPr>
+        <w:t xml:space="preserve">2) </w:t>
+      </w:r>
+      <w:r>
+        <w:rPr>
+          <w:rFonts w:ascii="Times New Roman" w:eastAsiaTheme="minorEastAsia" w:hAnsi="Times New Roman" w:cs="Times New Roman"/>
+          <w:sz w:val="28"/>
+          <w:szCs w:val="28"/>
+        </w:rPr>
+        <w:t>При</w:t>
+      </w:r>
+      <w:r>
+        <w:rPr>
+          <w:rFonts w:ascii="Times New Roman" w:hAnsi="Times New Roman" w:cs="Times New Roman"/>
+          <w:iCs/>
+          <w:sz w:val="28"/>
+          <w:szCs w:val="28"/>
+        </w:rPr>
+        <w:t xml:space="preserve"> </w:t>
+      </w:r>
+      <w:r>
+        <w:rPr>
+          <w:rFonts w:ascii="Times New Roman" w:hAnsi="Times New Roman" w:cs="Times New Roman"/>
+          <w:i/>
+          <w:sz w:val="28"/>
+          <w:szCs w:val="28"/>
+          <w:lang w:val="en-US"/>
+        </w:rPr>
+        <w:t>m</w:t>
+      </w:r>
+      <w:r>
+        <w:rPr>
+          <w:rFonts w:ascii="Times New Roman" w:hAnsi="Times New Roman" w:cs="Times New Roman"/>
+          <w:iCs/>
+          <w:sz w:val="28"/>
+          <w:szCs w:val="28"/>
+          <w:lang w:val="en-US"/>
+        </w:rPr>
+        <w:t xml:space="preserve"> = </w:t>
+      </w:r>
+      <w:r>
+        <w:rPr>
+          <w:rFonts w:ascii="Times New Roman" w:eastAsiaTheme="minorEastAsia" w:hAnsi="Times New Roman" w:cs="Times New Roman"/>
+          <w:i/>
+          <w:sz w:val="28"/>
+          <w:szCs w:val="28"/>
+          <w:lang w:val="en-US"/>
+        </w:rPr>
+        <w:t>n</w:t>
+      </w:r>
+      <w:r>
+        <w:rPr>
+          <w:rFonts w:ascii="Times New Roman" w:eastAsiaTheme="minorEastAsia" w:hAnsi="Times New Roman" w:cs="Times New Roman"/>
+          <w:i/>
+          <w:sz w:val="28"/>
+          <w:szCs w:val="28"/>
+        </w:rPr>
+        <w:t xml:space="preserve"> / 2</w:t>
+      </w:r>
+    </w:p>
+    <w:p>
+      <w:pPr>
+        <w:spacing w:after="0" w:line="10" w:lineRule="atLeast"/>
+        <w:jc w:val="both"/>
+        <w:rPr>
+          <w:rFonts w:ascii="Times New Roman" w:eastAsiaTheme="minorEastAsia" w:hAnsi="Times New Roman" w:cs="Times New Roman"/>
+          <w:sz w:val="28"/>
+          <w:szCs w:val="28"/>
+          <w:lang w:val="en-US"/>
+        </w:rPr>
+      </w:pPr>
+      <m:oMathPara>
+        <m:oMathParaPr>
+          <m:jc m:val="left"/>
+        </m:oMathParaPr>
+        <m:oMath>
+          <m:sSub>
+            <m:sSubPr>
+              <m:ctrlPr>
+                <w:rPr>
+                  <w:rFonts w:ascii="Cambria Math" w:hAnsi="Cambria Math" w:cs="Times New Roman"/>
+                  <w:i/>
+                  <w:sz w:val="28"/>
+                  <w:szCs w:val="28"/>
+                  <w:lang w:val="en-US"/>
+                </w:rPr>
+              </m:ctrlPr>
+            </m:sSubPr>
+            <m:e>
+              <m:r>
+                <w:rPr>
+                  <w:rFonts w:ascii="Cambria Math" w:hAnsi="Cambria Math" w:cs="Times New Roman"/>
+                  <w:sz w:val="28"/>
+                  <w:szCs w:val="28"/>
+                  <w:lang w:val="en-US"/>
+                </w:rPr>
+                <m:t>T</m:t>
+              </m:r>
+            </m:e>
+            <m:sub>
+              <m:r>
+                <w:rPr>
+                  <w:rFonts w:ascii="Cambria Math" w:hAnsi="Cambria Math" w:cs="Times New Roman"/>
+                  <w:sz w:val="28"/>
+                  <w:szCs w:val="28"/>
+                </w:rPr>
+                <m:t>луч</m:t>
+              </m:r>
+            </m:sub>
+          </m:sSub>
+          <m:d>
+            <m:dPr>
+              <m:ctrlPr>
+                <w:rPr>
+                  <w:rFonts w:ascii="Cambria Math" w:hAnsi="Cambria Math" w:cs="Times New Roman"/>
+                  <w:i/>
+                  <w:sz w:val="28"/>
+                  <w:szCs w:val="28"/>
+                  <w:lang w:val="en-US"/>
+                </w:rPr>
+              </m:ctrlPr>
+            </m:dPr>
+            <m:e>
+              <m:r>
+                <w:rPr>
+                  <w:rFonts w:ascii="Cambria Math" w:hAnsi="Cambria Math" w:cs="Times New Roman"/>
+                  <w:sz w:val="28"/>
+                  <w:szCs w:val="28"/>
+                  <w:lang w:val="en-US"/>
+                </w:rPr>
+                <m:t>n</m:t>
+              </m:r>
+            </m:e>
+          </m:d>
+          <m:r>
+            <w:rPr>
+              <w:rFonts w:ascii="Cambria Math" w:hAnsi="Cambria Math" w:cs="Times New Roman"/>
+              <w:sz w:val="28"/>
+              <w:szCs w:val="28"/>
+              <w:lang w:val="en-US"/>
+            </w:rPr>
+            <m:t>=An+C+</m:t>
+          </m:r>
+          <m:sSub>
+            <m:sSubPr>
+              <m:ctrlPr>
+                <w:rPr>
+                  <w:rFonts w:ascii="Cambria Math" w:hAnsi="Cambria Math" w:cs="Times New Roman"/>
+                  <w:i/>
+                  <w:sz w:val="28"/>
+                  <w:szCs w:val="28"/>
+                  <w:lang w:val="en-US"/>
+                </w:rPr>
+              </m:ctrlPr>
+            </m:sSubPr>
+            <m:e>
+              <m:r>
+                <w:rPr>
+                  <w:rFonts w:ascii="Cambria Math" w:hAnsi="Cambria Math" w:cs="Times New Roman"/>
+                  <w:sz w:val="28"/>
+                  <w:szCs w:val="28"/>
+                  <w:lang w:val="en-US"/>
+                </w:rPr>
+                <m:t>c</m:t>
+              </m:r>
+            </m:e>
+            <m:sub>
+              <m:r>
+                <w:rPr>
+                  <w:rFonts w:ascii="Cambria Math" w:hAnsi="Cambria Math" w:cs="Times New Roman"/>
+                  <w:sz w:val="28"/>
+                  <w:szCs w:val="28"/>
+                  <w:lang w:val="en-US"/>
+                </w:rPr>
+                <m:t>5</m:t>
+              </m:r>
+            </m:sub>
+          </m:sSub>
+          <m:f>
+            <m:fPr>
+              <m:ctrlPr>
+                <w:rPr>
+                  <w:rFonts w:ascii="Cambria Math" w:hAnsi="Cambria Math" w:cs="Times New Roman"/>
+                  <w:i/>
+                  <w:sz w:val="28"/>
+                  <w:szCs w:val="28"/>
+                  <w:lang w:val="en-US"/>
+                </w:rPr>
+              </m:ctrlPr>
+            </m:fPr>
+            <m:num>
+              <m:r>
+                <w:rPr>
+                  <w:rFonts w:ascii="Cambria Math" w:hAnsi="Cambria Math" w:cs="Times New Roman"/>
+                  <w:sz w:val="28"/>
+                  <w:szCs w:val="28"/>
+                  <w:lang w:val="en-US"/>
+                </w:rPr>
+                <m:t>n</m:t>
+              </m:r>
+            </m:num>
+            <m:den>
+              <m:r>
+                <w:rPr>
+                  <w:rFonts w:ascii="Cambria Math" w:hAnsi="Cambria Math" w:cs="Times New Roman"/>
+                  <w:sz w:val="28"/>
+                  <w:szCs w:val="28"/>
+                </w:rPr>
+                <m:t>2</m:t>
+              </m:r>
+            </m:den>
+          </m:f>
+          <m:r>
+            <w:rPr>
+              <w:rFonts w:ascii="Cambria Math" w:hAnsi="Cambria Math" w:cs="Times New Roman"/>
+              <w:sz w:val="28"/>
+              <w:szCs w:val="28"/>
+              <w:lang w:val="en-US"/>
+            </w:rPr>
+            <m:t>+</m:t>
+          </m:r>
+          <m:sSub>
+            <m:sSubPr>
+              <m:ctrlPr>
+                <w:rPr>
+                  <w:rFonts w:ascii="Cambria Math" w:hAnsi="Cambria Math" w:cs="Times New Roman"/>
+                  <w:i/>
+                  <w:sz w:val="28"/>
+                  <w:szCs w:val="28"/>
+                  <w:lang w:val="en-US"/>
+                </w:rPr>
+              </m:ctrlPr>
+            </m:sSubPr>
+            <m:e>
+              <m:r>
+                <w:rPr>
+                  <w:rFonts w:ascii="Cambria Math" w:hAnsi="Cambria Math" w:cs="Times New Roman"/>
+                  <w:sz w:val="28"/>
+                  <w:szCs w:val="28"/>
+                  <w:lang w:val="en-US"/>
+                </w:rPr>
+                <m:t>c</m:t>
+              </m:r>
+            </m:e>
+            <m:sub>
+              <m:r>
+                <w:rPr>
+                  <w:rFonts w:ascii="Cambria Math" w:hAnsi="Cambria Math" w:cs="Times New Roman"/>
+                  <w:sz w:val="28"/>
+                  <w:szCs w:val="28"/>
+                  <w:lang w:val="en-US"/>
+                </w:rPr>
+                <m:t>6</m:t>
+              </m:r>
+            </m:sub>
+          </m:sSub>
+          <m:f>
+            <m:fPr>
+              <m:ctrlPr>
+                <w:rPr>
+                  <w:rFonts w:ascii="Cambria Math" w:hAnsi="Cambria Math" w:cs="Times New Roman"/>
+                  <w:i/>
+                  <w:sz w:val="28"/>
+                  <w:szCs w:val="28"/>
+                  <w:lang w:val="en-US"/>
+                </w:rPr>
+              </m:ctrlPr>
+            </m:fPr>
+            <m:num>
+              <m:r>
+                <w:rPr>
+                  <w:rFonts w:ascii="Cambria Math" w:hAnsi="Cambria Math" w:cs="Times New Roman"/>
+                  <w:sz w:val="28"/>
+                  <w:szCs w:val="28"/>
+                  <w:lang w:val="en-US"/>
+                </w:rPr>
+                <m:t>n</m:t>
+              </m:r>
+            </m:num>
+            <m:den>
+              <m:r>
+                <w:rPr>
+                  <w:rFonts w:ascii="Cambria Math" w:hAnsi="Cambria Math" w:cs="Times New Roman"/>
+                  <w:sz w:val="28"/>
+                  <w:szCs w:val="28"/>
+                </w:rPr>
+                <m:t>2</m:t>
+              </m:r>
+            </m:den>
+          </m:f>
+          <m:r>
+            <w:rPr>
+              <w:rFonts w:ascii="Cambria Math" w:hAnsi="Cambria Math" w:cs="Times New Roman"/>
+              <w:sz w:val="28"/>
+              <w:szCs w:val="28"/>
+              <w:lang w:val="en-US"/>
+            </w:rPr>
+            <m:t>+</m:t>
+          </m:r>
+          <m:sSub>
+            <m:sSubPr>
+              <m:ctrlPr>
+                <w:rPr>
+                  <w:rFonts w:ascii="Cambria Math" w:hAnsi="Cambria Math" w:cs="Times New Roman"/>
+                  <w:i/>
+                  <w:sz w:val="28"/>
+                  <w:szCs w:val="28"/>
+                  <w:lang w:val="en-US"/>
+                </w:rPr>
+              </m:ctrlPr>
+            </m:sSubPr>
+            <m:e>
+              <m:r>
+                <w:rPr>
+                  <w:rFonts w:ascii="Cambria Math" w:hAnsi="Cambria Math" w:cs="Times New Roman"/>
+                  <w:sz w:val="28"/>
+                  <w:szCs w:val="28"/>
+                  <w:lang w:val="en-US"/>
+                </w:rPr>
+                <m:t>c</m:t>
+              </m:r>
+            </m:e>
+            <m:sub>
+              <m:r>
+                <w:rPr>
+                  <w:rFonts w:ascii="Cambria Math" w:hAnsi="Cambria Math" w:cs="Times New Roman"/>
+                  <w:sz w:val="28"/>
+                  <w:szCs w:val="28"/>
+                  <w:lang w:val="en-US"/>
+                </w:rPr>
+                <m:t>7</m:t>
+              </m:r>
+            </m:sub>
+          </m:sSub>
+          <m:d>
+            <m:dPr>
+              <m:ctrlPr>
+                <w:rPr>
+                  <w:rFonts w:ascii="Cambria Math" w:hAnsi="Cambria Math" w:cs="Times New Roman"/>
+                  <w:i/>
+                  <w:sz w:val="28"/>
+                  <w:szCs w:val="28"/>
+                  <w:lang w:val="en-US"/>
+                </w:rPr>
+              </m:ctrlPr>
+            </m:dPr>
+            <m:e>
+              <m:f>
+                <m:fPr>
+                  <m:ctrlPr>
+                    <w:rPr>
+                      <w:rFonts w:ascii="Cambria Math" w:hAnsi="Cambria Math" w:cs="Times New Roman"/>
+                      <w:i/>
+                      <w:sz w:val="28"/>
+                      <w:szCs w:val="28"/>
+                      <w:lang w:val="en-US"/>
+                    </w:rPr>
+                  </m:ctrlPr>
+                </m:fPr>
+                <m:num>
+                  <m:r>
+                    <w:rPr>
+                      <w:rFonts w:ascii="Cambria Math" w:hAnsi="Cambria Math" w:cs="Times New Roman"/>
+                      <w:sz w:val="28"/>
+                      <w:szCs w:val="28"/>
+                      <w:lang w:val="en-US"/>
+                    </w:rPr>
+                    <m:t>n</m:t>
+                  </m:r>
+                </m:num>
+                <m:den>
+                  <m:r>
+                    <w:rPr>
+                      <w:rFonts w:ascii="Cambria Math" w:hAnsi="Cambria Math" w:cs="Times New Roman"/>
+                      <w:sz w:val="28"/>
+                      <w:szCs w:val="28"/>
+                    </w:rPr>
+                    <m:t>2</m:t>
+                  </m:r>
+                </m:den>
+              </m:f>
+              <m:r>
+                <w:rPr>
+                  <w:rFonts w:ascii="Cambria Math" w:hAnsi="Cambria Math" w:cs="Times New Roman"/>
+                  <w:sz w:val="28"/>
+                  <w:szCs w:val="28"/>
+                  <w:lang w:val="en-US"/>
+                </w:rPr>
+                <m:t>-</m:t>
+              </m:r>
+              <m:f>
+                <m:fPr>
+                  <m:ctrlPr>
+                    <w:rPr>
+                      <w:rFonts w:ascii="Cambria Math" w:hAnsi="Cambria Math" w:cs="Times New Roman"/>
+                      <w:i/>
+                      <w:sz w:val="28"/>
+                      <w:szCs w:val="28"/>
+                      <w:lang w:val="en-US"/>
+                    </w:rPr>
+                  </m:ctrlPr>
+                </m:fPr>
+                <m:num>
+                  <m:r>
+                    <w:rPr>
+                      <w:rFonts w:ascii="Cambria Math" w:hAnsi="Cambria Math" w:cs="Times New Roman"/>
+                      <w:sz w:val="28"/>
+                      <w:szCs w:val="28"/>
+                      <w:lang w:val="en-US"/>
+                    </w:rPr>
+                    <m:t>n</m:t>
+                  </m:r>
+                </m:num>
+                <m:den>
+                  <m:r>
+                    <w:rPr>
+                      <w:rFonts w:ascii="Cambria Math" w:hAnsi="Cambria Math" w:cs="Times New Roman"/>
+                      <w:sz w:val="28"/>
+                      <w:szCs w:val="28"/>
+                    </w:rPr>
+                    <m:t>2</m:t>
+                  </m:r>
+                </m:den>
+              </m:f>
+            </m:e>
+          </m:d>
+          <m:r>
+            <w:rPr>
+              <w:rFonts w:ascii="Cambria Math" w:hAnsi="Cambria Math" w:cs="Times New Roman"/>
+              <w:sz w:val="28"/>
+              <w:szCs w:val="28"/>
+              <w:lang w:val="en-US"/>
+            </w:rPr>
+            <m:t>+</m:t>
+          </m:r>
+          <m:sSub>
+            <m:sSubPr>
+              <m:ctrlPr>
+                <w:rPr>
+                  <w:rFonts w:ascii="Cambria Math" w:hAnsi="Cambria Math" w:cs="Times New Roman"/>
+                  <w:i/>
+                  <w:sz w:val="28"/>
+                  <w:szCs w:val="28"/>
+                  <w:lang w:val="en-US"/>
+                </w:rPr>
+              </m:ctrlPr>
+            </m:sSubPr>
+            <m:e>
+              <m:r>
+                <w:rPr>
+                  <w:rFonts w:ascii="Cambria Math" w:hAnsi="Cambria Math" w:cs="Times New Roman"/>
+                  <w:sz w:val="28"/>
+                  <w:szCs w:val="28"/>
+                  <w:lang w:val="en-US"/>
+                </w:rPr>
+                <m:t>c</m:t>
+              </m:r>
+            </m:e>
+            <m:sub>
+              <m:r>
+                <w:rPr>
+                  <w:rFonts w:ascii="Cambria Math" w:hAnsi="Cambria Math" w:cs="Times New Roman"/>
+                  <w:sz w:val="28"/>
+                  <w:szCs w:val="28"/>
+                  <w:lang w:val="en-US"/>
+                </w:rPr>
+                <m:t>8</m:t>
+              </m:r>
+            </m:sub>
+          </m:sSub>
+          <m:d>
+            <m:dPr>
+              <m:ctrlPr>
+                <w:rPr>
+                  <w:rFonts w:ascii="Cambria Math" w:hAnsi="Cambria Math" w:cs="Times New Roman"/>
+                  <w:i/>
+                  <w:sz w:val="28"/>
+                  <w:szCs w:val="28"/>
+                  <w:lang w:val="en-US"/>
+                </w:rPr>
+              </m:ctrlPr>
+            </m:dPr>
+            <m:e>
+              <m:f>
+                <m:fPr>
+                  <m:ctrlPr>
+                    <w:rPr>
+                      <w:rFonts w:ascii="Cambria Math" w:hAnsi="Cambria Math" w:cs="Times New Roman"/>
+                      <w:i/>
+                      <w:sz w:val="28"/>
+                      <w:szCs w:val="28"/>
+                      <w:lang w:val="en-US"/>
+                    </w:rPr>
+                  </m:ctrlPr>
+                </m:fPr>
+                <m:num>
+                  <m:r>
+                    <w:rPr>
+                      <w:rFonts w:ascii="Cambria Math" w:hAnsi="Cambria Math" w:cs="Times New Roman"/>
+                      <w:sz w:val="28"/>
+                      <w:szCs w:val="28"/>
+                      <w:lang w:val="en-US"/>
+                    </w:rPr>
+                    <m:t>n</m:t>
+                  </m:r>
+                </m:num>
+                <m:den>
+                  <m:r>
+                    <w:rPr>
+                      <w:rFonts w:ascii="Cambria Math" w:hAnsi="Cambria Math" w:cs="Times New Roman"/>
+                      <w:sz w:val="28"/>
+                      <w:szCs w:val="28"/>
+                      <w:lang w:val="en-US"/>
+                    </w:rPr>
+                    <m:t>2</m:t>
+                  </m:r>
+                </m:den>
+              </m:f>
+              <m:r>
+                <w:rPr>
+                  <w:rFonts w:ascii="Cambria Math" w:hAnsi="Cambria Math" w:cs="Times New Roman"/>
+                  <w:sz w:val="28"/>
+                  <w:szCs w:val="28"/>
+                  <w:lang w:val="en-US"/>
+                </w:rPr>
+                <m:t>-</m:t>
+              </m:r>
+              <m:f>
+                <m:fPr>
+                  <m:ctrlPr>
+                    <w:rPr>
+                      <w:rFonts w:ascii="Cambria Math" w:hAnsi="Cambria Math" w:cs="Times New Roman"/>
+                      <w:i/>
+                      <w:sz w:val="28"/>
+                      <w:szCs w:val="28"/>
+                      <w:lang w:val="en-US"/>
+                    </w:rPr>
+                  </m:ctrlPr>
+                </m:fPr>
+                <m:num>
+                  <m:r>
+                    <w:rPr>
+                      <w:rFonts w:ascii="Cambria Math" w:hAnsi="Cambria Math" w:cs="Times New Roman"/>
+                      <w:sz w:val="28"/>
+                      <w:szCs w:val="28"/>
+                      <w:lang w:val="en-US"/>
+                    </w:rPr>
+                    <m:t>n</m:t>
+                  </m:r>
+                </m:num>
+                <m:den>
+                  <m:r>
+                    <w:rPr>
+                      <w:rFonts w:ascii="Cambria Math" w:hAnsi="Cambria Math" w:cs="Times New Roman"/>
+                      <w:sz w:val="28"/>
+                      <w:szCs w:val="28"/>
+                    </w:rPr>
+                    <m:t>2</m:t>
+                  </m:r>
+                </m:den>
+              </m:f>
+            </m:e>
+          </m:d>
+          <m:r>
+            <w:rPr>
+              <w:rFonts w:ascii="Cambria Math" w:hAnsi="Cambria Math" w:cs="Times New Roman"/>
+              <w:sz w:val="28"/>
+              <w:szCs w:val="28"/>
+              <w:lang w:val="en-US"/>
+            </w:rPr>
+            <m:t>+</m:t>
+          </m:r>
+          <m:sSub>
+            <m:sSubPr>
+              <m:ctrlPr>
+                <w:rPr>
+                  <w:rFonts w:ascii="Cambria Math" w:hAnsi="Cambria Math" w:cs="Times New Roman"/>
+                  <w:i/>
+                  <w:sz w:val="28"/>
+                  <w:szCs w:val="28"/>
+                  <w:lang w:val="en-US"/>
+                </w:rPr>
+              </m:ctrlPr>
+            </m:sSubPr>
+            <m:e>
+              <m:r>
+                <w:rPr>
+                  <w:rFonts w:ascii="Cambria Math" w:hAnsi="Cambria Math" w:cs="Times New Roman"/>
+                  <w:sz w:val="28"/>
+                  <w:szCs w:val="28"/>
+                  <w:lang w:val="en-US"/>
+                </w:rPr>
+                <m:t>c</m:t>
+              </m:r>
+            </m:e>
+            <m:sub>
+              <m:r>
+                <w:rPr>
+                  <w:rFonts w:ascii="Cambria Math" w:hAnsi="Cambria Math" w:cs="Times New Roman"/>
+                  <w:sz w:val="28"/>
+                  <w:szCs w:val="28"/>
+                  <w:lang w:val="en-US"/>
+                </w:rPr>
+                <m:t>9</m:t>
+              </m:r>
+            </m:sub>
+          </m:sSub>
+          <m:d>
+            <m:dPr>
+              <m:ctrlPr>
+                <w:rPr>
+                  <w:rFonts w:ascii="Cambria Math" w:hAnsi="Cambria Math" w:cs="Times New Roman"/>
+                  <w:i/>
+                  <w:sz w:val="28"/>
+                  <w:szCs w:val="28"/>
+                  <w:lang w:val="en-US"/>
+                </w:rPr>
+              </m:ctrlPr>
+            </m:dPr>
+            <m:e>
+              <m:f>
+                <m:fPr>
+                  <m:ctrlPr>
+                    <w:rPr>
+                      <w:rFonts w:ascii="Cambria Math" w:hAnsi="Cambria Math" w:cs="Times New Roman"/>
+                      <w:i/>
+                      <w:sz w:val="28"/>
+                      <w:szCs w:val="28"/>
+                      <w:lang w:val="en-US"/>
+                    </w:rPr>
+                  </m:ctrlPr>
+                </m:fPr>
+                <m:num>
+                  <m:r>
+                    <w:rPr>
+                      <w:rFonts w:ascii="Cambria Math" w:hAnsi="Cambria Math" w:cs="Times New Roman"/>
+                      <w:sz w:val="28"/>
+                      <w:szCs w:val="28"/>
+                      <w:lang w:val="en-US"/>
+                    </w:rPr>
+                    <m:t>n</m:t>
+                  </m:r>
+                </m:num>
+                <m:den>
+                  <m:r>
+                    <w:rPr>
+                      <w:rFonts w:ascii="Cambria Math" w:hAnsi="Cambria Math" w:cs="Times New Roman"/>
+                      <w:sz w:val="28"/>
+                      <w:szCs w:val="28"/>
+                      <w:lang w:val="en-US"/>
+                    </w:rPr>
+                    <m:t>2</m:t>
+                  </m:r>
+                </m:den>
+              </m:f>
+              <m:r>
+                <w:rPr>
+                  <w:rFonts w:ascii="Cambria Math" w:hAnsi="Cambria Math" w:cs="Times New Roman"/>
+                  <w:sz w:val="28"/>
+                  <w:szCs w:val="28"/>
+                  <w:lang w:val="en-US"/>
+                </w:rPr>
+                <m:t>-</m:t>
+              </m:r>
+              <m:d>
+                <m:dPr>
+                  <m:ctrlPr>
+                    <w:rPr>
+                      <w:rFonts w:ascii="Cambria Math" w:hAnsi="Cambria Math" w:cs="Times New Roman"/>
+                      <w:i/>
+                      <w:sz w:val="28"/>
+                      <w:szCs w:val="28"/>
+                      <w:lang w:val="en-US"/>
+                    </w:rPr>
+                  </m:ctrlPr>
+                </m:dPr>
+                <m:e>
+                  <m:f>
+                    <m:fPr>
+                      <m:ctrlPr>
+                        <w:rPr>
+                          <w:rFonts w:ascii="Cambria Math" w:hAnsi="Cambria Math" w:cs="Times New Roman"/>
+                          <w:i/>
+                          <w:sz w:val="28"/>
+                          <w:szCs w:val="28"/>
+                          <w:lang w:val="en-US"/>
+                        </w:rPr>
+                      </m:ctrlPr>
+                    </m:fPr>
+                    <m:num>
+                      <m:r>
+                        <w:rPr>
+                          <w:rFonts w:ascii="Cambria Math" w:hAnsi="Cambria Math" w:cs="Times New Roman"/>
+                          <w:sz w:val="28"/>
+                          <w:szCs w:val="28"/>
+                          <w:lang w:val="en-US"/>
+                        </w:rPr>
+                        <m:t>n</m:t>
+                      </m:r>
+                    </m:num>
+                    <m:den>
+                      <m:r>
+                        <w:rPr>
+                          <w:rFonts w:ascii="Cambria Math" w:hAnsi="Cambria Math" w:cs="Times New Roman"/>
+                          <w:sz w:val="28"/>
+                          <w:szCs w:val="28"/>
+                        </w:rPr>
+                        <m:t>2</m:t>
+                      </m:r>
+                    </m:den>
+                  </m:f>
+                  <m:r>
+                    <w:rPr>
+                      <w:rFonts w:ascii="Cambria Math" w:hAnsi="Cambria Math" w:cs="Times New Roman"/>
+                      <w:sz w:val="28"/>
+                      <w:szCs w:val="28"/>
+                      <w:lang w:val="en-US"/>
+                    </w:rPr>
+                    <m:t>-</m:t>
+                  </m:r>
+                  <m:f>
+                    <m:fPr>
+                      <m:ctrlPr>
+                        <w:rPr>
+                          <w:rFonts w:ascii="Cambria Math" w:hAnsi="Cambria Math" w:cs="Times New Roman"/>
+                          <w:i/>
+                          <w:sz w:val="28"/>
+                          <w:szCs w:val="28"/>
+                          <w:lang w:val="en-US"/>
+                        </w:rPr>
+                      </m:ctrlPr>
+                    </m:fPr>
+                    <m:num>
+                      <m:r>
+                        <w:rPr>
+                          <w:rFonts w:ascii="Cambria Math" w:hAnsi="Cambria Math" w:cs="Times New Roman"/>
+                          <w:sz w:val="28"/>
+                          <w:szCs w:val="28"/>
+                          <w:lang w:val="en-US"/>
+                        </w:rPr>
+                        <m:t>n</m:t>
+                      </m:r>
+                    </m:num>
+                    <m:den>
+                      <m:r>
+                        <w:rPr>
+                          <w:rFonts w:ascii="Cambria Math" w:hAnsi="Cambria Math" w:cs="Times New Roman"/>
+                          <w:sz w:val="28"/>
+                          <w:szCs w:val="28"/>
+                        </w:rPr>
+                        <m:t>2</m:t>
+                      </m:r>
+                    </m:den>
+                  </m:f>
+                </m:e>
+              </m:d>
+            </m:e>
+          </m:d>
+          <m:r>
+            <w:rPr>
+              <w:rFonts w:ascii="Cambria Math" w:eastAsiaTheme="minorEastAsia" w:hAnsi="Cambria Math" w:cs="Times New Roman"/>
+              <w:sz w:val="28"/>
+              <w:szCs w:val="28"/>
+              <w:lang w:val="en-US"/>
+            </w:rPr>
+            <m:t>=An+C+</m:t>
+          </m:r>
+          <m:sSub>
+            <m:sSubPr>
+              <m:ctrlPr>
+                <w:rPr>
+                  <w:rFonts w:ascii="Cambria Math" w:hAnsi="Cambria Math" w:cs="Times New Roman"/>
+                  <w:i/>
+                  <w:sz w:val="28"/>
+                  <w:szCs w:val="28"/>
+                  <w:lang w:val="en-US"/>
+                </w:rPr>
+              </m:ctrlPr>
+            </m:sSubPr>
+            <m:e>
+              <m:r>
+                <w:rPr>
+                  <w:rFonts w:ascii="Cambria Math" w:hAnsi="Cambria Math" w:cs="Times New Roman"/>
+                  <w:sz w:val="28"/>
+                  <w:szCs w:val="28"/>
+                  <w:lang w:val="en-US"/>
+                </w:rPr>
+                <m:t>c</m:t>
+              </m:r>
+            </m:e>
+            <m:sub>
+              <m:r>
+                <w:rPr>
+                  <w:rFonts w:ascii="Cambria Math" w:hAnsi="Cambria Math" w:cs="Times New Roman"/>
+                  <w:sz w:val="28"/>
+                  <w:szCs w:val="28"/>
+                  <w:lang w:val="en-US"/>
+                </w:rPr>
+                <m:t>5</m:t>
+              </m:r>
+            </m:sub>
+          </m:sSub>
+          <m:f>
+            <m:fPr>
+              <m:ctrlPr>
+                <w:rPr>
+                  <w:rFonts w:ascii="Cambria Math" w:hAnsi="Cambria Math" w:cs="Times New Roman"/>
+                  <w:i/>
+                  <w:sz w:val="28"/>
+                  <w:szCs w:val="28"/>
+                  <w:lang w:val="en-US"/>
+                </w:rPr>
+              </m:ctrlPr>
+            </m:fPr>
+            <m:num>
+              <m:r>
+                <w:rPr>
+                  <w:rFonts w:ascii="Cambria Math" w:hAnsi="Cambria Math" w:cs="Times New Roman"/>
+                  <w:sz w:val="28"/>
+                  <w:szCs w:val="28"/>
+                  <w:lang w:val="en-US"/>
+                </w:rPr>
+                <m:t>n</m:t>
+              </m:r>
+            </m:num>
+            <m:den>
+              <m:r>
+                <w:rPr>
+                  <w:rFonts w:ascii="Cambria Math" w:hAnsi="Cambria Math" w:cs="Times New Roman"/>
+                  <w:sz w:val="28"/>
+                  <w:szCs w:val="28"/>
+                </w:rPr>
+                <m:t>2</m:t>
+              </m:r>
+            </m:den>
+          </m:f>
+          <m:r>
+            <w:rPr>
+              <w:rFonts w:ascii="Cambria Math" w:hAnsi="Cambria Math" w:cs="Times New Roman"/>
+              <w:sz w:val="28"/>
+              <w:szCs w:val="28"/>
+              <w:lang w:val="en-US"/>
+            </w:rPr>
+            <m:t>+</m:t>
+          </m:r>
+          <m:sSub>
+            <m:sSubPr>
+              <m:ctrlPr>
+                <w:rPr>
+                  <w:rFonts w:ascii="Cambria Math" w:hAnsi="Cambria Math" w:cs="Times New Roman"/>
+                  <w:i/>
+                  <w:sz w:val="28"/>
+                  <w:szCs w:val="28"/>
+                  <w:lang w:val="en-US"/>
+                </w:rPr>
+              </m:ctrlPr>
+            </m:sSubPr>
+            <m:e>
+              <m:r>
+                <w:rPr>
+                  <w:rFonts w:ascii="Cambria Math" w:hAnsi="Cambria Math" w:cs="Times New Roman"/>
+                  <w:sz w:val="28"/>
+                  <w:szCs w:val="28"/>
+                  <w:lang w:val="en-US"/>
+                </w:rPr>
+                <m:t>c</m:t>
+              </m:r>
+            </m:e>
+            <m:sub>
+              <m:r>
+                <w:rPr>
+                  <w:rFonts w:ascii="Cambria Math" w:hAnsi="Cambria Math" w:cs="Times New Roman"/>
+                  <w:sz w:val="28"/>
+                  <w:szCs w:val="28"/>
+                  <w:lang w:val="en-US"/>
+                </w:rPr>
+                <m:t>6</m:t>
+              </m:r>
+            </m:sub>
+          </m:sSub>
+          <m:f>
+            <m:fPr>
+              <m:ctrlPr>
+                <w:rPr>
+                  <w:rFonts w:ascii="Cambria Math" w:hAnsi="Cambria Math" w:cs="Times New Roman"/>
+                  <w:i/>
+                  <w:sz w:val="28"/>
+                  <w:szCs w:val="28"/>
+                  <w:lang w:val="en-US"/>
+                </w:rPr>
+              </m:ctrlPr>
+            </m:fPr>
+            <m:num>
+              <m:r>
+                <w:rPr>
+                  <w:rFonts w:ascii="Cambria Math" w:hAnsi="Cambria Math" w:cs="Times New Roman"/>
+                  <w:sz w:val="28"/>
+                  <w:szCs w:val="28"/>
+                  <w:lang w:val="en-US"/>
+                </w:rPr>
+                <m:t>n</m:t>
+              </m:r>
+            </m:num>
+            <m:den>
+              <m:r>
+                <w:rPr>
+                  <w:rFonts w:ascii="Cambria Math" w:hAnsi="Cambria Math" w:cs="Times New Roman"/>
+                  <w:sz w:val="28"/>
+                  <w:szCs w:val="28"/>
+                </w:rPr>
+                <m:t>2</m:t>
+              </m:r>
+            </m:den>
+          </m:f>
+          <m:r>
+            <w:rPr>
+              <w:rFonts w:ascii="Cambria Math" w:hAnsi="Cambria Math" w:cs="Times New Roman"/>
+              <w:sz w:val="28"/>
+              <w:szCs w:val="28"/>
+              <w:lang w:val="en-US"/>
+            </w:rPr>
+            <m:t>+</m:t>
+          </m:r>
+          <m:sSub>
+            <m:sSubPr>
+              <m:ctrlPr>
+                <w:rPr>
+                  <w:rFonts w:ascii="Cambria Math" w:hAnsi="Cambria Math" w:cs="Times New Roman"/>
+                  <w:i/>
+                  <w:sz w:val="28"/>
+                  <w:szCs w:val="28"/>
+                  <w:lang w:val="en-US"/>
+                </w:rPr>
+              </m:ctrlPr>
+            </m:sSubPr>
+            <m:e>
+              <m:r>
+                <w:rPr>
+                  <w:rFonts w:ascii="Cambria Math" w:hAnsi="Cambria Math" w:cs="Times New Roman"/>
+                  <w:sz w:val="28"/>
+                  <w:szCs w:val="28"/>
+                  <w:lang w:val="en-US"/>
+                </w:rPr>
+                <m:t>c</m:t>
+              </m:r>
+            </m:e>
+            <m:sub>
+              <m:r>
+                <w:rPr>
+                  <w:rFonts w:ascii="Cambria Math" w:hAnsi="Cambria Math" w:cs="Times New Roman"/>
+                  <w:sz w:val="28"/>
+                  <w:szCs w:val="28"/>
+                  <w:lang w:val="en-US"/>
+                </w:rPr>
+                <m:t>9</m:t>
+              </m:r>
+            </m:sub>
+          </m:sSub>
+          <m:f>
+            <m:fPr>
+              <m:ctrlPr>
+                <w:rPr>
+                  <w:rFonts w:ascii="Cambria Math" w:hAnsi="Cambria Math" w:cs="Times New Roman"/>
+                  <w:i/>
+                  <w:sz w:val="28"/>
+                  <w:szCs w:val="28"/>
+                  <w:lang w:val="en-US"/>
+                </w:rPr>
+              </m:ctrlPr>
+            </m:fPr>
+            <m:num>
+              <m:r>
+                <w:rPr>
+                  <w:rFonts w:ascii="Cambria Math" w:hAnsi="Cambria Math" w:cs="Times New Roman"/>
+                  <w:sz w:val="28"/>
+                  <w:szCs w:val="28"/>
+                  <w:lang w:val="en-US"/>
+                </w:rPr>
+                <m:t>n</m:t>
+              </m:r>
+            </m:num>
+            <m:den>
+              <m:r>
+                <w:rPr>
+                  <w:rFonts w:ascii="Cambria Math" w:hAnsi="Cambria Math" w:cs="Times New Roman"/>
+                  <w:sz w:val="28"/>
+                  <w:szCs w:val="28"/>
+                </w:rPr>
+                <m:t>2</m:t>
+              </m:r>
+            </m:den>
+          </m:f>
+          <m:r>
+            <w:rPr>
+              <w:rFonts w:ascii="Cambria Math" w:hAnsi="Cambria Math" w:cs="Times New Roman"/>
+              <w:sz w:val="28"/>
+              <w:szCs w:val="28"/>
+              <w:lang w:val="en-US"/>
+            </w:rPr>
+            <m:t>=Dn+C=Ω(n)</m:t>
+          </m:r>
+        </m:oMath>
+      </m:oMathPara>
+    </w:p>
+    <w:p>
+      <w:pPr>
+        <w:spacing w:after="0" w:line="10" w:lineRule="atLeast"/>
+        <w:jc w:val="both"/>
+        <w:rPr>
+          <w:rFonts w:ascii="Times New Roman" w:eastAsiaTheme="minorEastAsia" w:hAnsi="Times New Roman" w:cs="Times New Roman"/>
+          <w:sz w:val="28"/>
+          <w:szCs w:val="28"/>
+          <w:lang w:val="en-US"/>
+        </w:rPr>
+      </w:pPr>
+    </w:p>
+    <w:p>
+      <w:pPr>
+        <w:spacing w:after="0" w:line="10" w:lineRule="atLeast"/>
+        <w:jc w:val="both"/>
+        <w:rPr>
+          <w:rFonts w:ascii="Times New Roman" w:eastAsiaTheme="minorEastAsia" w:hAnsi="Times New Roman" w:cs="Times New Roman"/>
+          <w:sz w:val="28"/>
+          <w:szCs w:val="28"/>
+        </w:rPr>
+      </w:pPr>
+      <w:r>
+        <w:rPr>
+          <w:rFonts w:ascii="Times New Roman" w:eastAsiaTheme="minorEastAsia" w:hAnsi="Times New Roman" w:cs="Times New Roman"/>
+          <w:sz w:val="28"/>
+          <w:szCs w:val="28"/>
+        </w:rPr>
+        <w:t xml:space="preserve">Исходя из лучшего и из худшего случаев, можно сделать вывод, что </w:t>
+      </w:r>
+      <m:oMath>
+        <m:r>
+          <w:rPr>
+            <w:rFonts w:ascii="Cambria Math" w:hAnsi="Cambria Math" w:cs="Times New Roman"/>
+            <w:sz w:val="28"/>
+            <w:szCs w:val="28"/>
+            <w:lang w:val="en-US"/>
+          </w:rPr>
+          <m:t>T</m:t>
+        </m:r>
+        <m:d>
+          <m:dPr>
+            <m:ctrlPr>
+              <w:rPr>
+                <w:rFonts w:ascii="Cambria Math" w:hAnsi="Cambria Math" w:cs="Times New Roman"/>
+                <w:i/>
+                <w:sz w:val="28"/>
+                <w:szCs w:val="28"/>
+                <w:lang w:val="en-US"/>
+              </w:rPr>
+            </m:ctrlPr>
+          </m:dPr>
+          <m:e>
+            <m:r>
+              <w:rPr>
+                <w:rFonts w:ascii="Cambria Math" w:hAnsi="Cambria Math" w:cs="Times New Roman"/>
+                <w:sz w:val="28"/>
+                <w:szCs w:val="28"/>
+                <w:lang w:val="en-US"/>
+              </w:rPr>
+              <m:t>n</m:t>
+            </m:r>
+          </m:e>
+        </m:d>
+        <m:r>
+          <w:rPr>
+            <w:rFonts w:ascii="Cambria Math" w:hAnsi="Cambria Math" w:cs="Times New Roman"/>
+            <w:sz w:val="28"/>
+            <w:szCs w:val="28"/>
+          </w:rPr>
+          <m:t>=</m:t>
+        </m:r>
+        <m:r>
+          <w:rPr>
+            <w:rFonts w:ascii="Cambria Math" w:hAnsi="Cambria Math" w:cs="Times New Roman"/>
+            <w:sz w:val="28"/>
+            <w:szCs w:val="28"/>
+            <w:lang w:val="en-US"/>
+          </w:rPr>
+          <m:t>Θ</m:t>
+        </m:r>
+        <m:r>
+          <w:rPr>
+            <w:rFonts w:ascii="Cambria Math" w:hAnsi="Cambria Math" w:cs="Times New Roman"/>
+            <w:sz w:val="28"/>
+            <w:szCs w:val="28"/>
+          </w:rPr>
+          <m:t>(</m:t>
+        </m:r>
+        <m:r>
+          <w:rPr>
+            <w:rFonts w:ascii="Cambria Math" w:hAnsi="Cambria Math" w:cs="Times New Roman"/>
+            <w:sz w:val="28"/>
+            <w:szCs w:val="28"/>
+            <w:lang w:val="en-US"/>
+          </w:rPr>
+          <m:t>n</m:t>
+        </m:r>
+        <m:r>
+          <w:rPr>
+            <w:rFonts w:ascii="Cambria Math" w:hAnsi="Cambria Math" w:cs="Times New Roman"/>
+            <w:sz w:val="28"/>
+            <w:szCs w:val="28"/>
+          </w:rPr>
+          <m:t>)</m:t>
+        </m:r>
+      </m:oMath>
+    </w:p>
+    <w:p>
+      <w:pPr>
+        <w:spacing w:after="0" w:line="10" w:lineRule="atLeast"/>
+        <w:jc w:val="both"/>
+        <w:rPr>
+          <w:rFonts w:ascii="Times New Roman" w:eastAsiaTheme="minorEastAsia" w:hAnsi="Times New Roman" w:cs="Times New Roman"/>
+          <w:sz w:val="28"/>
+          <w:szCs w:val="28"/>
+        </w:rPr>
+      </w:pPr>
+    </w:p>
+    <w:p>
+      <w:pPr>
+        <w:spacing w:line="360" w:lineRule="auto"/>
+        <w:rPr>
+          <w:rFonts w:ascii="Times New Roman" w:hAnsi="Times New Roman" w:cs="Times New Roman"/>
+          <w:sz w:val="28"/>
+          <w:szCs w:val="28"/>
         </w:rPr>
       </w:pPr>
     </w:p>
